--- a/Java.docx
+++ b/Java.docx
@@ -92,7 +92,15 @@
         <w:t xml:space="preserve">  </w:t>
       </w:r>
       <w:r>
-        <w:t>4). What is Liskov Substitution Principle?</w:t>
+        <w:t xml:space="preserve">4). What is </w:t>
+      </w:r>
+      <w:proofErr w:type="spellStart"/>
+      <w:r>
+        <w:t>Liskov</w:t>
+      </w:r>
+      <w:proofErr w:type="spellEnd"/>
+      <w:r>
+        <w:t xml:space="preserve"> Substitution Principle?</w:t>
       </w:r>
     </w:p>
     <w:p>
@@ -103,7 +111,15 @@
         <w:t xml:space="preserve">  </w:t>
       </w:r>
       <w:r>
-        <w:t>5). What is Interface Segragation principle?</w:t>
+        <w:t xml:space="preserve">5). What is Interface </w:t>
+      </w:r>
+      <w:proofErr w:type="spellStart"/>
+      <w:r>
+        <w:t>Segragation</w:t>
+      </w:r>
+      <w:proofErr w:type="spellEnd"/>
+      <w:r>
+        <w:t xml:space="preserve"> principle?</w:t>
       </w:r>
     </w:p>
     <w:p>
@@ -133,10 +149,7 @@
         <w:pStyle w:val="NoSpacing"/>
       </w:pPr>
       <w:r>
-        <w:t xml:space="preserve">  </w:t>
-      </w:r>
-      <w:r>
-        <w:t>8). What is instance variable?</w:t>
+        <w:t xml:space="preserve">  8). What is instance variable?</w:t>
       </w:r>
     </w:p>
     <w:p>
@@ -144,10 +157,7 @@
         <w:pStyle w:val="NoSpacing"/>
       </w:pPr>
       <w:r>
-        <w:t xml:space="preserve">  </w:t>
-      </w:r>
-      <w:r>
-        <w:t>9). Customer interface in java?</w:t>
+        <w:t xml:space="preserve">  9). Customer interface in java?</w:t>
       </w:r>
     </w:p>
     <w:p>
@@ -163,11 +173,13 @@
         <w:pStyle w:val="NoSpacing"/>
       </w:pPr>
       <w:r>
-        <w:t xml:space="preserve"> </w:t>
-      </w:r>
-      <w:r>
-        <w:t>11). Forname</w:t>
-      </w:r>
+        <w:t xml:space="preserve"> 11). </w:t>
+      </w:r>
+      <w:proofErr w:type="spellStart"/>
+      <w:r>
+        <w:t>Forname</w:t>
+      </w:r>
+      <w:proofErr w:type="spellEnd"/>
       <w:r>
         <w:t xml:space="preserve"> ()</w:t>
       </w:r>
@@ -192,8 +204,13 @@
         <w:pStyle w:val="NoSpacing"/>
       </w:pPr>
       <w:r>
-        <w:t>13). What is synchronization ?</w:t>
-      </w:r>
+        <w:t xml:space="preserve">13). What is </w:t>
+      </w:r>
+      <w:proofErr w:type="gramStart"/>
+      <w:r>
+        <w:t>synchronization ?</w:t>
+      </w:r>
+      <w:proofErr w:type="gramEnd"/>
     </w:p>
     <w:p>
       <w:pPr>
@@ -232,7 +249,15 @@
         <w:pStyle w:val="NoSpacing"/>
       </w:pPr>
       <w:r>
-        <w:t>18). Threading  vs multi-threading</w:t>
+        <w:t xml:space="preserve">18). </w:t>
+      </w:r>
+      <w:proofErr w:type="gramStart"/>
+      <w:r>
+        <w:t>Threading  vs</w:t>
+      </w:r>
+      <w:proofErr w:type="gramEnd"/>
+      <w:r>
+        <w:t xml:space="preserve"> multi-threading</w:t>
       </w:r>
     </w:p>
     <w:p>
@@ -306,6 +331,27 @@
       <w:r>
         <w:t>27). What is method overriding?</w:t>
       </w:r>
+    </w:p>
+    <w:p>
+      <w:pPr>
+        <w:pStyle w:val="NoSpacing"/>
+      </w:pPr>
+      <w:r>
+        <w:t>28). What are the features of OOPS?</w:t>
+      </w:r>
+    </w:p>
+    <w:p>
+      <w:pPr>
+        <w:pStyle w:val="NoSpacing"/>
+      </w:pPr>
+      <w:r>
+        <w:t>29). Types of inheritance?</w:t>
+      </w:r>
+    </w:p>
+    <w:p>
+      <w:pPr>
+        <w:pStyle w:val="NoSpacing"/>
+      </w:pPr>
     </w:p>
     <w:p>
       <w:pPr>
@@ -433,7 +479,23 @@
         <w:ind w:left="360"/>
       </w:pPr>
       <w:r>
-        <w:t>The solid priciple are the set of object oriented design principles that helps to create code as more maintainable flexible and reusable.</w:t>
+        <w:t xml:space="preserve">The solid </w:t>
+      </w:r>
+      <w:proofErr w:type="spellStart"/>
+      <w:r>
+        <w:t>priciple</w:t>
+      </w:r>
+      <w:proofErr w:type="spellEnd"/>
+      <w:r>
+        <w:t xml:space="preserve"> are the set of </w:t>
+      </w:r>
+      <w:proofErr w:type="gramStart"/>
+      <w:r>
+        <w:t>object oriented</w:t>
+      </w:r>
+      <w:proofErr w:type="gramEnd"/>
+      <w:r>
+        <w:t xml:space="preserve"> design principles that helps to create code as more maintainable flexible and reusable.</w:t>
       </w:r>
       <w:r>
         <w:t xml:space="preserve"> </w:t>
@@ -442,10 +504,18 @@
         <w:t>Solid principles in java</w:t>
       </w:r>
       <w:r>
-        <w:t xml:space="preserve"> are</w:t>
-      </w:r>
-      <w:r>
-        <w:t xml:space="preserve"> :-</w:t>
+        <w:t xml:space="preserve"> </w:t>
+      </w:r>
+      <w:proofErr w:type="gramStart"/>
+      <w:r>
+        <w:t>are</w:t>
+      </w:r>
+      <w:r>
+        <w:t xml:space="preserve"> :</w:t>
+      </w:r>
+      <w:proofErr w:type="gramEnd"/>
+      <w:r>
+        <w:t>-</w:t>
       </w:r>
     </w:p>
     <w:p>
@@ -468,8 +538,26 @@
       <w:pPr>
         <w:ind w:left="360"/>
       </w:pPr>
-      <w:r>
-        <w:t>&gt;  Liskov Subsitution principle (LSP)</w:t>
+      <w:proofErr w:type="gramStart"/>
+      <w:r>
+        <w:t xml:space="preserve">&gt;  </w:t>
+      </w:r>
+      <w:proofErr w:type="spellStart"/>
+      <w:r>
+        <w:t>Liskov</w:t>
+      </w:r>
+      <w:proofErr w:type="spellEnd"/>
+      <w:proofErr w:type="gramEnd"/>
+      <w:r>
+        <w:t xml:space="preserve"> </w:t>
+      </w:r>
+      <w:proofErr w:type="spellStart"/>
+      <w:r>
+        <w:t>Subsitution</w:t>
+      </w:r>
+      <w:proofErr w:type="spellEnd"/>
+      <w:r>
+        <w:t xml:space="preserve"> principle (LSP)</w:t>
       </w:r>
     </w:p>
     <w:p>
@@ -479,11 +567,16 @@
       <w:r>
         <w:t xml:space="preserve">&gt; Interface </w:t>
       </w:r>
+      <w:proofErr w:type="spellStart"/>
       <w:r>
         <w:t>S</w:t>
       </w:r>
       <w:r>
-        <w:t>egragation Principle (ISP)</w:t>
+        <w:t>egragation</w:t>
+      </w:r>
+      <w:proofErr w:type="spellEnd"/>
+      <w:r>
+        <w:t xml:space="preserve"> Principle (ISP)</w:t>
       </w:r>
     </w:p>
     <w:p>
@@ -491,7 +584,15 @@
         <w:ind w:left="360"/>
       </w:pPr>
       <w:r>
-        <w:t>&gt; Dependency Invertion Principle (DIP)</w:t>
+        <w:t xml:space="preserve">&gt; Dependency </w:t>
+      </w:r>
+      <w:proofErr w:type="spellStart"/>
+      <w:r>
+        <w:t>Invertion</w:t>
+      </w:r>
+      <w:proofErr w:type="spellEnd"/>
+      <w:r>
+        <w:t xml:space="preserve"> Principle (DIP)</w:t>
       </w:r>
     </w:p>
     <w:p>
@@ -512,18 +613,47 @@
         <w:ind w:left="360"/>
       </w:pPr>
       <w:r>
-        <w:t>It states that each class should only have one responsibility.it makes the code more modular.and easy to understand and more maintainable.</w:t>
+        <w:t xml:space="preserve">It states that each class should only have one responsibility.it makes the code more </w:t>
+      </w:r>
+      <w:proofErr w:type="spellStart"/>
+      <w:r>
+        <w:t>modular.and</w:t>
+      </w:r>
+      <w:proofErr w:type="spellEnd"/>
+      <w:r>
+        <w:t xml:space="preserve"> easy to understand and more maintainable.</w:t>
       </w:r>
     </w:p>
     <w:p>
       <w:pPr>
         <w:ind w:left="360"/>
       </w:pPr>
-      <w:r>
-        <w:t xml:space="preserve">Eg: </w:t>
-      </w:r>
-      <w:r>
-        <w:t>when are making an application we are creating different classes for each tasks .for example we are providing configuration class only for write the configuration logic.and controller class only for write controls logic.</w:t>
+      <w:proofErr w:type="spellStart"/>
+      <w:r>
+        <w:t>Eg</w:t>
+      </w:r>
+      <w:proofErr w:type="spellEnd"/>
+      <w:r>
+        <w:t xml:space="preserve">: </w:t>
+      </w:r>
+      <w:r>
+        <w:t xml:space="preserve">when are making an application we are creating different classes for each </w:t>
+      </w:r>
+      <w:proofErr w:type="gramStart"/>
+      <w:r>
+        <w:t>tasks .for</w:t>
+      </w:r>
+      <w:proofErr w:type="gramEnd"/>
+      <w:r>
+        <w:t xml:space="preserve"> example we are providing configuration class only for write the configuration </w:t>
+      </w:r>
+      <w:proofErr w:type="spellStart"/>
+      <w:r>
+        <w:t>logic.and</w:t>
+      </w:r>
+      <w:proofErr w:type="spellEnd"/>
+      <w:r>
+        <w:t xml:space="preserve"> controller class only for write controls logic.</w:t>
       </w:r>
     </w:p>
     <w:p>
@@ -535,8 +665,13 @@
       <w:pPr>
         <w:ind w:left="360"/>
       </w:pPr>
-      <w:r>
-        <w:t>3).What is open closed principle?</w:t>
+      <w:proofErr w:type="gramStart"/>
+      <w:r>
+        <w:t>3).What</w:t>
+      </w:r>
+      <w:proofErr w:type="gramEnd"/>
+      <w:r>
+        <w:t xml:space="preserve"> is open closed principle?</w:t>
       </w:r>
     </w:p>
     <w:p>
@@ -544,7 +679,28 @@
         <w:ind w:left="360"/>
       </w:pPr>
       <w:r>
-        <w:t>It states that the software entities (such as class,modules,functions, etc.) should be open for extensions and closed closed for modification.</w:t>
+        <w:t xml:space="preserve">It states that the software entities (such as </w:t>
+      </w:r>
+      <w:proofErr w:type="spellStart"/>
+      <w:proofErr w:type="gramStart"/>
+      <w:r>
+        <w:t>class,modules</w:t>
+      </w:r>
+      <w:proofErr w:type="gramEnd"/>
+      <w:r>
+        <w:t>,functions</w:t>
+      </w:r>
+      <w:proofErr w:type="spellEnd"/>
+      <w:r>
+        <w:t xml:space="preserve">, etc.) should be open for extensions and closed </w:t>
+      </w:r>
+      <w:proofErr w:type="spellStart"/>
+      <w:r>
+        <w:t>closed</w:t>
+      </w:r>
+      <w:proofErr w:type="spellEnd"/>
+      <w:r>
+        <w:t xml:space="preserve"> for modification.</w:t>
       </w:r>
     </w:p>
     <w:p>
@@ -552,8 +708,13 @@
         <w:ind w:left="360"/>
       </w:pPr>
       <w:r>
-        <w:t>This means that once a class is written and working, it should not be changed to add new behaviour</w:t>
-      </w:r>
+        <w:t xml:space="preserve">This means that once a class is written and working, it should not be changed to add new </w:t>
+      </w:r>
+      <w:proofErr w:type="spellStart"/>
+      <w:r>
+        <w:t>behaviour</w:t>
+      </w:r>
+      <w:proofErr w:type="spellEnd"/>
       <w:r>
         <w:t>. Instead that new functionality should be added through extention, by creating new subclasses or compositions without altering the existing code.</w:t>
       </w:r>
@@ -563,7 +724,23 @@
         <w:ind w:left="360"/>
       </w:pPr>
       <w:r>
-        <w:t>(composition means building complex objects or larger strecture by complaining similar objects or components.)</w:t>
+        <w:t>(</w:t>
+      </w:r>
+      <w:proofErr w:type="gramStart"/>
+      <w:r>
+        <w:t>composition</w:t>
+      </w:r>
+      <w:proofErr w:type="gramEnd"/>
+      <w:r>
+        <w:t xml:space="preserve"> means building complex objects or larger </w:t>
+      </w:r>
+      <w:proofErr w:type="spellStart"/>
+      <w:r>
+        <w:t>strecture</w:t>
+      </w:r>
+      <w:proofErr w:type="spellEnd"/>
+      <w:r>
+        <w:t xml:space="preserve"> by complaining similar objects or components.)</w:t>
       </w:r>
     </w:p>
     <w:p>
@@ -576,7 +753,15 @@
         <w:ind w:left="360"/>
       </w:pPr>
       <w:r>
-        <w:t>4). What is Liskov Substitution Principle?</w:t>
+        <w:t xml:space="preserve">4). What is </w:t>
+      </w:r>
+      <w:proofErr w:type="spellStart"/>
+      <w:r>
+        <w:t>Liskov</w:t>
+      </w:r>
+      <w:proofErr w:type="spellEnd"/>
+      <w:r>
+        <w:t xml:space="preserve"> Substitution Principle?</w:t>
       </w:r>
     </w:p>
     <w:p>
@@ -584,13 +769,37 @@
         <w:ind w:left="360"/>
       </w:pPr>
       <w:r>
-        <w:t>It states that the object of a superclass should be replaceable with object of its subclass without affecting the correctness of the  program.</w:t>
+        <w:t xml:space="preserve">It states that the object of a superclass should be replaceable with object of its subclass without affecting the correctness of </w:t>
+      </w:r>
+      <w:proofErr w:type="gramStart"/>
+      <w:r>
+        <w:t>the  program</w:t>
+      </w:r>
+      <w:proofErr w:type="gramEnd"/>
+      <w:r>
+        <w:t>.</w:t>
       </w:r>
     </w:p>
     <w:p>
       <w:r>
         <w:lastRenderedPageBreak/>
-        <w:t>In simple terms if we have two classes Animal and lion . The lion inherits Animal class then the subclass lion have the properties and methods of its own and also having the features of the class Animal.so we should be able to use lion class without any causes.</w:t>
+        <w:t xml:space="preserve">In simple terms if we have two classes Animal and </w:t>
+      </w:r>
+      <w:proofErr w:type="gramStart"/>
+      <w:r>
+        <w:t>lion .</w:t>
+      </w:r>
+      <w:proofErr w:type="gramEnd"/>
+      <w:r>
+        <w:t xml:space="preserve"> The lion inherits Animal class then the subclass lion </w:t>
+      </w:r>
+      <w:proofErr w:type="gramStart"/>
+      <w:r>
+        <w:t>have</w:t>
+      </w:r>
+      <w:proofErr w:type="gramEnd"/>
+      <w:r>
+        <w:t xml:space="preserve"> the properties and methods of its own and also having the features of the class Animal.so we should be able to use lion class without any causes.</w:t>
       </w:r>
     </w:p>
     <w:p/>
@@ -600,15 +809,39 @@
         <w:t xml:space="preserve">5). What is </w:t>
       </w:r>
       <w:r>
-        <w:t>Interface Segragation principle?</w:t>
-      </w:r>
-    </w:p>
-    <w:p>
-      <w:r>
-        <w:t xml:space="preserve">It defines that an interface consist of many methods </w:t>
-      </w:r>
-      <w:r>
-        <w:t xml:space="preserve">,but a class only needs a few of those methods. According to ISP we should break down that big interface into smaller so the class can choose only the functions they actually need. By Implementing this we can avoid the unnesessary dependencies and making code more modular and </w:t>
+        <w:t xml:space="preserve">Interface </w:t>
+      </w:r>
+      <w:proofErr w:type="spellStart"/>
+      <w:r>
+        <w:t>Segragation</w:t>
+      </w:r>
+      <w:proofErr w:type="spellEnd"/>
+      <w:r>
+        <w:t xml:space="preserve"> principle?</w:t>
+      </w:r>
+    </w:p>
+    <w:p>
+      <w:r>
+        <w:t xml:space="preserve">It defines that an interface consist of many </w:t>
+      </w:r>
+      <w:proofErr w:type="gramStart"/>
+      <w:r>
+        <w:t xml:space="preserve">methods </w:t>
+      </w:r>
+      <w:r>
+        <w:t>,but</w:t>
+      </w:r>
+      <w:proofErr w:type="gramEnd"/>
+      <w:r>
+        <w:t xml:space="preserve"> a class only needs a few of those methods. According to ISP we should break down that big interface into smaller so the class can choose only the functions they actually need. By Implementing this we can avoid the </w:t>
+      </w:r>
+      <w:proofErr w:type="spellStart"/>
+      <w:r>
+        <w:t>unnesessary</w:t>
+      </w:r>
+      <w:proofErr w:type="spellEnd"/>
+      <w:r>
+        <w:t xml:space="preserve"> dependencies and making code more modular and </w:t>
       </w:r>
       <w:r>
         <w:t>maintainable</w:t>
@@ -631,7 +864,39 @@
     </w:p>
     <w:p>
       <w:r>
-        <w:t>An immutable class in java is a class ,that’s instance cannot be modified after creation. Once an object of the immutable class is created ,its state remains constant through out its life cycle.The immutable classes are thread safe .</w:t>
+        <w:t xml:space="preserve">An immutable class in java is a </w:t>
+      </w:r>
+      <w:proofErr w:type="gramStart"/>
+      <w:r>
+        <w:t>class ,that’s</w:t>
+      </w:r>
+      <w:proofErr w:type="gramEnd"/>
+      <w:r>
+        <w:t xml:space="preserve"> instance cannot be modified after creation. Once an object of the immutable class is </w:t>
+      </w:r>
+      <w:proofErr w:type="gramStart"/>
+      <w:r>
+        <w:t>created ,its</w:t>
+      </w:r>
+      <w:proofErr w:type="gramEnd"/>
+      <w:r>
+        <w:t xml:space="preserve"> state remains constant </w:t>
+      </w:r>
+      <w:proofErr w:type="spellStart"/>
+      <w:r>
+        <w:t>through out</w:t>
+      </w:r>
+      <w:proofErr w:type="spellEnd"/>
+      <w:r>
+        <w:t xml:space="preserve"> its life </w:t>
+      </w:r>
+      <w:proofErr w:type="spellStart"/>
+      <w:r>
+        <w:t>cycle.The</w:t>
+      </w:r>
+      <w:proofErr w:type="spellEnd"/>
+      <w:r>
+        <w:t xml:space="preserve"> immutable classes are thread safe .</w:t>
       </w:r>
     </w:p>
     <w:p/>
@@ -647,7 +912,23 @@
     </w:p>
     <w:p>
       <w:r>
-        <w:t>&gt; provide a  constructor  for intialize  all the fields</w:t>
+        <w:t xml:space="preserve">&gt; provide </w:t>
+      </w:r>
+      <w:proofErr w:type="gramStart"/>
+      <w:r>
+        <w:t>a  constructor</w:t>
+      </w:r>
+      <w:proofErr w:type="gramEnd"/>
+      <w:r>
+        <w:t xml:space="preserve">  for </w:t>
+      </w:r>
+      <w:proofErr w:type="spellStart"/>
+      <w:r>
+        <w:t>intialize</w:t>
+      </w:r>
+      <w:proofErr w:type="spellEnd"/>
+      <w:r>
+        <w:t xml:space="preserve">  all the fields</w:t>
       </w:r>
     </w:p>
     <w:p>
@@ -655,7 +936,15 @@
         <w:ind w:left="-360"/>
       </w:pPr>
       <w:r>
-        <w:t xml:space="preserve">       &gt;  do not provide any methods that modifies the state of the object</w:t>
+        <w:t xml:space="preserve">       </w:t>
+      </w:r>
+      <w:proofErr w:type="gramStart"/>
+      <w:r>
+        <w:t>&gt;  do</w:t>
+      </w:r>
+      <w:proofErr w:type="gramEnd"/>
+      <w:r>
+        <w:t xml:space="preserve"> not provide any methods that modifies the state of the object</w:t>
       </w:r>
     </w:p>
     <w:p>
@@ -676,7 +965,15 @@
         <w:ind w:left="-360"/>
       </w:pPr>
       <w:r>
-        <w:t xml:space="preserve"> Instance variable in java is a variable that declare inside the class but outside of the method. Each instance has its on copy of that variable.</w:t>
+        <w:t xml:space="preserve"> Instance variable in java is a variable that declare inside the class but outside of the method. Each instance has its </w:t>
+      </w:r>
+      <w:proofErr w:type="spellStart"/>
+      <w:r>
+        <w:t>on</w:t>
+      </w:r>
+      <w:proofErr w:type="spellEnd"/>
+      <w:r>
+        <w:t xml:space="preserve"> copy of that variable.</w:t>
       </w:r>
     </w:p>
     <w:p>
@@ -697,7 +994,36 @@
         <w:ind w:left="-360"/>
       </w:pPr>
       <w:r>
-        <w:t xml:space="preserve">The customer interface in java is a functional interface that accept a single input argument and returns no results . It is the part of the java.utils.function package which was introduced in java 8 for supporting functional programming.  The customer interface has one Abstract method :- accept ().it takes single argument </w:t>
+        <w:t xml:space="preserve">The customer interface in java is a functional interface that accept a single input argument and returns no </w:t>
+      </w:r>
+      <w:proofErr w:type="gramStart"/>
+      <w:r>
+        <w:t>results .</w:t>
+      </w:r>
+      <w:proofErr w:type="gramEnd"/>
+      <w:r>
+        <w:t xml:space="preserve"> It is the part of the </w:t>
+      </w:r>
+      <w:proofErr w:type="spellStart"/>
+      <w:proofErr w:type="gramStart"/>
+      <w:r>
+        <w:t>java.utils</w:t>
+      </w:r>
+      <w:proofErr w:type="gramEnd"/>
+      <w:r>
+        <w:t>.function</w:t>
+      </w:r>
+      <w:proofErr w:type="spellEnd"/>
+      <w:r>
+        <w:t xml:space="preserve"> package which was introduced in java 8 for supporting functional programming.  The customer interface has one Abstract </w:t>
+      </w:r>
+      <w:proofErr w:type="gramStart"/>
+      <w:r>
+        <w:t>method :</w:t>
+      </w:r>
+      <w:proofErr w:type="gramEnd"/>
+      <w:r>
+        <w:t xml:space="preserve">- accept ().it takes single argument </w:t>
       </w:r>
       <w:r>
         <w:t>and performs an operation on it .</w:t>
@@ -732,10 +1058,44 @@
         <w:ind w:left="-360"/>
       </w:pPr>
       <w:r>
-        <w:t>The volatile keyword is mostly used in multi-threaded application to ensure that shared data is always consistant. It is a modifier that can be applied  to variables to indicate that their values can be  changed by different threads. It means that when a thre</w:t>
-      </w:r>
-      <w:r>
-        <w:t>d reads a volatile variable,It will always see the most up-to-date values, even if the values are changed by another thread.</w:t>
+        <w:t xml:space="preserve">The volatile keyword is mostly used in multi-threaded application to ensure that shared data is always </w:t>
+      </w:r>
+      <w:proofErr w:type="spellStart"/>
+      <w:r>
+        <w:t>consistant</w:t>
+      </w:r>
+      <w:proofErr w:type="spellEnd"/>
+      <w:r>
+        <w:t xml:space="preserve">. It is a modifier that can be </w:t>
+      </w:r>
+      <w:proofErr w:type="gramStart"/>
+      <w:r>
+        <w:t>applied  to</w:t>
+      </w:r>
+      <w:proofErr w:type="gramEnd"/>
+      <w:r>
+        <w:t xml:space="preserve"> variables to indicate that their values can be  changed by different threads. It means that when a </w:t>
+      </w:r>
+      <w:proofErr w:type="spellStart"/>
+      <w:r>
+        <w:t>thre</w:t>
+      </w:r>
+      <w:r>
+        <w:t>d</w:t>
+      </w:r>
+      <w:proofErr w:type="spellEnd"/>
+      <w:r>
+        <w:t xml:space="preserve"> reads a volatile </w:t>
+      </w:r>
+      <w:proofErr w:type="spellStart"/>
+      <w:proofErr w:type="gramStart"/>
+      <w:r>
+        <w:t>variable,It</w:t>
+      </w:r>
+      <w:proofErr w:type="spellEnd"/>
+      <w:proofErr w:type="gramEnd"/>
+      <w:r>
+        <w:t xml:space="preserve"> will always see the most up-to-date values, even if the values are changed by another thread.</w:t>
       </w:r>
     </w:p>
     <w:p>
@@ -748,7 +1108,20 @@
         <w:ind w:left="-360"/>
       </w:pPr>
       <w:r>
-        <w:t>11). Forname()</w:t>
+        <w:t xml:space="preserve">11). </w:t>
+      </w:r>
+      <w:proofErr w:type="spellStart"/>
+      <w:proofErr w:type="gramStart"/>
+      <w:r>
+        <w:t>Forname</w:t>
+      </w:r>
+      <w:proofErr w:type="spellEnd"/>
+      <w:r>
+        <w:t>(</w:t>
+      </w:r>
+      <w:proofErr w:type="gramEnd"/>
+      <w:r>
+        <w:t>)</w:t>
       </w:r>
     </w:p>
     <w:p>
@@ -756,7 +1129,23 @@
         <w:ind w:left="-360"/>
       </w:pPr>
       <w:r>
-        <w:t>The forname method of java Class class returns the class object associated with the class or interface with the given name in the parameter as string.</w:t>
+        <w:t xml:space="preserve">The </w:t>
+      </w:r>
+      <w:proofErr w:type="spellStart"/>
+      <w:r>
+        <w:t>forname</w:t>
+      </w:r>
+      <w:proofErr w:type="spellEnd"/>
+      <w:r>
+        <w:t xml:space="preserve"> method of java Class </w:t>
+      </w:r>
+      <w:proofErr w:type="spellStart"/>
+      <w:r>
+        <w:t>class</w:t>
+      </w:r>
+      <w:proofErr w:type="spellEnd"/>
+      <w:r>
+        <w:t xml:space="preserve"> returns the class object associated with the class or interface with the given name in the parameter as string.</w:t>
       </w:r>
     </w:p>
     <w:p>
@@ -777,10 +1166,18 @@
         <w:ind w:left="-360"/>
       </w:pPr>
       <w:r>
-        <w:t xml:space="preserve">Serialization is the process of converting an object state to a byte stream. This byte stream contains all the information about the object. The serialization is commonly used for </w:t>
-      </w:r>
-      <w:r>
-        <w:t>:-</w:t>
+        <w:t xml:space="preserve">Serialization is the process of converting an object state to a byte stream. This byte stream contains all the information about the object. The serialization is commonly used </w:t>
+      </w:r>
+      <w:proofErr w:type="gramStart"/>
+      <w:r>
+        <w:t xml:space="preserve">for </w:t>
+      </w:r>
+      <w:r>
+        <w:t>:</w:t>
+      </w:r>
+      <w:proofErr w:type="gramEnd"/>
+      <w:r>
+        <w:t>-</w:t>
       </w:r>
     </w:p>
     <w:p>
@@ -789,7 +1186,15 @@
         <w:ind w:left="1080"/>
       </w:pPr>
       <w:r>
-        <w:t>&gt;. To sent an object over a network.</w:t>
+        <w:t xml:space="preserve">&gt;. To </w:t>
+      </w:r>
+      <w:proofErr w:type="spellStart"/>
+      <w:r>
+        <w:t>sent</w:t>
+      </w:r>
+      <w:proofErr w:type="spellEnd"/>
+      <w:r>
+        <w:t xml:space="preserve"> an object over a network.</w:t>
       </w:r>
     </w:p>
     <w:p>
@@ -813,12 +1218,25 @@
     <w:p/>
     <w:p>
       <w:r>
-        <w:t>13). What is synchronization ?</w:t>
-      </w:r>
-    </w:p>
-    <w:p>
-      <w:r>
-        <w:t>Synchronization is a process of controlling access to shared resources by multiple threads. It also ensures that only one thread can access in a shared resource at a time. It ensure data security also.</w:t>
+        <w:t xml:space="preserve">13). What is </w:t>
+      </w:r>
+      <w:proofErr w:type="gramStart"/>
+      <w:r>
+        <w:t>synchronization ?</w:t>
+      </w:r>
+      <w:proofErr w:type="gramEnd"/>
+    </w:p>
+    <w:p>
+      <w:r>
+        <w:t xml:space="preserve">Synchronization is a process of controlling access to shared resources by multiple threads. It also ensures that only one thread can access in a shared resource at a time. It </w:t>
+      </w:r>
+      <w:proofErr w:type="gramStart"/>
+      <w:r>
+        <w:t>ensure</w:t>
+      </w:r>
+      <w:proofErr w:type="gramEnd"/>
+      <w:r>
+        <w:t xml:space="preserve"> data security also.</w:t>
       </w:r>
     </w:p>
     <w:p/>
@@ -832,15 +1250,76 @@
     </w:p>
     <w:p>
       <w:r>
-        <w:t>&gt;. Synchronized methods :- It is a method that can only be executed by one thread at a time.When a thread calls a synchronized method , it puts a lock on the object that the method is associated with.So no other threads can call any synchronized method on the same object until the first thred release the lock.</w:t>
-      </w:r>
-    </w:p>
-    <w:p>
-      <w:r>
-        <w:t>&gt;. synchronized statements:-</w:t>
-      </w:r>
-      <w:r>
-        <w:t xml:space="preserve"> It is an important consept in multi-threading .It is a block of code that can only be executed by one thread at a time. When a thread entires a synchronized statement, it puts a lock on the object that the statement is associated with. So no other thread can enter any synchronized statement on the same object until the first thread realizes the lock.  </w:t>
+        <w:t xml:space="preserve">&gt;. Synchronized </w:t>
+      </w:r>
+      <w:proofErr w:type="gramStart"/>
+      <w:r>
+        <w:t>methods :</w:t>
+      </w:r>
+      <w:proofErr w:type="gramEnd"/>
+      <w:r>
+        <w:t xml:space="preserve">- It is a method that can only be executed by one thread at a </w:t>
+      </w:r>
+      <w:proofErr w:type="spellStart"/>
+      <w:r>
+        <w:t>time.When</w:t>
+      </w:r>
+      <w:proofErr w:type="spellEnd"/>
+      <w:r>
+        <w:t xml:space="preserve"> a thread calls a synchronized method , it puts a lock on the object that the method is associated </w:t>
+      </w:r>
+      <w:proofErr w:type="spellStart"/>
+      <w:r>
+        <w:t>with.So</w:t>
+      </w:r>
+      <w:proofErr w:type="spellEnd"/>
+      <w:r>
+        <w:t xml:space="preserve"> no other threads can call any synchronized method on the same object until the first </w:t>
+      </w:r>
+      <w:proofErr w:type="spellStart"/>
+      <w:r>
+        <w:t>thred</w:t>
+      </w:r>
+      <w:proofErr w:type="spellEnd"/>
+      <w:r>
+        <w:t xml:space="preserve"> release the lock.</w:t>
+      </w:r>
+    </w:p>
+    <w:p>
+      <w:r>
+        <w:t xml:space="preserve">&gt;. synchronized </w:t>
+      </w:r>
+      <w:proofErr w:type="gramStart"/>
+      <w:r>
+        <w:t>statements:-</w:t>
+      </w:r>
+      <w:proofErr w:type="gramEnd"/>
+      <w:r>
+        <w:t xml:space="preserve"> It is an important </w:t>
+      </w:r>
+      <w:proofErr w:type="spellStart"/>
+      <w:r>
+        <w:t>consept</w:t>
+      </w:r>
+      <w:proofErr w:type="spellEnd"/>
+      <w:r>
+        <w:t xml:space="preserve"> in multi-threading .It is a block of code that can only be executed by one thread at a time. When a thread </w:t>
+      </w:r>
+      <w:proofErr w:type="spellStart"/>
+      <w:r>
+        <w:t>entires</w:t>
+      </w:r>
+      <w:proofErr w:type="spellEnd"/>
+      <w:r>
+        <w:t xml:space="preserve"> a synchronized statement, it puts a lock on the object that the statement is associated with. </w:t>
+      </w:r>
+      <w:proofErr w:type="gramStart"/>
+      <w:r>
+        <w:t>So</w:t>
+      </w:r>
+      <w:proofErr w:type="gramEnd"/>
+      <w:r>
+        <w:t xml:space="preserve"> no other thread can enter any synchronized statement on the same object until the first thread realizes the lock.  </w:t>
       </w:r>
     </w:p>
     <w:p/>
@@ -855,24 +1334,71 @@
     </w:p>
     <w:p>
       <w:r>
-        <w:t xml:space="preserve"> Thread is a  smalle</w:t>
+        <w:t xml:space="preserve"> Thread is </w:t>
+      </w:r>
+      <w:proofErr w:type="gramStart"/>
+      <w:r>
+        <w:t>a  smalle</w:t>
       </w:r>
       <w:r>
         <w:t>r</w:t>
       </w:r>
+      <w:proofErr w:type="gramEnd"/>
       <w:r>
         <w:t xml:space="preserve"> unit of processing within a program. Each threads represents a separate flow of control and allowing multiple tasks to be performed simultaneously.</w:t>
       </w:r>
     </w:p>
     <w:p>
-      <w:r>
-        <w:t>Eg:- if there is a kitchen. Each workers in the kitchen is threads.and we can consider kitchen as a program.</w:t>
+      <w:proofErr w:type="spellStart"/>
+      <w:proofErr w:type="gramStart"/>
+      <w:r>
+        <w:t>Eg</w:t>
+      </w:r>
+      <w:proofErr w:type="spellEnd"/>
+      <w:r>
+        <w:t>:-</w:t>
+      </w:r>
+      <w:proofErr w:type="gramEnd"/>
+      <w:r>
+        <w:t xml:space="preserve"> if there is a kitchen. Each </w:t>
+      </w:r>
+      <w:proofErr w:type="gramStart"/>
+      <w:r>
+        <w:t>workers</w:t>
+      </w:r>
+      <w:proofErr w:type="gramEnd"/>
+      <w:r>
+        <w:t xml:space="preserve"> in the kitchen is </w:t>
+      </w:r>
+      <w:proofErr w:type="spellStart"/>
+      <w:r>
+        <w:t>threads.and</w:t>
+      </w:r>
+      <w:proofErr w:type="spellEnd"/>
+      <w:r>
+        <w:t xml:space="preserve"> we can consider kitchen as a program.</w:t>
       </w:r>
       <w:r>
         <w:t xml:space="preserve"> E</w:t>
       </w:r>
       <w:r>
-        <w:t>ach workers (threads) are doing different works simultaneously. So each workers are thread.</w:t>
+        <w:t xml:space="preserve">ach </w:t>
+      </w:r>
+      <w:proofErr w:type="gramStart"/>
+      <w:r>
+        <w:t>workers</w:t>
+      </w:r>
+      <w:proofErr w:type="gramEnd"/>
+      <w:r>
+        <w:t xml:space="preserve"> (threads) are doing different works simultaneously. </w:t>
+      </w:r>
+      <w:proofErr w:type="gramStart"/>
+      <w:r>
+        <w:t>So</w:t>
+      </w:r>
+      <w:proofErr w:type="gramEnd"/>
+      <w:r>
+        <w:t xml:space="preserve"> each workers are thread.</w:t>
       </w:r>
     </w:p>
     <w:p/>
@@ -902,13 +1428,29 @@
         <w:t>Threading is a technique of utilizing threads in a program</w:t>
       </w:r>
       <w:r>
-        <w:t xml:space="preserve"> by managing and coordinating multiple threads to achieve  a specific task.</w:t>
+        <w:t xml:space="preserve"> by managing and coordinating multiple threads to </w:t>
+      </w:r>
+      <w:proofErr w:type="gramStart"/>
+      <w:r>
+        <w:t>achieve  a</w:t>
+      </w:r>
+      <w:proofErr w:type="gramEnd"/>
+      <w:r>
+        <w:t xml:space="preserve"> specific task.</w:t>
       </w:r>
     </w:p>
     <w:p/>
     <w:p>
       <w:r>
-        <w:t>18). Threading  vs multi-threading</w:t>
+        <w:t xml:space="preserve">18). </w:t>
+      </w:r>
+      <w:proofErr w:type="gramStart"/>
+      <w:r>
+        <w:t>Threading  vs</w:t>
+      </w:r>
+      <w:proofErr w:type="gramEnd"/>
+      <w:r>
+        <w:t xml:space="preserve"> multi-threading</w:t>
       </w:r>
     </w:p>
     <w:tbl>
@@ -977,9 +1519,11 @@
                       <w:bCs w:val="0"/>
                     </w:rPr>
                   </w:pPr>
+                  <w:proofErr w:type="spellStart"/>
                   <w:r>
                     <w:t>Multi_threading</w:t>
                   </w:r>
+                  <w:proofErr w:type="spellEnd"/>
                 </w:p>
               </w:tc>
             </w:tr>
@@ -1024,7 +1568,15 @@
                     <w:cnfStyle w:val="000000000000" w:firstRow="0" w:lastRow="0" w:firstColumn="0" w:lastColumn="0" w:oddVBand="0" w:evenVBand="0" w:oddHBand="0" w:evenHBand="0" w:firstRowFirstColumn="0" w:firstRowLastColumn="0" w:lastRowFirstColumn="0" w:lastRowLastColumn="0"/>
                   </w:pPr>
                   <w:r>
-                    <w:t>This is the process of  execution of multiple threads with in a process at the same time (conc</w:t>
+                    <w:t xml:space="preserve">This is the process </w:t>
+                  </w:r>
+                  <w:proofErr w:type="gramStart"/>
+                  <w:r>
+                    <w:t>of  execution</w:t>
+                  </w:r>
+                  <w:proofErr w:type="gramEnd"/>
+                  <w:r>
+                    <w:t xml:space="preserve"> of multiple threads with in a process at the same time (conc</w:t>
                   </w:r>
                   <w:r>
                     <w:t>urr</w:t>
@@ -1095,7 +1647,15 @@
                     <w:cnfStyle w:val="000000000000" w:firstRow="0" w:lastRow="0" w:firstColumn="0" w:lastColumn="0" w:oddVBand="0" w:evenVBand="0" w:oddHBand="0" w:evenHBand="0" w:firstRowFirstColumn="0" w:firstRowLastColumn="0" w:lastRowFirstColumn="0" w:lastRowLastColumn="0"/>
                   </w:pPr>
                   <w:r>
-                    <w:t>Each threads within a process typically shares the same memory space</w:t>
+                    <w:t xml:space="preserve">Each </w:t>
+                  </w:r>
+                  <w:proofErr w:type="gramStart"/>
+                  <w:r>
+                    <w:t>threads</w:t>
+                  </w:r>
+                  <w:proofErr w:type="gramEnd"/>
+                  <w:r>
+                    <w:t xml:space="preserve"> within a process typically shares the same memory space</w:t>
                   </w:r>
                 </w:p>
               </w:tc>
@@ -1165,7 +1725,39 @@
     </w:p>
     <w:p>
       <w:r>
-        <w:t>JMM is a feature that describes how the java virtual mechane manages memory. It also defines that how threads intract with memory and ensure that changes made by one threads are visible to others. In java heap is the memory area were storing the objects.and cache is the smallest and fastest memory that stores the recently accessed data.</w:t>
+        <w:t xml:space="preserve">JMM is a feature that describes how the java virtual </w:t>
+      </w:r>
+      <w:proofErr w:type="spellStart"/>
+      <w:r>
+        <w:t>mechane</w:t>
+      </w:r>
+      <w:proofErr w:type="spellEnd"/>
+      <w:r>
+        <w:t xml:space="preserve"> manages memory. It also defines that how threads </w:t>
+      </w:r>
+      <w:proofErr w:type="spellStart"/>
+      <w:r>
+        <w:t>intract</w:t>
+      </w:r>
+      <w:proofErr w:type="spellEnd"/>
+      <w:r>
+        <w:t xml:space="preserve"> with memory and ensure that changes made by one </w:t>
+      </w:r>
+      <w:proofErr w:type="gramStart"/>
+      <w:r>
+        <w:t>threads</w:t>
+      </w:r>
+      <w:proofErr w:type="gramEnd"/>
+      <w:r>
+        <w:t xml:space="preserve"> are visible to others. In java heap is the memory area were storing the </w:t>
+      </w:r>
+      <w:proofErr w:type="spellStart"/>
+      <w:r>
+        <w:t>objects.and</w:t>
+      </w:r>
+      <w:proofErr w:type="spellEnd"/>
+      <w:r>
+        <w:t xml:space="preserve"> cache is the smallest and fastest memory that stores the recently accessed data.</w:t>
       </w:r>
     </w:p>
     <w:p/>
@@ -1179,15 +1771,62 @@
     </w:p>
     <w:p>
       <w:r>
-        <w:t>JVM stands for java virtual mechane .which is a runtime environment that allows the java program to run on the different platforms. The function of JVM is converting every program code into byte code and after converting the bytecode to the mechane specific code.that’s why java is platform independent.</w:t>
-      </w:r>
-    </w:p>
-    <w:p>
-      <w:r>
-        <w:t xml:space="preserve">The JVM is also  responsible for the </w:t>
-      </w:r>
-      <w:r>
-        <w:t>functions like garbage collecton, memory management and security etc.</w:t>
+        <w:t xml:space="preserve">JVM stands for java virtual </w:t>
+      </w:r>
+      <w:proofErr w:type="spellStart"/>
+      <w:proofErr w:type="gramStart"/>
+      <w:r>
+        <w:t>mechane</w:t>
+      </w:r>
+      <w:proofErr w:type="spellEnd"/>
+      <w:r>
+        <w:t xml:space="preserve"> .which</w:t>
+      </w:r>
+      <w:proofErr w:type="gramEnd"/>
+      <w:r>
+        <w:t xml:space="preserve"> is a runtime environment that allows the java program to run on the different platforms. The function of JVM is converting every program code into byte code and after converting the bytecode to the </w:t>
+      </w:r>
+      <w:proofErr w:type="spellStart"/>
+      <w:r>
+        <w:t>mechane</w:t>
+      </w:r>
+      <w:proofErr w:type="spellEnd"/>
+      <w:r>
+        <w:t xml:space="preserve"> specific </w:t>
+      </w:r>
+      <w:proofErr w:type="spellStart"/>
+      <w:proofErr w:type="gramStart"/>
+      <w:r>
+        <w:t>code.that’s</w:t>
+      </w:r>
+      <w:proofErr w:type="spellEnd"/>
+      <w:proofErr w:type="gramEnd"/>
+      <w:r>
+        <w:t xml:space="preserve"> why java is platform independent.</w:t>
+      </w:r>
+    </w:p>
+    <w:p>
+      <w:r>
+        <w:t xml:space="preserve">The JVM is </w:t>
+      </w:r>
+      <w:proofErr w:type="gramStart"/>
+      <w:r>
+        <w:t>also  responsible</w:t>
+      </w:r>
+      <w:proofErr w:type="gramEnd"/>
+      <w:r>
+        <w:t xml:space="preserve"> for the </w:t>
+      </w:r>
+      <w:r>
+        <w:t xml:space="preserve">functions like garbage </w:t>
+      </w:r>
+      <w:proofErr w:type="spellStart"/>
+      <w:r>
+        <w:t>collecton</w:t>
+      </w:r>
+      <w:proofErr w:type="spellEnd"/>
+      <w:r>
+        <w:t>, memory management and security etc.</w:t>
       </w:r>
     </w:p>
     <w:p>
@@ -1197,7 +1836,39 @@
     </w:p>
     <w:p>
       <w:r>
-        <w:t xml:space="preserve"> Java is easy to learn .Java is designed to easy to use ,because is to write codes,easy to debug,easy to compail, easy to learn than other programing languages.</w:t>
+        <w:t xml:space="preserve"> Java is easy to </w:t>
+      </w:r>
+      <w:proofErr w:type="gramStart"/>
+      <w:r>
+        <w:t>learn .Java</w:t>
+      </w:r>
+      <w:proofErr w:type="gramEnd"/>
+      <w:r>
+        <w:t xml:space="preserve"> is designed to easy to use ,because is to write </w:t>
+      </w:r>
+      <w:proofErr w:type="spellStart"/>
+      <w:r>
+        <w:t>codes,easy</w:t>
+      </w:r>
+      <w:proofErr w:type="spellEnd"/>
+      <w:r>
+        <w:t xml:space="preserve"> to </w:t>
+      </w:r>
+      <w:proofErr w:type="spellStart"/>
+      <w:r>
+        <w:t>debug,easy</w:t>
+      </w:r>
+      <w:proofErr w:type="spellEnd"/>
+      <w:r>
+        <w:t xml:space="preserve"> to </w:t>
+      </w:r>
+      <w:proofErr w:type="spellStart"/>
+      <w:r>
+        <w:t>compail</w:t>
+      </w:r>
+      <w:proofErr w:type="spellEnd"/>
+      <w:r>
+        <w:t>, easy to learn than other programing languages.</w:t>
       </w:r>
     </w:p>
     <w:p>
@@ -1215,8 +1886,13 @@
         <w:t xml:space="preserve">Java is robust because </w:t>
       </w:r>
       <w:r>
-        <w:t>of the following features:-</w:t>
-      </w:r>
+        <w:t xml:space="preserve">of the following </w:t>
+      </w:r>
+      <w:proofErr w:type="gramStart"/>
+      <w:r>
+        <w:t>features:-</w:t>
+      </w:r>
+      <w:proofErr w:type="gramEnd"/>
     </w:p>
     <w:p>
       <w:r>
@@ -1228,8 +1904,13 @@
     </w:p>
     <w:p>
       <w:r>
-        <w:t>&gt;. Exception handling .</w:t>
-      </w:r>
+        <w:t xml:space="preserve">&gt;. Exception </w:t>
+      </w:r>
+      <w:proofErr w:type="gramStart"/>
+      <w:r>
+        <w:t>handling .</w:t>
+      </w:r>
+      <w:proofErr w:type="gramEnd"/>
     </w:p>
     <w:p>
       <w:r>
@@ -1268,12 +1949,52 @@
     </w:p>
     <w:p>
       <w:r>
-        <w:t>&gt;.  The java programs are  run inside in a  virtual mechane  which is known as sandbox.So java does not support explicit pointers.</w:t>
-      </w:r>
-    </w:p>
-    <w:p>
-      <w:r>
-        <w:t>&gt;. Bytecode verification : Java code is compailed to byte code .this helps to ensure that only the valid codes is executing.</w:t>
+        <w:t xml:space="preserve">&gt;.  The java programs </w:t>
+      </w:r>
+      <w:proofErr w:type="gramStart"/>
+      <w:r>
+        <w:t>are  run</w:t>
+      </w:r>
+      <w:proofErr w:type="gramEnd"/>
+      <w:r>
+        <w:t xml:space="preserve"> inside in a  virtual </w:t>
+      </w:r>
+      <w:proofErr w:type="spellStart"/>
+      <w:r>
+        <w:t>mechane</w:t>
+      </w:r>
+      <w:proofErr w:type="spellEnd"/>
+      <w:r>
+        <w:t xml:space="preserve">  which is known as </w:t>
+      </w:r>
+      <w:proofErr w:type="spellStart"/>
+      <w:r>
+        <w:t>sandbox.So</w:t>
+      </w:r>
+      <w:proofErr w:type="spellEnd"/>
+      <w:r>
+        <w:t xml:space="preserve"> java does not support explicit pointers.</w:t>
+      </w:r>
+    </w:p>
+    <w:p>
+      <w:r>
+        <w:t xml:space="preserve">&gt;. Bytecode </w:t>
+      </w:r>
+      <w:proofErr w:type="gramStart"/>
+      <w:r>
+        <w:t>verification :</w:t>
+      </w:r>
+      <w:proofErr w:type="gramEnd"/>
+      <w:r>
+        <w:t xml:space="preserve"> Java code is </w:t>
+      </w:r>
+      <w:proofErr w:type="spellStart"/>
+      <w:r>
+        <w:t>compailed</w:t>
+      </w:r>
+      <w:proofErr w:type="spellEnd"/>
+      <w:r>
+        <w:t xml:space="preserve"> to byte code .this helps to ensure that only the valid codes is executing.</w:t>
       </w:r>
     </w:p>
     <w:p>
@@ -1281,7 +2002,28 @@
         <w:t xml:space="preserve">&gt;. Automatic memory management: The garbage collector is </w:t>
       </w:r>
       <w:r>
-        <w:t>automatically identifies the memory spaces in the heap that do not have any refrences and freeupping  the spaces .</w:t>
+        <w:t xml:space="preserve">automatically identifies the memory spaces in the heap that do not have any </w:t>
+      </w:r>
+      <w:proofErr w:type="spellStart"/>
+      <w:r>
+        <w:t>refrences</w:t>
+      </w:r>
+      <w:proofErr w:type="spellEnd"/>
+      <w:r>
+        <w:t xml:space="preserve"> and </w:t>
+      </w:r>
+      <w:proofErr w:type="spellStart"/>
+      <w:proofErr w:type="gramStart"/>
+      <w:r>
+        <w:t>freeupping</w:t>
+      </w:r>
+      <w:proofErr w:type="spellEnd"/>
+      <w:r>
+        <w:t xml:space="preserve">  the</w:t>
+      </w:r>
+      <w:proofErr w:type="gramEnd"/>
+      <w:r>
+        <w:t xml:space="preserve"> spaces .</w:t>
       </w:r>
     </w:p>
     <w:p/>
@@ -1295,7 +2037,15 @@
         <w:t>JDK stands for Java Development kit.</w:t>
       </w:r>
       <w:r>
-        <w:t xml:space="preserve"> Which is the software development kit for java developers. It consist of bundle of libraries ,tools ,Java runtime environment (JRE) and JDK.</w:t>
+        <w:t xml:space="preserve"> Which is the software development kit for java developers. It consist of bundle of </w:t>
+      </w:r>
+      <w:proofErr w:type="gramStart"/>
+      <w:r>
+        <w:t>libraries ,tools</w:t>
+      </w:r>
+      <w:proofErr w:type="gramEnd"/>
+      <w:r>
+        <w:t xml:space="preserve"> ,Java runtime environment (JRE) and JDK.</w:t>
       </w:r>
     </w:p>
     <w:p/>
@@ -1303,8 +2053,13 @@
     <w:p>
       <w:r>
         <w:lastRenderedPageBreak/>
-        <w:t>25). What is JRE ?</w:t>
-      </w:r>
+        <w:t xml:space="preserve">25). What is </w:t>
+      </w:r>
+      <w:proofErr w:type="gramStart"/>
+      <w:r>
+        <w:t>JRE ?</w:t>
+      </w:r>
+      <w:proofErr w:type="gramEnd"/>
     </w:p>
     <w:p>
       <w:r>
@@ -1313,13 +2068,45 @@
     </w:p>
     <w:p/>
     <w:p>
-      <w:r>
-        <w:t>26).what is method overloading in java?</w:t>
-      </w:r>
-    </w:p>
-    <w:p>
-      <w:r>
-        <w:t>It defines that a class having one or more methods with same name but different arguments . The method is calling according to  the similarities in parameters .this concepts is known as method over loading.</w:t>
+      <w:proofErr w:type="gramStart"/>
+      <w:r>
+        <w:t>26).what</w:t>
+      </w:r>
+      <w:proofErr w:type="gramEnd"/>
+      <w:r>
+        <w:t xml:space="preserve"> is method overloading in java?</w:t>
+      </w:r>
+    </w:p>
+    <w:p>
+      <w:r>
+        <w:t xml:space="preserve">It defines that a class having one or more methods with same name but different </w:t>
+      </w:r>
+      <w:proofErr w:type="gramStart"/>
+      <w:r>
+        <w:t>arguments .</w:t>
+      </w:r>
+      <w:proofErr w:type="gramEnd"/>
+      <w:r>
+        <w:t xml:space="preserve"> The method is calling according </w:t>
+      </w:r>
+      <w:proofErr w:type="gramStart"/>
+      <w:r>
+        <w:t>to  the</w:t>
+      </w:r>
+      <w:proofErr w:type="gramEnd"/>
+      <w:r>
+        <w:t xml:space="preserve"> similarities in parameters .this concepts is known as method over loading.</w:t>
+      </w:r>
+      <w:r>
+        <w:t xml:space="preserve"> it is often use to implement polymorphism in the </w:t>
+      </w:r>
+      <w:proofErr w:type="gramStart"/>
+      <w:r>
+        <w:t>object oriented</w:t>
+      </w:r>
+      <w:proofErr w:type="gramEnd"/>
+      <w:r>
+        <w:t xml:space="preserve"> programing.</w:t>
       </w:r>
     </w:p>
     <w:p/>
@@ -1330,10 +2117,739 @@
     </w:p>
     <w:p>
       <w:r>
-        <w:t>The method over riding is  a feature of java.</w:t>
+        <w:t xml:space="preserve">The method over riding </w:t>
+      </w:r>
+      <w:proofErr w:type="gramStart"/>
+      <w:r>
+        <w:t>is  a</w:t>
+      </w:r>
+      <w:proofErr w:type="gramEnd"/>
+      <w:r>
+        <w:t xml:space="preserve"> feature of java.</w:t>
+      </w:r>
+      <w:r>
+        <w:t xml:space="preserve"> When a sub class extends/</w:t>
+      </w:r>
+      <w:proofErr w:type="spellStart"/>
+      <w:r>
+        <w:t>impliments</w:t>
+      </w:r>
+      <w:proofErr w:type="spellEnd"/>
+      <w:r>
+        <w:t xml:space="preserve"> the superclass/</w:t>
+      </w:r>
+      <w:proofErr w:type="gramStart"/>
+      <w:r>
+        <w:t>interface .</w:t>
+      </w:r>
+      <w:proofErr w:type="gramEnd"/>
+      <w:r>
+        <w:t xml:space="preserve"> The subclass provides a specific implementation of a method that is already defined in the superclass. This is called method </w:t>
+      </w:r>
+      <w:proofErr w:type="gramStart"/>
+      <w:r>
+        <w:t>overriding .</w:t>
+      </w:r>
+      <w:proofErr w:type="gramEnd"/>
+    </w:p>
+    <w:p>
+      <w:r>
+        <w:t xml:space="preserve">This allows the subclass to </w:t>
+      </w:r>
+      <w:r>
+        <w:t xml:space="preserve">customize the behavior of the method defied in the </w:t>
+      </w:r>
+      <w:proofErr w:type="spellStart"/>
+      <w:proofErr w:type="gramStart"/>
+      <w:r>
+        <w:t>superclass.It</w:t>
+      </w:r>
+      <w:proofErr w:type="spellEnd"/>
+      <w:proofErr w:type="gramEnd"/>
+      <w:r>
+        <w:t xml:space="preserve"> is often use to implement polymorphism in the object oriented programing language.</w:t>
       </w:r>
     </w:p>
     <w:p/>
+    <w:p>
+      <w:r>
+        <w:t>28). What are the features of OOPS?</w:t>
+      </w:r>
+    </w:p>
+    <w:p>
+      <w:r>
+        <w:rPr>
+          <w:b/>
+          <w:bCs/>
+          <w:u w:val="single"/>
+        </w:rPr>
+        <w:t xml:space="preserve">&gt; </w:t>
+      </w:r>
+      <w:proofErr w:type="gramStart"/>
+      <w:r>
+        <w:rPr>
+          <w:b/>
+          <w:bCs/>
+          <w:u w:val="single"/>
+        </w:rPr>
+        <w:t xml:space="preserve">Encapsulation </w:t>
+      </w:r>
+      <w:r>
+        <w:rPr>
+          <w:b/>
+          <w:bCs/>
+        </w:rPr>
+        <w:t>:</w:t>
+      </w:r>
+      <w:proofErr w:type="gramEnd"/>
+      <w:r>
+        <w:rPr>
+          <w:b/>
+          <w:bCs/>
+        </w:rPr>
+        <w:t xml:space="preserve">- </w:t>
+      </w:r>
+      <w:r>
+        <w:t xml:space="preserve"> </w:t>
+      </w:r>
+      <w:proofErr w:type="spellStart"/>
+      <w:r>
+        <w:t>Encapulation</w:t>
+      </w:r>
+      <w:proofErr w:type="spellEnd"/>
+      <w:r>
+        <w:t xml:space="preserve"> is a programing concept that bundles the data and methods into a single unit like capsule. We can achieve </w:t>
+      </w:r>
+      <w:proofErr w:type="spellStart"/>
+      <w:r>
+        <w:t>encapulaion</w:t>
+      </w:r>
+      <w:proofErr w:type="spellEnd"/>
+      <w:r>
+        <w:t xml:space="preserve"> by use the access modifier </w:t>
+      </w:r>
+      <w:proofErr w:type="gramStart"/>
+      <w:r>
+        <w:t>private .</w:t>
+      </w:r>
+      <w:proofErr w:type="gramEnd"/>
+      <w:r>
+        <w:t xml:space="preserve"> when we declare the variable as </w:t>
+      </w:r>
+      <w:proofErr w:type="gramStart"/>
+      <w:r>
+        <w:t>private  in</w:t>
+      </w:r>
+      <w:proofErr w:type="gramEnd"/>
+      <w:r>
+        <w:t xml:space="preserve"> the classes  then it will only modifies using getter and setter methods. </w:t>
+      </w:r>
+      <w:r>
+        <w:t xml:space="preserve">Through making the </w:t>
+      </w:r>
+      <w:proofErr w:type="spellStart"/>
+      <w:r>
+        <w:t>calss</w:t>
+      </w:r>
+      <w:proofErr w:type="spellEnd"/>
+      <w:r>
+        <w:t xml:space="preserve"> private, restrict the direct access of the class.</w:t>
+      </w:r>
+    </w:p>
+    <w:p>
+      <w:r>
+        <w:rPr>
+          <w:b/>
+          <w:bCs/>
+          <w:u w:val="single"/>
+        </w:rPr>
+        <w:t xml:space="preserve">&gt; </w:t>
+      </w:r>
+      <w:proofErr w:type="gramStart"/>
+      <w:r>
+        <w:rPr>
+          <w:b/>
+          <w:bCs/>
+          <w:u w:val="single"/>
+        </w:rPr>
+        <w:t>Polymorphism</w:t>
+      </w:r>
+      <w:r>
+        <w:t xml:space="preserve"> </w:t>
+      </w:r>
+      <w:r>
+        <w:rPr>
+          <w:b/>
+          <w:bCs/>
+        </w:rPr>
+        <w:t>:</w:t>
+      </w:r>
+      <w:proofErr w:type="gramEnd"/>
+      <w:r>
+        <w:rPr>
+          <w:b/>
+          <w:bCs/>
+        </w:rPr>
+        <w:t xml:space="preserve">- </w:t>
+      </w:r>
+      <w:r>
+        <w:rPr>
+          <w:b/>
+          <w:bCs/>
+        </w:rPr>
+        <w:t xml:space="preserve"> </w:t>
+      </w:r>
+      <w:r>
+        <w:t>We can achieve polymorphism through method overriding and method overloading .</w:t>
+      </w:r>
+    </w:p>
+    <w:p>
+      <w:r>
+        <w:t xml:space="preserve">&gt; </w:t>
+      </w:r>
+      <w:proofErr w:type="gramStart"/>
+      <w:r>
+        <w:rPr>
+          <w:b/>
+          <w:bCs/>
+          <w:u w:val="single"/>
+        </w:rPr>
+        <w:t>Abstraction</w:t>
+      </w:r>
+      <w:r>
+        <w:t xml:space="preserve"> </w:t>
+      </w:r>
+      <w:r>
+        <w:rPr>
+          <w:b/>
+          <w:bCs/>
+        </w:rPr>
+        <w:t>:</w:t>
+      </w:r>
+      <w:proofErr w:type="gramEnd"/>
+      <w:r>
+        <w:rPr>
+          <w:b/>
+          <w:bCs/>
+        </w:rPr>
+        <w:t xml:space="preserve">-  </w:t>
+      </w:r>
+      <w:r>
+        <w:t xml:space="preserve"> </w:t>
+      </w:r>
+      <w:r>
+        <w:t xml:space="preserve">It is the process of hiding the implementation of logic and showing only necessary details to the users. We can achieve abstraction by </w:t>
+      </w:r>
+      <w:proofErr w:type="gramStart"/>
+      <w:r>
+        <w:t>using  interfaces</w:t>
+      </w:r>
+      <w:proofErr w:type="gramEnd"/>
+      <w:r>
+        <w:t xml:space="preserve">/abstract classes and abstract methods. </w:t>
+      </w:r>
+    </w:p>
+    <w:p>
+      <w:r>
+        <w:t xml:space="preserve">&gt; </w:t>
+      </w:r>
+      <w:proofErr w:type="gramStart"/>
+      <w:r>
+        <w:rPr>
+          <w:b/>
+          <w:bCs/>
+          <w:u w:val="single"/>
+        </w:rPr>
+        <w:t>Inheritance</w:t>
+      </w:r>
+      <w:r>
+        <w:t xml:space="preserve"> </w:t>
+      </w:r>
+      <w:r>
+        <w:rPr>
+          <w:b/>
+          <w:bCs/>
+        </w:rPr>
+        <w:t>:</w:t>
+      </w:r>
+      <w:proofErr w:type="gramEnd"/>
+      <w:r>
+        <w:rPr>
+          <w:b/>
+          <w:bCs/>
+        </w:rPr>
+        <w:t xml:space="preserve">-  </w:t>
+      </w:r>
+      <w:r>
+        <w:t>This is the process of inheriting the features of the parent class to the child class.</w:t>
+      </w:r>
+    </w:p>
+    <w:p/>
+    <w:p/>
+    <w:p>
+      <w:r>
+        <w:t>29). Types of inheritance?</w:t>
+      </w:r>
+    </w:p>
+    <w:p>
+      <w:r>
+        <w:rPr>
+          <w:b/>
+          <w:bCs/>
+        </w:rPr>
+        <w:t xml:space="preserve">&gt; </w:t>
+      </w:r>
+      <w:r>
+        <w:rPr>
+          <w:b/>
+          <w:bCs/>
+          <w:u w:val="single"/>
+        </w:rPr>
+        <w:t xml:space="preserve">Single level </w:t>
+      </w:r>
+      <w:proofErr w:type="gramStart"/>
+      <w:r>
+        <w:rPr>
+          <w:b/>
+          <w:bCs/>
+          <w:u w:val="single"/>
+        </w:rPr>
+        <w:t>inheritance</w:t>
+      </w:r>
+      <w:r>
+        <w:rPr>
+          <w:b/>
+          <w:bCs/>
+          <w:u w:val="single"/>
+        </w:rPr>
+        <w:t xml:space="preserve"> </w:t>
+      </w:r>
+      <w:r>
+        <w:t>:</w:t>
+      </w:r>
+      <w:proofErr w:type="gramEnd"/>
+      <w:r>
+        <w:t xml:space="preserve">-   In this inheritance a child class inherits all the </w:t>
+      </w:r>
+      <w:proofErr w:type="spellStart"/>
+      <w:r>
+        <w:t>propertites</w:t>
+      </w:r>
+      <w:proofErr w:type="spellEnd"/>
+      <w:r>
+        <w:t xml:space="preserve"> of  only one parent class.</w:t>
+      </w:r>
+    </w:p>
+    <w:p>
+      <w:r>
+        <w:rPr>
+          <w:b/>
+          <w:bCs/>
+        </w:rPr>
+        <w:t xml:space="preserve">&gt; </w:t>
+      </w:r>
+      <w:r>
+        <w:rPr>
+          <w:b/>
+          <w:bCs/>
+          <w:u w:val="single"/>
+        </w:rPr>
+        <w:t xml:space="preserve">Multi level </w:t>
+      </w:r>
+      <w:proofErr w:type="gramStart"/>
+      <w:r>
+        <w:rPr>
+          <w:b/>
+          <w:bCs/>
+          <w:u w:val="single"/>
+        </w:rPr>
+        <w:t>inheritance</w:t>
+      </w:r>
+      <w:r>
+        <w:t xml:space="preserve"> :</w:t>
+      </w:r>
+      <w:proofErr w:type="gramEnd"/>
+      <w:r>
+        <w:t xml:space="preserve">- its flow goes like class B inherits  A,C inherits B,  D inherits C. </w:t>
+      </w:r>
+      <w:proofErr w:type="gramStart"/>
+      <w:r>
+        <w:t>So</w:t>
+      </w:r>
+      <w:proofErr w:type="gramEnd"/>
+      <w:r>
+        <w:t xml:space="preserve"> the last class get all the propertied of </w:t>
+      </w:r>
+      <w:r>
+        <w:t>above classes.</w:t>
+      </w:r>
+    </w:p>
+    <w:p>
+      <w:r>
+        <w:lastRenderedPageBreak/>
+        <w:t xml:space="preserve"> </w:t>
+      </w:r>
+    </w:p>
+    <w:p>
+      <w:r>
+        <w:rPr>
+          <w:b/>
+          <w:bCs/>
+        </w:rPr>
+        <w:t xml:space="preserve">&gt; </w:t>
+      </w:r>
+      <w:proofErr w:type="spellStart"/>
+      <w:r>
+        <w:rPr>
+          <w:b/>
+          <w:bCs/>
+          <w:u w:val="single"/>
+        </w:rPr>
+        <w:t>Hierarchial</w:t>
+      </w:r>
+      <w:proofErr w:type="spellEnd"/>
+      <w:r>
+        <w:rPr>
+          <w:b/>
+          <w:bCs/>
+          <w:u w:val="single"/>
+        </w:rPr>
+        <w:t xml:space="preserve"> </w:t>
+      </w:r>
+      <w:proofErr w:type="gramStart"/>
+      <w:r>
+        <w:rPr>
+          <w:b/>
+          <w:bCs/>
+          <w:u w:val="single"/>
+        </w:rPr>
+        <w:t>inheritance</w:t>
+      </w:r>
+      <w:r>
+        <w:t xml:space="preserve"> :</w:t>
+      </w:r>
+      <w:proofErr w:type="gramEnd"/>
+      <w:r>
+        <w:t xml:space="preserve">-  Its flow is in the </w:t>
+      </w:r>
+      <w:proofErr w:type="spellStart"/>
+      <w:r>
+        <w:t>hierarchial</w:t>
+      </w:r>
+      <w:proofErr w:type="spellEnd"/>
+      <w:r>
+        <w:t xml:space="preserve"> </w:t>
+      </w:r>
+      <w:proofErr w:type="spellStart"/>
+      <w:r>
+        <w:t>strecture</w:t>
+      </w:r>
+      <w:proofErr w:type="spellEnd"/>
+      <w:r>
+        <w:t>.</w:t>
+      </w:r>
+    </w:p>
+    <w:p>
+      <w:r>
+        <w:rPr>
+          <w:noProof/>
+        </w:rPr>
+        <w:drawing>
+          <wp:inline distT="0" distB="0" distL="0" distR="0" wp14:anchorId="2BD36FA5" wp14:editId="5F38ED04">
+            <wp:extent cx="1747777" cy="931545"/>
+            <wp:effectExtent l="0" t="0" r="5080" b="1905"/>
+            <wp:docPr id="791909981" name="Picture 1"/>
+            <wp:cNvGraphicFramePr>
+              <a:graphicFrameLocks xmlns:a="http://schemas.openxmlformats.org/drawingml/2006/main" noChangeAspect="1"/>
+            </wp:cNvGraphicFramePr>
+            <a:graphic xmlns:a="http://schemas.openxmlformats.org/drawingml/2006/main">
+              <a:graphicData uri="http://schemas.openxmlformats.org/drawingml/2006/picture">
+                <pic:pic xmlns:pic="http://schemas.openxmlformats.org/drawingml/2006/picture">
+                  <pic:nvPicPr>
+                    <pic:cNvPr id="791909981" name="Picture 791909981"/>
+                    <pic:cNvPicPr/>
+                  </pic:nvPicPr>
+                  <pic:blipFill>
+                    <a:blip r:embed="rId5" cstate="print">
+                      <a:extLst>
+                        <a:ext uri="{28A0092B-C50C-407E-A947-70E740481C1C}">
+                          <a14:useLocalDpi xmlns:a14="http://schemas.microsoft.com/office/drawing/2010/main" val="0"/>
+                        </a:ext>
+                      </a:extLst>
+                    </a:blip>
+                    <a:stretch>
+                      <a:fillRect/>
+                    </a:stretch>
+                  </pic:blipFill>
+                  <pic:spPr>
+                    <a:xfrm>
+                      <a:off x="0" y="0"/>
+                      <a:ext cx="1793004" cy="955650"/>
+                    </a:xfrm>
+                    <a:prstGeom prst="rect">
+                      <a:avLst/>
+                    </a:prstGeom>
+                  </pic:spPr>
+                </pic:pic>
+              </a:graphicData>
+            </a:graphic>
+          </wp:inline>
+        </w:drawing>
+      </w:r>
+    </w:p>
+    <w:p>
+      <w:r>
+        <w:rPr>
+          <w:b/>
+          <w:bCs/>
+        </w:rPr>
+        <w:t xml:space="preserve">&gt; </w:t>
+      </w:r>
+      <w:r>
+        <w:rPr>
+          <w:b/>
+          <w:bCs/>
+          <w:u w:val="single"/>
+        </w:rPr>
+        <w:t xml:space="preserve">Multiple </w:t>
+      </w:r>
+      <w:proofErr w:type="gramStart"/>
+      <w:r>
+        <w:rPr>
+          <w:b/>
+          <w:bCs/>
+          <w:u w:val="single"/>
+        </w:rPr>
+        <w:t>inheritance</w:t>
+      </w:r>
+      <w:r>
+        <w:t xml:space="preserve"> :</w:t>
+      </w:r>
+      <w:proofErr w:type="gramEnd"/>
+      <w:r>
+        <w:t xml:space="preserve">- </w:t>
+      </w:r>
+      <w:r>
+        <w:t xml:space="preserve"> It is not a good practice and it doesn’t promote java.</w:t>
+      </w:r>
+      <w:r>
+        <w:t xml:space="preserve"> </w:t>
+      </w:r>
+      <w:proofErr w:type="gramStart"/>
+      <w:r>
+        <w:t>.because</w:t>
+      </w:r>
+      <w:proofErr w:type="gramEnd"/>
+      <w:r>
+        <w:t xml:space="preserve"> if there Is </w:t>
+      </w:r>
+      <w:proofErr w:type="spellStart"/>
+      <w:r>
+        <w:t>grand parent</w:t>
+      </w:r>
+      <w:proofErr w:type="spellEnd"/>
+      <w:r>
+        <w:t xml:space="preserve"> class having two child class but the two child class cannot becomes the parent of another child class .if that’s happen that’s leads to more complex and </w:t>
+      </w:r>
+      <w:proofErr w:type="spellStart"/>
+      <w:r>
+        <w:t>confussion</w:t>
+      </w:r>
+      <w:proofErr w:type="spellEnd"/>
+      <w:r>
+        <w:t xml:space="preserve">. </w:t>
+      </w:r>
+    </w:p>
+    <w:p>
+      <w:r>
+        <w:rPr>
+          <w:noProof/>
+        </w:rPr>
+        <w:drawing>
+          <wp:inline distT="0" distB="0" distL="0" distR="0" wp14:anchorId="4332B8A0" wp14:editId="71B09330">
+            <wp:extent cx="1701800" cy="1111250"/>
+            <wp:effectExtent l="0" t="0" r="0" b="0"/>
+            <wp:docPr id="65990817" name="Picture 2"/>
+            <wp:cNvGraphicFramePr>
+              <a:graphicFrameLocks xmlns:a="http://schemas.openxmlformats.org/drawingml/2006/main" noChangeAspect="1"/>
+            </wp:cNvGraphicFramePr>
+            <a:graphic xmlns:a="http://schemas.openxmlformats.org/drawingml/2006/main">
+              <a:graphicData uri="http://schemas.openxmlformats.org/drawingml/2006/picture">
+                <pic:pic xmlns:pic="http://schemas.openxmlformats.org/drawingml/2006/picture">
+                  <pic:nvPicPr>
+                    <pic:cNvPr id="65990817" name="Picture 65990817"/>
+                    <pic:cNvPicPr/>
+                  </pic:nvPicPr>
+                  <pic:blipFill>
+                    <a:blip r:embed="rId6" cstate="print">
+                      <a:extLst>
+                        <a:ext uri="{28A0092B-C50C-407E-A947-70E740481C1C}">
+                          <a14:useLocalDpi xmlns:a14="http://schemas.microsoft.com/office/drawing/2010/main" val="0"/>
+                        </a:ext>
+                      </a:extLst>
+                    </a:blip>
+                    <a:stretch>
+                      <a:fillRect/>
+                    </a:stretch>
+                  </pic:blipFill>
+                  <pic:spPr>
+                    <a:xfrm>
+                      <a:off x="0" y="0"/>
+                      <a:ext cx="1701800" cy="1111250"/>
+                    </a:xfrm>
+                    <a:prstGeom prst="rect">
+                      <a:avLst/>
+                    </a:prstGeom>
+                  </pic:spPr>
+                </pic:pic>
+              </a:graphicData>
+            </a:graphic>
+          </wp:inline>
+        </w:drawing>
+      </w:r>
+    </w:p>
+    <w:p/>
+    <w:p>
+      <w:r>
+        <w:rPr>
+          <w:b/>
+          <w:bCs/>
+        </w:rPr>
+        <w:t>&gt;</w:t>
+      </w:r>
+      <w:r>
+        <w:rPr>
+          <w:b/>
+          <w:bCs/>
+        </w:rPr>
+        <w:t xml:space="preserve"> </w:t>
+      </w:r>
+      <w:r>
+        <w:rPr>
+          <w:b/>
+          <w:bCs/>
+          <w:u w:val="single"/>
+        </w:rPr>
+        <w:t xml:space="preserve">Hybrid </w:t>
+      </w:r>
+      <w:proofErr w:type="gramStart"/>
+      <w:r>
+        <w:rPr>
+          <w:b/>
+          <w:bCs/>
+          <w:u w:val="single"/>
+        </w:rPr>
+        <w:t>Inheritance</w:t>
+      </w:r>
+      <w:r>
+        <w:t xml:space="preserve"> :</w:t>
+      </w:r>
+      <w:proofErr w:type="gramEnd"/>
+      <w:r>
+        <w:t xml:space="preserve">- </w:t>
+      </w:r>
+      <w:proofErr w:type="spellStart"/>
+      <w:r>
+        <w:t>Hybread</w:t>
+      </w:r>
+      <w:proofErr w:type="spellEnd"/>
+      <w:r>
+        <w:t xml:space="preserve"> inheritance is the </w:t>
+      </w:r>
+      <w:proofErr w:type="spellStart"/>
+      <w:r>
+        <w:t>compination</w:t>
+      </w:r>
+      <w:proofErr w:type="spellEnd"/>
+      <w:r>
+        <w:t xml:space="preserve"> of multi</w:t>
+      </w:r>
+      <w:r>
+        <w:t xml:space="preserve">ple </w:t>
+      </w:r>
+      <w:r>
+        <w:t xml:space="preserve">and </w:t>
+      </w:r>
+      <w:proofErr w:type="spellStart"/>
+      <w:r>
+        <w:t>Hierarchial</w:t>
+      </w:r>
+      <w:proofErr w:type="spellEnd"/>
+      <w:r>
+        <w:t xml:space="preserve"> inheritance</w:t>
+      </w:r>
+      <w:r>
+        <w:t xml:space="preserve">.so it is not possible in java .because if there Is </w:t>
+      </w:r>
+      <w:proofErr w:type="spellStart"/>
+      <w:r>
+        <w:t>grand parent</w:t>
+      </w:r>
+      <w:proofErr w:type="spellEnd"/>
+      <w:r>
+        <w:t xml:space="preserve"> class having two child class but the two child class cannot becomes the parent of another child class .if that’s happen that’s leads to more complex and </w:t>
+      </w:r>
+      <w:proofErr w:type="spellStart"/>
+      <w:r>
+        <w:t>confussion</w:t>
+      </w:r>
+      <w:proofErr w:type="spellEnd"/>
+      <w:r>
+        <w:t xml:space="preserve">. </w:t>
+      </w:r>
+    </w:p>
+    <w:p/>
+    <w:p/>
+    <w:p>
+      <w:pPr>
+        <w:rPr>
+          <w:b/>
+          <w:bCs/>
+        </w:rPr>
+      </w:pPr>
+    </w:p>
+    <w:p>
+      <w:pPr>
+        <w:rPr>
+          <w:b/>
+          <w:bCs/>
+          <w:u w:val="single"/>
+        </w:rPr>
+      </w:pPr>
+      <w:r>
+        <w:rPr>
+          <w:b/>
+          <w:bCs/>
+        </w:rPr>
+        <w:tab/>
+      </w:r>
+      <w:r>
+        <w:rPr>
+          <w:b/>
+          <w:bCs/>
+          <w:u w:val="single"/>
+        </w:rPr>
+        <w:t xml:space="preserve"> </w:t>
+      </w:r>
+    </w:p>
+    <w:p>
+      <w:pPr>
+        <w:rPr>
+          <w:b/>
+          <w:bCs/>
+          <w:u w:val="single"/>
+        </w:rPr>
+      </w:pPr>
+    </w:p>
+    <w:p>
+      <w:pPr>
+        <w:rPr>
+          <w:b/>
+          <w:bCs/>
+          <w:u w:val="single"/>
+        </w:rPr>
+      </w:pPr>
+    </w:p>
     <w:p/>
     <w:p>
       <w:r>
@@ -1903,7 +3419,7 @@
   <w:style w:type="paragraph" w:default="1" w:styleId="Normal">
     <w:name w:val="Normal"/>
     <w:qFormat/>
-    <w:rsid w:val="00A65C90"/>
+    <w:rsid w:val="00FE5DAA"/>
   </w:style>
   <w:style w:type="character" w:default="1" w:styleId="DefaultParagraphFont">
     <w:name w:val="Default Paragraph Font"/>

--- a/Java.docx
+++ b/Java.docx
@@ -42,11 +42,15 @@
     <w:p>
       <w:pPr>
         <w:pStyle w:val="NoSpacing"/>
+        <w:jc w:val="both"/>
       </w:pPr>
       <w:r>
         <w:t xml:space="preserve"> </w:t>
       </w:r>
       <w:r>
+        <w:t xml:space="preserve"> </w:t>
+      </w:r>
+      <w:r>
         <w:t>1)</w:t>
       </w:r>
       <w:r>
@@ -59,6 +63,7 @@
     <w:p>
       <w:pPr>
         <w:pStyle w:val="NoSpacing"/>
+        <w:jc w:val="both"/>
       </w:pPr>
       <w:r>
         <w:t xml:space="preserve">  </w:t>
@@ -70,6 +75,7 @@
     <w:p>
       <w:pPr>
         <w:pStyle w:val="NoSpacing"/>
+        <w:jc w:val="both"/>
       </w:pPr>
       <w:r>
         <w:t xml:space="preserve">  </w:t>
@@ -87,6 +93,7 @@
     <w:p>
       <w:pPr>
         <w:pStyle w:val="NoSpacing"/>
+        <w:jc w:val="both"/>
       </w:pPr>
       <w:r>
         <w:t xml:space="preserve">  </w:t>
@@ -106,6 +113,7 @@
     <w:p>
       <w:pPr>
         <w:pStyle w:val="NoSpacing"/>
+        <w:jc w:val="both"/>
       </w:pPr>
       <w:r>
         <w:t xml:space="preserve">  </w:t>
@@ -113,11 +121,9 @@
       <w:r>
         <w:t xml:space="preserve">5). What is Interface </w:t>
       </w:r>
-      <w:proofErr w:type="spellStart"/>
-      <w:r>
-        <w:t>Segragation</w:t>
-      </w:r>
-      <w:proofErr w:type="spellEnd"/>
+      <w:r>
+        <w:t>segregation</w:t>
+      </w:r>
       <w:r>
         <w:t xml:space="preserve"> principle?</w:t>
       </w:r>
@@ -125,6 +131,7 @@
     <w:p>
       <w:pPr>
         <w:pStyle w:val="NoSpacing"/>
+        <w:jc w:val="both"/>
       </w:pPr>
       <w:r>
         <w:t xml:space="preserve">  </w:t>
@@ -136,44 +143,103 @@
     <w:p>
       <w:pPr>
         <w:pStyle w:val="NoSpacing"/>
+        <w:jc w:val="both"/>
       </w:pPr>
       <w:r>
         <w:t xml:space="preserve">  </w:t>
       </w:r>
       <w:r>
-        <w:t>7). How to make class are immutable?</w:t>
-      </w:r>
-    </w:p>
-    <w:p>
-      <w:pPr>
-        <w:pStyle w:val="NoSpacing"/>
-      </w:pPr>
-      <w:r>
-        <w:t xml:space="preserve">  8). What is instance variable?</w:t>
-      </w:r>
-    </w:p>
-    <w:p>
-      <w:pPr>
-        <w:pStyle w:val="NoSpacing"/>
-      </w:pPr>
-      <w:r>
-        <w:t xml:space="preserve">  9). Customer interface in java?</w:t>
-      </w:r>
-    </w:p>
-    <w:p>
-      <w:pPr>
-        <w:pStyle w:val="NoSpacing"/>
-      </w:pPr>
-      <w:r>
-        <w:t>10). What is volatile keyword?</w:t>
-      </w:r>
-    </w:p>
-    <w:p>
-      <w:pPr>
-        <w:pStyle w:val="NoSpacing"/>
-      </w:pPr>
-      <w:r>
-        <w:t xml:space="preserve"> 11). </w:t>
+        <w:t>7</w:t>
+      </w:r>
+      <w:r>
+        <w:t xml:space="preserve">). What </w:t>
+      </w:r>
+      <w:r>
+        <w:t>is dependency inversion method?</w:t>
+      </w:r>
+    </w:p>
+    <w:p>
+      <w:pPr>
+        <w:pStyle w:val="NoSpacing"/>
+        <w:jc w:val="both"/>
+      </w:pPr>
+      <w:r>
+        <w:t xml:space="preserve">  </w:t>
+      </w:r>
+      <w:r>
+        <w:t>8</w:t>
+      </w:r>
+      <w:r>
+        <w:t>). How to make class are immutable?</w:t>
+      </w:r>
+    </w:p>
+    <w:p>
+      <w:pPr>
+        <w:pStyle w:val="NoSpacing"/>
+        <w:jc w:val="both"/>
+      </w:pPr>
+      <w:r>
+        <w:t xml:space="preserve">  </w:t>
+      </w:r>
+      <w:r>
+        <w:t>9</w:t>
+      </w:r>
+      <w:r>
+        <w:t>). What is instance variable?</w:t>
+      </w:r>
+    </w:p>
+    <w:p>
+      <w:pPr>
+        <w:pStyle w:val="NoSpacing"/>
+        <w:jc w:val="both"/>
+      </w:pPr>
+      <w:r>
+        <w:t>10</w:t>
+      </w:r>
+      <w:r>
+        <w:t>). Customer interface in java?</w:t>
+      </w:r>
+    </w:p>
+    <w:p>
+      <w:pPr>
+        <w:pStyle w:val="NoSpacing"/>
+        <w:jc w:val="both"/>
+      </w:pPr>
+      <w:r>
+        <w:t>1</w:t>
+      </w:r>
+      <w:r>
+        <w:t>1</w:t>
+      </w:r>
+      <w:r>
+        <w:t>)</w:t>
+      </w:r>
+      <w:r>
+        <w:t>. What is volatile keyword</w:t>
+      </w:r>
+      <w:r>
+        <w:t>?</w:t>
+      </w:r>
+    </w:p>
+    <w:p>
+      <w:pPr>
+        <w:pStyle w:val="NoSpacing"/>
+        <w:jc w:val="both"/>
+      </w:pPr>
+      <w:r>
+        <w:t>1</w:t>
+      </w:r>
+      <w:r>
+        <w:t>2</w:t>
+      </w:r>
+      <w:r>
+        <w:t>).</w:t>
+      </w:r>
+      <w:r>
+        <w:t xml:space="preserve"> </w:t>
+      </w:r>
+      <w:r>
+        <w:t xml:space="preserve"> </w:t>
       </w:r>
       <w:proofErr w:type="spellStart"/>
       <w:r>
@@ -194,17 +260,34 @@
     <w:p>
       <w:pPr>
         <w:pStyle w:val="NoSpacing"/>
-      </w:pPr>
-      <w:r>
-        <w:t>12). What is java serialization?</w:t>
-      </w:r>
-    </w:p>
-    <w:p>
-      <w:pPr>
-        <w:pStyle w:val="NoSpacing"/>
-      </w:pPr>
-      <w:r>
-        <w:t xml:space="preserve">13). What is </w:t>
+        <w:jc w:val="both"/>
+      </w:pPr>
+      <w:r>
+        <w:t>1</w:t>
+      </w:r>
+      <w:r>
+        <w:t>3</w:t>
+      </w:r>
+      <w:r>
+        <w:t>)</w:t>
+      </w:r>
+      <w:r>
+        <w:t>. What is java serialization?</w:t>
+      </w:r>
+    </w:p>
+    <w:p>
+      <w:pPr>
+        <w:pStyle w:val="NoSpacing"/>
+        <w:jc w:val="both"/>
+      </w:pPr>
+      <w:r>
+        <w:t>1</w:t>
+      </w:r>
+      <w:r>
+        <w:t>4</w:t>
+      </w:r>
+      <w:r>
+        <w:t xml:space="preserve">). What is </w:t>
       </w:r>
       <w:proofErr w:type="gramStart"/>
       <w:r>
@@ -215,41 +298,76 @@
     <w:p>
       <w:pPr>
         <w:pStyle w:val="NoSpacing"/>
-      </w:pPr>
-      <w:r>
-        <w:t>14). Types of mechanisms for synchronization?</w:t>
-      </w:r>
-    </w:p>
-    <w:p>
-      <w:pPr>
-        <w:pStyle w:val="NoSpacing"/>
-      </w:pPr>
-      <w:r>
-        <w:t>15). What is thread in java?</w:t>
-      </w:r>
-    </w:p>
-    <w:p>
-      <w:pPr>
-        <w:pStyle w:val="NoSpacing"/>
-      </w:pPr>
-      <w:r>
-        <w:t>16). Ways to achieve threads in java?</w:t>
-      </w:r>
-    </w:p>
-    <w:p>
-      <w:pPr>
-        <w:pStyle w:val="NoSpacing"/>
-      </w:pPr>
-      <w:r>
-        <w:t>17). What is threading</w:t>
-      </w:r>
-    </w:p>
-    <w:p>
-      <w:pPr>
-        <w:pStyle w:val="NoSpacing"/>
-      </w:pPr>
-      <w:r>
-        <w:t xml:space="preserve">18). </w:t>
+        <w:jc w:val="both"/>
+      </w:pPr>
+      <w:r>
+        <w:t>1</w:t>
+      </w:r>
+      <w:r>
+        <w:t>5</w:t>
+      </w:r>
+      <w:r>
+        <w:t>). Types of mechanisms for synchronization?</w:t>
+      </w:r>
+    </w:p>
+    <w:p>
+      <w:pPr>
+        <w:pStyle w:val="NoSpacing"/>
+        <w:jc w:val="both"/>
+      </w:pPr>
+      <w:r>
+        <w:t>1</w:t>
+      </w:r>
+      <w:r>
+        <w:t>6</w:t>
+      </w:r>
+      <w:r>
+        <w:t>). What is thread in java?</w:t>
+      </w:r>
+    </w:p>
+    <w:p>
+      <w:pPr>
+        <w:pStyle w:val="NoSpacing"/>
+        <w:jc w:val="both"/>
+      </w:pPr>
+      <w:r>
+        <w:t>1</w:t>
+      </w:r>
+      <w:r>
+        <w:t>7</w:t>
+      </w:r>
+      <w:r>
+        <w:t>). Ways to achieve threads in java?</w:t>
+      </w:r>
+    </w:p>
+    <w:p>
+      <w:pPr>
+        <w:pStyle w:val="NoSpacing"/>
+        <w:jc w:val="both"/>
+      </w:pPr>
+      <w:r>
+        <w:t>1</w:t>
+      </w:r>
+      <w:r>
+        <w:t>8</w:t>
+      </w:r>
+      <w:r>
+        <w:t>). What is threading</w:t>
+      </w:r>
+    </w:p>
+    <w:p>
+      <w:pPr>
+        <w:pStyle w:val="NoSpacing"/>
+        <w:jc w:val="both"/>
+      </w:pPr>
+      <w:r>
+        <w:t>1</w:t>
+      </w:r>
+      <w:r>
+        <w:t>9</w:t>
+      </w:r>
+      <w:r>
+        <w:t xml:space="preserve">). </w:t>
       </w:r>
       <w:proofErr w:type="gramStart"/>
       <w:r>
@@ -263,89 +381,229 @@
     <w:p>
       <w:pPr>
         <w:pStyle w:val="NoSpacing"/>
-      </w:pPr>
-      <w:r>
-        <w:t>19). What is java memory model?</w:t>
-      </w:r>
-    </w:p>
-    <w:p>
-      <w:pPr>
-        <w:pStyle w:val="NoSpacing"/>
-      </w:pPr>
-      <w:r>
-        <w:t>20). What is JVM?</w:t>
-      </w:r>
-    </w:p>
-    <w:p>
-      <w:pPr>
-        <w:pStyle w:val="NoSpacing"/>
-      </w:pPr>
-      <w:r>
-        <w:t>21). Why java is simple?</w:t>
-      </w:r>
-    </w:p>
-    <w:p>
-      <w:pPr>
-        <w:pStyle w:val="NoSpacing"/>
-      </w:pPr>
-      <w:r>
-        <w:t>22). Why Java is robust?</w:t>
-      </w:r>
-    </w:p>
-    <w:p>
-      <w:pPr>
-        <w:pStyle w:val="NoSpacing"/>
-      </w:pPr>
-      <w:r>
-        <w:t>23). Why java is secure?</w:t>
-      </w:r>
-    </w:p>
-    <w:p>
-      <w:pPr>
-        <w:pStyle w:val="NoSpacing"/>
-      </w:pPr>
-      <w:r>
-        <w:t>24). What is JDK?</w:t>
-      </w:r>
-    </w:p>
-    <w:p>
-      <w:pPr>
-        <w:pStyle w:val="NoSpacing"/>
-      </w:pPr>
-      <w:r>
-        <w:t>25). What is JRE?</w:t>
-      </w:r>
-    </w:p>
-    <w:p>
-      <w:pPr>
-        <w:pStyle w:val="NoSpacing"/>
-      </w:pPr>
-      <w:r>
-        <w:t>26). What is method overloading?</w:t>
-      </w:r>
-    </w:p>
-    <w:p>
-      <w:pPr>
-        <w:pStyle w:val="NoSpacing"/>
-      </w:pPr>
-      <w:r>
-        <w:t>27). What is method overriding?</w:t>
-      </w:r>
-    </w:p>
-    <w:p>
-      <w:pPr>
-        <w:pStyle w:val="NoSpacing"/>
-      </w:pPr>
-      <w:r>
-        <w:t>28). What are the features of OOPS?</w:t>
-      </w:r>
-    </w:p>
-    <w:p>
-      <w:pPr>
-        <w:pStyle w:val="NoSpacing"/>
-      </w:pPr>
-      <w:r>
-        <w:t>29). Types of inheritance?</w:t>
+        <w:jc w:val="both"/>
+      </w:pPr>
+      <w:r>
+        <w:t>20</w:t>
+      </w:r>
+      <w:r>
+        <w:t>). What is java memory model?</w:t>
+      </w:r>
+    </w:p>
+    <w:p>
+      <w:pPr>
+        <w:pStyle w:val="NoSpacing"/>
+        <w:jc w:val="both"/>
+      </w:pPr>
+      <w:r>
+        <w:t>2</w:t>
+      </w:r>
+      <w:r>
+        <w:t>1</w:t>
+      </w:r>
+      <w:r>
+        <w:t>). What is JVM?</w:t>
+      </w:r>
+    </w:p>
+    <w:p>
+      <w:pPr>
+        <w:pStyle w:val="NoSpacing"/>
+        <w:jc w:val="both"/>
+      </w:pPr>
+      <w:r>
+        <w:t>2</w:t>
+      </w:r>
+      <w:r>
+        <w:t>2</w:t>
+      </w:r>
+      <w:r>
+        <w:t>). Why java is simple?</w:t>
+      </w:r>
+    </w:p>
+    <w:p>
+      <w:pPr>
+        <w:pStyle w:val="NoSpacing"/>
+        <w:jc w:val="both"/>
+      </w:pPr>
+      <w:r>
+        <w:t>2</w:t>
+      </w:r>
+      <w:r>
+        <w:t>3</w:t>
+      </w:r>
+      <w:r>
+        <w:t>). Why Java is robust?</w:t>
+      </w:r>
+    </w:p>
+    <w:p>
+      <w:pPr>
+        <w:pStyle w:val="NoSpacing"/>
+        <w:jc w:val="both"/>
+      </w:pPr>
+      <w:r>
+        <w:t>2</w:t>
+      </w:r>
+      <w:r>
+        <w:t>4</w:t>
+      </w:r>
+      <w:r>
+        <w:t>). Why java is secure?</w:t>
+      </w:r>
+    </w:p>
+    <w:p>
+      <w:pPr>
+        <w:pStyle w:val="NoSpacing"/>
+        <w:jc w:val="both"/>
+      </w:pPr>
+      <w:r>
+        <w:t>2</w:t>
+      </w:r>
+      <w:r>
+        <w:t>5</w:t>
+      </w:r>
+      <w:r>
+        <w:t>). What is JDK?</w:t>
+      </w:r>
+    </w:p>
+    <w:p>
+      <w:pPr>
+        <w:pStyle w:val="NoSpacing"/>
+        <w:jc w:val="both"/>
+      </w:pPr>
+      <w:r>
+        <w:t>2</w:t>
+      </w:r>
+      <w:r>
+        <w:t>6</w:t>
+      </w:r>
+      <w:r>
+        <w:t>). What is JRE?</w:t>
+      </w:r>
+    </w:p>
+    <w:p>
+      <w:pPr>
+        <w:pStyle w:val="NoSpacing"/>
+        <w:jc w:val="both"/>
+      </w:pPr>
+      <w:r>
+        <w:t>2</w:t>
+      </w:r>
+      <w:r>
+        <w:t>7</w:t>
+      </w:r>
+      <w:r>
+        <w:t>). What is method overloading?</w:t>
+      </w:r>
+    </w:p>
+    <w:p>
+      <w:pPr>
+        <w:pStyle w:val="NoSpacing"/>
+        <w:jc w:val="both"/>
+      </w:pPr>
+      <w:r>
+        <w:t>2</w:t>
+      </w:r>
+      <w:r>
+        <w:t>8</w:t>
+      </w:r>
+      <w:r>
+        <w:t>). What is method overriding?</w:t>
+      </w:r>
+    </w:p>
+    <w:p>
+      <w:pPr>
+        <w:pStyle w:val="NoSpacing"/>
+        <w:jc w:val="both"/>
+      </w:pPr>
+      <w:r>
+        <w:t>2</w:t>
+      </w:r>
+      <w:r>
+        <w:t>9</w:t>
+      </w:r>
+      <w:r>
+        <w:t>). What are the features of OOPS?</w:t>
+      </w:r>
+    </w:p>
+    <w:p>
+      <w:pPr>
+        <w:pStyle w:val="NoSpacing"/>
+        <w:jc w:val="both"/>
+      </w:pPr>
+      <w:r>
+        <w:t>30</w:t>
+      </w:r>
+      <w:r>
+        <w:t>). Types of inheritance?</w:t>
+      </w:r>
+    </w:p>
+    <w:p>
+      <w:pPr>
+        <w:pStyle w:val="NoSpacing"/>
+        <w:jc w:val="both"/>
+      </w:pPr>
+      <w:r>
+        <w:t>3</w:t>
+      </w:r>
+      <w:r>
+        <w:t>1</w:t>
+      </w:r>
+      <w:r>
+        <w:t xml:space="preserve">). Main memory areas in </w:t>
+      </w:r>
+      <w:proofErr w:type="gramStart"/>
+      <w:r>
+        <w:t>java ?</w:t>
+      </w:r>
+      <w:proofErr w:type="gramEnd"/>
+    </w:p>
+    <w:p>
+      <w:pPr>
+        <w:pStyle w:val="NoSpacing"/>
+        <w:jc w:val="both"/>
+      </w:pPr>
+      <w:r>
+        <w:t xml:space="preserve">32). What is completable </w:t>
+      </w:r>
+      <w:proofErr w:type="gramStart"/>
+      <w:r>
+        <w:t>future ?</w:t>
+      </w:r>
+      <w:proofErr w:type="gramEnd"/>
+    </w:p>
+    <w:p>
+      <w:pPr>
+        <w:pStyle w:val="NoSpacing"/>
+        <w:jc w:val="both"/>
+      </w:pPr>
+      <w:r>
+        <w:t xml:space="preserve">33). What is the difference between == and </w:t>
+      </w:r>
+      <w:proofErr w:type="gramStart"/>
+      <w:r>
+        <w:t>equals(</w:t>
+      </w:r>
+      <w:proofErr w:type="gramEnd"/>
+      <w:r>
+        <w:t>) ?</w:t>
+      </w:r>
+    </w:p>
+    <w:p>
+      <w:pPr>
+        <w:pStyle w:val="NoSpacing"/>
+        <w:jc w:val="both"/>
+      </w:pPr>
+      <w:r>
+        <w:t>34). What Class loader in java?</w:t>
+      </w:r>
+    </w:p>
+    <w:p>
+      <w:pPr>
+        <w:pStyle w:val="NoSpacing"/>
+        <w:jc w:val="both"/>
+      </w:pPr>
+      <w:r>
+        <w:t>35). What is deep copy?</w:t>
       </w:r>
     </w:p>
     <w:p>
@@ -481,41 +739,79 @@
       <w:r>
         <w:t xml:space="preserve">The solid </w:t>
       </w:r>
+      <w:r>
+        <w:t>principle</w:t>
+      </w:r>
+      <w:r>
+        <w:t xml:space="preserve"> </w:t>
+      </w:r>
+      <w:proofErr w:type="gramStart"/>
+      <w:r>
+        <w:t>are</w:t>
+      </w:r>
+      <w:proofErr w:type="gramEnd"/>
+      <w:r>
+        <w:t xml:space="preserve"> the set of object oriented design principles that helps to create code as more maintainable flexible and reusable.</w:t>
+      </w:r>
+      <w:r>
+        <w:t xml:space="preserve"> </w:t>
+      </w:r>
+      <w:r>
+        <w:t>Solid principles in java</w:t>
+      </w:r>
+      <w:r>
+        <w:t xml:space="preserve"> </w:t>
+      </w:r>
+      <w:proofErr w:type="gramStart"/>
+      <w:r>
+        <w:t>are</w:t>
+      </w:r>
+      <w:r>
+        <w:t xml:space="preserve"> :</w:t>
+      </w:r>
+      <w:proofErr w:type="gramEnd"/>
+      <w:r>
+        <w:t>-</w:t>
+      </w:r>
+    </w:p>
+    <w:p>
+      <w:pPr>
+        <w:ind w:left="360"/>
+      </w:pPr>
+      <w:r>
+        <w:t>&gt; Single Responsibility principle (SRP)</w:t>
+      </w:r>
+    </w:p>
+    <w:p>
+      <w:pPr>
+        <w:ind w:left="360"/>
+      </w:pPr>
+      <w:r>
+        <w:t xml:space="preserve">&gt; Open-Closed principle (OCP) </w:t>
+      </w:r>
+    </w:p>
+    <w:p>
+      <w:pPr>
+        <w:ind w:left="360"/>
+      </w:pPr>
+      <w:proofErr w:type="gramStart"/>
+      <w:r>
+        <w:t xml:space="preserve">&gt;  </w:t>
+      </w:r>
       <w:proofErr w:type="spellStart"/>
       <w:r>
-        <w:t>priciple</w:t>
+        <w:t>Liskov</w:t>
       </w:r>
       <w:proofErr w:type="spellEnd"/>
-      <w:r>
-        <w:t xml:space="preserve"> are the set of </w:t>
-      </w:r>
-      <w:proofErr w:type="gramStart"/>
-      <w:r>
-        <w:t>object oriented</w:t>
-      </w:r>
-      <w:proofErr w:type="gramEnd"/>
-      <w:r>
-        <w:t xml:space="preserve"> design principles that helps to create code as more maintainable flexible and reusable.</w:t>
-      </w:r>
+      <w:proofErr w:type="gramEnd"/>
       <w:r>
         <w:t xml:space="preserve"> </w:t>
       </w:r>
       <w:r>
-        <w:t>Solid principles in java</w:t>
-      </w:r>
-      <w:r>
-        <w:t xml:space="preserve"> </w:t>
-      </w:r>
-      <w:proofErr w:type="gramStart"/>
-      <w:r>
-        <w:t>are</w:t>
-      </w:r>
-      <w:r>
-        <w:t xml:space="preserve"> :</w:t>
-      </w:r>
-      <w:proofErr w:type="gramEnd"/>
-      <w:r>
-        <w:t>-</w:t>
+        <w:t>Substitution</w:t>
+      </w:r>
+      <w:r>
+        <w:t xml:space="preserve"> principle (LSP)</w:t>
       </w:r>
     </w:p>
     <w:p>
@@ -523,7 +819,13 @@
         <w:ind w:left="360"/>
       </w:pPr>
       <w:r>
-        <w:t>&gt; Single Responsibility principle (SRP)</w:t>
+        <w:t xml:space="preserve">&gt; Interface </w:t>
+      </w:r>
+      <w:r>
+        <w:t>segregation</w:t>
+      </w:r>
+      <w:r>
+        <w:t xml:space="preserve"> Principle (ISP)</w:t>
       </w:r>
     </w:p>
     <w:p>
@@ -531,33 +833,109 @@
         <w:ind w:left="360"/>
       </w:pPr>
       <w:r>
-        <w:t xml:space="preserve">&gt; Open-Closed principle (OCP) </w:t>
+        <w:t xml:space="preserve">&gt; Dependency </w:t>
+      </w:r>
+      <w:r>
+        <w:t>Inversion</w:t>
+      </w:r>
+      <w:r>
+        <w:t xml:space="preserve"> Principle (DIP)</w:t>
       </w:r>
     </w:p>
     <w:p>
       <w:pPr>
         <w:ind w:left="360"/>
       </w:pPr>
-      <w:proofErr w:type="gramStart"/>
-      <w:r>
-        <w:t xml:space="preserve">&gt;  </w:t>
-      </w:r>
+    </w:p>
+    <w:p>
+      <w:pPr>
+        <w:ind w:left="360"/>
+      </w:pPr>
+      <w:r>
+        <w:t>2). What is Single responsibility principle?</w:t>
+      </w:r>
+    </w:p>
+    <w:p>
+      <w:pPr>
+        <w:ind w:left="360"/>
+      </w:pPr>
+      <w:r>
+        <w:t xml:space="preserve">It states that each class should only have one responsibility.it makes the code more </w:t>
+      </w:r>
+      <w:r>
+        <w:t>modular. And</w:t>
+      </w:r>
+      <w:r>
+        <w:t xml:space="preserve"> easy to understand and more maintainable.</w:t>
+      </w:r>
+    </w:p>
+    <w:p>
+      <w:pPr>
+        <w:ind w:left="360"/>
+      </w:pPr>
       <w:proofErr w:type="spellStart"/>
       <w:r>
-        <w:t>Liskov</w:t>
+        <w:t>Eg</w:t>
       </w:r>
       <w:proofErr w:type="spellEnd"/>
-      <w:proofErr w:type="gramEnd"/>
-      <w:r>
-        <w:t xml:space="preserve"> </w:t>
+      <w:r>
+        <w:t xml:space="preserve">: </w:t>
+      </w:r>
+      <w:r>
+        <w:t xml:space="preserve">when are making an application we are creating different classes for each </w:t>
+      </w:r>
+      <w:proofErr w:type="gramStart"/>
+      <w:r>
+        <w:t>tasks .for</w:t>
+      </w:r>
+      <w:proofErr w:type="gramEnd"/>
+      <w:r>
+        <w:t xml:space="preserve"> example we are providing configuration class only for write the configuration </w:t>
+      </w:r>
+      <w:r>
+        <w:t>logic. And</w:t>
+      </w:r>
+      <w:r>
+        <w:t xml:space="preserve"> controller class only for write controls logic.</w:t>
+      </w:r>
+    </w:p>
+    <w:p>
+      <w:pPr>
+        <w:ind w:left="360"/>
+      </w:pPr>
+    </w:p>
+    <w:p>
+      <w:pPr>
+        <w:ind w:left="360"/>
+      </w:pPr>
+      <w:proofErr w:type="gramStart"/>
+      <w:r>
+        <w:t>3).What</w:t>
+      </w:r>
+      <w:proofErr w:type="gramEnd"/>
+      <w:r>
+        <w:t xml:space="preserve"> is open closed principle?</w:t>
+      </w:r>
+    </w:p>
+    <w:p>
+      <w:pPr>
+        <w:ind w:left="360"/>
+      </w:pPr>
+      <w:r>
+        <w:t xml:space="preserve">It states that the software entities (such as </w:t>
       </w:r>
       <w:proofErr w:type="spellStart"/>
-      <w:r>
-        <w:t>Subsitution</w:t>
+      <w:proofErr w:type="gramStart"/>
+      <w:r>
+        <w:t>class,modules</w:t>
+      </w:r>
+      <w:proofErr w:type="gramEnd"/>
+      <w:r>
+        <w:t>,functions</w:t>
       </w:r>
       <w:proofErr w:type="spellEnd"/>
       <w:r>
-        <w:t xml:space="preserve"> principle (LSP)</w:t>
+        <w:t>, etc.) should be open for extensions and closed for modification.</w:t>
       </w:r>
     </w:p>
     <w:p>
@@ -565,18 +943,13 @@
         <w:ind w:left="360"/>
       </w:pPr>
       <w:r>
-        <w:t xml:space="preserve">&gt; Interface </w:t>
-      </w:r>
-      <w:proofErr w:type="spellStart"/>
-      <w:r>
-        <w:t>S</w:t>
-      </w:r>
-      <w:r>
-        <w:t>egragation</w:t>
-      </w:r>
-      <w:proofErr w:type="spellEnd"/>
-      <w:r>
-        <w:t xml:space="preserve"> Principle (ISP)</w:t>
+        <w:t xml:space="preserve">This means that once a class is written and working, it should not be changed to add new </w:t>
+      </w:r>
+      <w:r>
+        <w:t>behavior</w:t>
+      </w:r>
+      <w:r>
+        <w:t>. Instead that new functionality should be added through extention, by creating new subclasses or compositions without altering the existing code.</w:t>
       </w:r>
     </w:p>
     <w:p>
@@ -584,146 +957,6 @@
         <w:ind w:left="360"/>
       </w:pPr>
       <w:r>
-        <w:t xml:space="preserve">&gt; Dependency </w:t>
-      </w:r>
-      <w:proofErr w:type="spellStart"/>
-      <w:r>
-        <w:t>Invertion</w:t>
-      </w:r>
-      <w:proofErr w:type="spellEnd"/>
-      <w:r>
-        <w:t xml:space="preserve"> Principle (DIP)</w:t>
-      </w:r>
-    </w:p>
-    <w:p>
-      <w:pPr>
-        <w:ind w:left="360"/>
-      </w:pPr>
-    </w:p>
-    <w:p>
-      <w:pPr>
-        <w:ind w:left="360"/>
-      </w:pPr>
-      <w:r>
-        <w:t>2). What is Single responsibility principle?</w:t>
-      </w:r>
-    </w:p>
-    <w:p>
-      <w:pPr>
-        <w:ind w:left="360"/>
-      </w:pPr>
-      <w:r>
-        <w:t xml:space="preserve">It states that each class should only have one responsibility.it makes the code more </w:t>
-      </w:r>
-      <w:proofErr w:type="spellStart"/>
-      <w:r>
-        <w:t>modular.and</w:t>
-      </w:r>
-      <w:proofErr w:type="spellEnd"/>
-      <w:r>
-        <w:t xml:space="preserve"> easy to understand and more maintainable.</w:t>
-      </w:r>
-    </w:p>
-    <w:p>
-      <w:pPr>
-        <w:ind w:left="360"/>
-      </w:pPr>
-      <w:proofErr w:type="spellStart"/>
-      <w:r>
-        <w:t>Eg</w:t>
-      </w:r>
-      <w:proofErr w:type="spellEnd"/>
-      <w:r>
-        <w:t xml:space="preserve">: </w:t>
-      </w:r>
-      <w:r>
-        <w:t xml:space="preserve">when are making an application we are creating different classes for each </w:t>
-      </w:r>
-      <w:proofErr w:type="gramStart"/>
-      <w:r>
-        <w:t>tasks .for</w:t>
-      </w:r>
-      <w:proofErr w:type="gramEnd"/>
-      <w:r>
-        <w:t xml:space="preserve"> example we are providing configuration class only for write the configuration </w:t>
-      </w:r>
-      <w:proofErr w:type="spellStart"/>
-      <w:r>
-        <w:t>logic.and</w:t>
-      </w:r>
-      <w:proofErr w:type="spellEnd"/>
-      <w:r>
-        <w:t xml:space="preserve"> controller class only for write controls logic.</w:t>
-      </w:r>
-    </w:p>
-    <w:p>
-      <w:pPr>
-        <w:ind w:left="360"/>
-      </w:pPr>
-    </w:p>
-    <w:p>
-      <w:pPr>
-        <w:ind w:left="360"/>
-      </w:pPr>
-      <w:proofErr w:type="gramStart"/>
-      <w:r>
-        <w:t>3).What</w:t>
-      </w:r>
-      <w:proofErr w:type="gramEnd"/>
-      <w:r>
-        <w:t xml:space="preserve"> is open closed principle?</w:t>
-      </w:r>
-    </w:p>
-    <w:p>
-      <w:pPr>
-        <w:ind w:left="360"/>
-      </w:pPr>
-      <w:r>
-        <w:t xml:space="preserve">It states that the software entities (such as </w:t>
-      </w:r>
-      <w:proofErr w:type="spellStart"/>
-      <w:proofErr w:type="gramStart"/>
-      <w:r>
-        <w:t>class,modules</w:t>
-      </w:r>
-      <w:proofErr w:type="gramEnd"/>
-      <w:r>
-        <w:t>,functions</w:t>
-      </w:r>
-      <w:proofErr w:type="spellEnd"/>
-      <w:r>
-        <w:t xml:space="preserve">, etc.) should be open for extensions and closed </w:t>
-      </w:r>
-      <w:proofErr w:type="spellStart"/>
-      <w:r>
-        <w:t>closed</w:t>
-      </w:r>
-      <w:proofErr w:type="spellEnd"/>
-      <w:r>
-        <w:t xml:space="preserve"> for modification.</w:t>
-      </w:r>
-    </w:p>
-    <w:p>
-      <w:pPr>
-        <w:ind w:left="360"/>
-      </w:pPr>
-      <w:r>
-        <w:t xml:space="preserve">This means that once a class is written and working, it should not be changed to add new </w:t>
-      </w:r>
-      <w:proofErr w:type="spellStart"/>
-      <w:r>
-        <w:t>behaviour</w:t>
-      </w:r>
-      <w:proofErr w:type="spellEnd"/>
-      <w:r>
-        <w:t>. Instead that new functionality should be added through extention, by creating new subclasses or compositions without altering the existing code.</w:t>
-      </w:r>
-    </w:p>
-    <w:p>
-      <w:pPr>
-        <w:ind w:left="360"/>
-      </w:pPr>
-      <w:r>
         <w:t>(</w:t>
       </w:r>
       <w:proofErr w:type="gramStart"/>
@@ -734,11 +967,9 @@
       <w:r>
         <w:t xml:space="preserve"> means building complex objects or larger </w:t>
       </w:r>
-      <w:proofErr w:type="spellStart"/>
-      <w:r>
-        <w:t>strecture</w:t>
-      </w:r>
-      <w:proofErr w:type="spellEnd"/>
+      <w:r>
+        <w:t>structure</w:t>
+      </w:r>
       <w:r>
         <w:t xml:space="preserve"> by complaining similar objects or components.)</w:t>
       </w:r>
@@ -811,11 +1042,9 @@
       <w:r>
         <w:t xml:space="preserve">Interface </w:t>
       </w:r>
-      <w:proofErr w:type="spellStart"/>
-      <w:r>
-        <w:t>Segragation</w:t>
-      </w:r>
-      <w:proofErr w:type="spellEnd"/>
+      <w:r>
+        <w:t>Segregation</w:t>
+      </w:r>
       <w:r>
         <w:t xml:space="preserve"> principle?</w:t>
       </w:r>
@@ -835,11 +1064,9 @@
       <w:r>
         <w:t xml:space="preserve"> a class only needs a few of those methods. According to ISP we should break down that big interface into smaller so the class can choose only the functions they actually need. By Implementing this we can avoid the </w:t>
       </w:r>
-      <w:proofErr w:type="spellStart"/>
-      <w:r>
-        <w:t>unnesessary</w:t>
-      </w:r>
-      <w:proofErr w:type="spellEnd"/>
+      <w:r>
+        <w:t>unnecessary</w:t>
+      </w:r>
       <w:r>
         <w:t xml:space="preserve"> dependencies and making code more modular and </w:t>
       </w:r>
@@ -890,62 +1117,230 @@
       <w:r>
         <w:t xml:space="preserve"> its life </w:t>
       </w:r>
+      <w:r>
+        <w:t>cycle. The</w:t>
+      </w:r>
+      <w:r>
+        <w:t xml:space="preserve"> immutable classes are thread </w:t>
+      </w:r>
+      <w:proofErr w:type="gramStart"/>
+      <w:r>
+        <w:t>safe .</w:t>
+      </w:r>
+      <w:proofErr w:type="gramEnd"/>
+    </w:p>
+    <w:p>
+      <w:pPr>
+        <w:pStyle w:val="NoSpacing"/>
+        <w:jc w:val="both"/>
+      </w:pPr>
+      <w:r>
+        <w:t xml:space="preserve">  7). What is dependency inversion method?</w:t>
+      </w:r>
+    </w:p>
+    <w:p>
+      <w:pPr>
+        <w:pStyle w:val="NoSpacing"/>
+        <w:jc w:val="both"/>
+      </w:pPr>
+    </w:p>
+    <w:p>
+      <w:pPr>
+        <w:pStyle w:val="NoSpacing"/>
+        <w:jc w:val="both"/>
+      </w:pPr>
+      <w:r>
+        <w:t xml:space="preserve"> It states that two </w:t>
+      </w:r>
+      <w:proofErr w:type="gramStart"/>
+      <w:r>
+        <w:t>condition :</w:t>
+      </w:r>
+      <w:proofErr w:type="gramEnd"/>
+      <w:r>
+        <w:t>-</w:t>
+      </w:r>
+    </w:p>
+    <w:p>
+      <w:pPr>
+        <w:pStyle w:val="NoSpacing"/>
+        <w:jc w:val="both"/>
+      </w:pPr>
+      <w:r>
+        <w:t xml:space="preserve">-&gt;. High level modules should not depends on low level </w:t>
+      </w:r>
+      <w:proofErr w:type="gramStart"/>
+      <w:r>
+        <w:t>modules .Both</w:t>
+      </w:r>
+      <w:proofErr w:type="gramEnd"/>
+      <w:r>
+        <w:t xml:space="preserve"> should depends on abstraction.</w:t>
+      </w:r>
+    </w:p>
+    <w:p>
+      <w:pPr>
+        <w:pStyle w:val="NoSpacing"/>
+        <w:jc w:val="both"/>
+      </w:pPr>
+      <w:r>
+        <w:t xml:space="preserve">-&gt;. Abstraction should not depends on </w:t>
+      </w:r>
+      <w:proofErr w:type="gramStart"/>
+      <w:r>
+        <w:t>details .Details</w:t>
+      </w:r>
+      <w:proofErr w:type="gramEnd"/>
+      <w:r>
+        <w:t xml:space="preserve"> should depend on abstraction.</w:t>
+      </w:r>
+    </w:p>
+    <w:p/>
+    <w:p/>
+    <w:p>
+      <w:r>
+        <w:t>8</w:t>
+      </w:r>
+      <w:r>
+        <w:t>). How to make class are immutable?</w:t>
+      </w:r>
+    </w:p>
+    <w:p>
+      <w:r>
+        <w:t>&gt; make all fields are private and final</w:t>
+      </w:r>
+    </w:p>
+    <w:p>
+      <w:r>
+        <w:t xml:space="preserve">&gt; provide </w:t>
+      </w:r>
+      <w:proofErr w:type="gramStart"/>
+      <w:r>
+        <w:t>a  constructor</w:t>
+      </w:r>
+      <w:proofErr w:type="gramEnd"/>
+      <w:r>
+        <w:t xml:space="preserve">  for </w:t>
+      </w:r>
+      <w:r>
+        <w:t>initialize</w:t>
+      </w:r>
+      <w:r>
+        <w:t xml:space="preserve">  all the fields</w:t>
+      </w:r>
+    </w:p>
+    <w:p>
+      <w:pPr>
+        <w:ind w:left="-360"/>
+      </w:pPr>
+      <w:r>
+        <w:t xml:space="preserve">       </w:t>
+      </w:r>
+      <w:proofErr w:type="gramStart"/>
+      <w:r>
+        <w:t>&gt;  do</w:t>
+      </w:r>
+      <w:proofErr w:type="gramEnd"/>
+      <w:r>
+        <w:t xml:space="preserve"> not provide any methods that modifies the state of the object</w:t>
+      </w:r>
+    </w:p>
+    <w:p>
+      <w:pPr>
+        <w:ind w:left="-360"/>
+      </w:pPr>
+    </w:p>
+    <w:p>
+      <w:pPr>
+        <w:ind w:left="-360"/>
+      </w:pPr>
+      <w:r>
+        <w:t>9</w:t>
+      </w:r>
+      <w:r>
+        <w:t>). What is instance variable?</w:t>
+      </w:r>
+    </w:p>
+    <w:p>
+      <w:pPr>
+        <w:ind w:left="-360"/>
+      </w:pPr>
+      <w:r>
+        <w:t xml:space="preserve"> Instance variable in java is a variable that declare inside the class but outside of the method. Each instance has its </w:t>
+      </w:r>
       <w:proofErr w:type="spellStart"/>
       <w:r>
-        <w:t>cycle.The</w:t>
+        <w:t>on</w:t>
       </w:r>
       <w:proofErr w:type="spellEnd"/>
       <w:r>
-        <w:t xml:space="preserve"> immutable classes are thread safe .</w:t>
-      </w:r>
-    </w:p>
-    <w:p/>
-    <w:p>
-      <w:r>
-        <w:t>7). How to make class are immutable?</w:t>
-      </w:r>
-    </w:p>
-    <w:p>
-      <w:r>
-        <w:t>&gt; make all fields are private and final</w:t>
-      </w:r>
-    </w:p>
-    <w:p>
-      <w:r>
-        <w:t xml:space="preserve">&gt; provide </w:t>
-      </w:r>
-      <w:proofErr w:type="gramStart"/>
-      <w:r>
-        <w:t>a  constructor</w:t>
-      </w:r>
-      <w:proofErr w:type="gramEnd"/>
-      <w:r>
-        <w:t xml:space="preserve">  for </w:t>
+        <w:t xml:space="preserve"> copy of that variable.</w:t>
+      </w:r>
+    </w:p>
+    <w:p>
+      <w:pPr>
+        <w:ind w:left="-360"/>
+      </w:pPr>
+    </w:p>
+    <w:p>
+      <w:pPr>
+        <w:ind w:left="-360"/>
+      </w:pPr>
+      <w:r>
+        <w:t>10</w:t>
+      </w:r>
+      <w:r>
+        <w:t>). Customer interface in java?</w:t>
+      </w:r>
+    </w:p>
+    <w:p>
+      <w:pPr>
+        <w:ind w:left="-360"/>
+      </w:pPr>
+      <w:r>
+        <w:t xml:space="preserve">The customer interface in java is a functional interface that accept a single input argument and returns no </w:t>
+      </w:r>
+      <w:proofErr w:type="gramStart"/>
+      <w:r>
+        <w:t>results .</w:t>
+      </w:r>
+      <w:proofErr w:type="gramEnd"/>
+      <w:r>
+        <w:t xml:space="preserve"> It is the part of the </w:t>
       </w:r>
       <w:proofErr w:type="spellStart"/>
-      <w:r>
-        <w:t>intialize</w:t>
+      <w:proofErr w:type="gramStart"/>
+      <w:r>
+        <w:t>java.utils</w:t>
+      </w:r>
+      <w:proofErr w:type="gramEnd"/>
+      <w:r>
+        <w:t>.function</w:t>
       </w:r>
       <w:proofErr w:type="spellEnd"/>
       <w:r>
-        <w:t xml:space="preserve">  all the fields</w:t>
+        <w:t xml:space="preserve"> package which was introduced in java 8 for supporting </w:t>
+      </w:r>
+      <w:r>
+        <w:lastRenderedPageBreak/>
+        <w:t xml:space="preserve">functional programming.  The customer interface has one Abstract </w:t>
+      </w:r>
+      <w:proofErr w:type="gramStart"/>
+      <w:r>
+        <w:t>method :</w:t>
+      </w:r>
+      <w:proofErr w:type="gramEnd"/>
+      <w:r>
+        <w:t xml:space="preserve">- accept ().it takes single argument </w:t>
+      </w:r>
+      <w:r>
+        <w:t>and performs an operation on it .</w:t>
       </w:r>
     </w:p>
     <w:p>
       <w:pPr>
         <w:ind w:left="-360"/>
       </w:pPr>
-      <w:r>
-        <w:t xml:space="preserve">       </w:t>
-      </w:r>
-      <w:proofErr w:type="gramStart"/>
-      <w:r>
-        <w:t>&gt;  do</w:t>
-      </w:r>
-      <w:proofErr w:type="gramEnd"/>
-      <w:r>
-        <w:t xml:space="preserve"> not provide any methods that modifies the state of the object</w:t>
-      </w:r>
     </w:p>
     <w:p>
       <w:pPr>
@@ -956,209 +1351,133 @@
       <w:pPr>
         <w:ind w:left="-360"/>
       </w:pPr>
-      <w:r>
-        <w:t>8). What is instance variable?</w:t>
-      </w:r>
     </w:p>
     <w:p>
       <w:pPr>
         <w:ind w:left="-360"/>
       </w:pPr>
       <w:r>
-        <w:t xml:space="preserve"> Instance variable in java is a variable that declare inside the class but outside of the method. Each instance has its </w:t>
+        <w:t>1</w:t>
+      </w:r>
+      <w:r>
+        <w:t>1</w:t>
+      </w:r>
+      <w:r>
+        <w:t>). What is volatile keyword?</w:t>
+      </w:r>
+    </w:p>
+    <w:p>
+      <w:pPr>
+        <w:ind w:left="-360"/>
+      </w:pPr>
+      <w:r>
+        <w:t xml:space="preserve">The volatile keyword is mostly used in multi-threaded application to ensure that shared data is always </w:t>
+      </w:r>
+      <w:r>
+        <w:t>consistent</w:t>
+      </w:r>
+      <w:r>
+        <w:t xml:space="preserve">. It is a modifier that can be </w:t>
+      </w:r>
+      <w:proofErr w:type="gramStart"/>
+      <w:r>
+        <w:t>applied  to</w:t>
+      </w:r>
+      <w:proofErr w:type="gramEnd"/>
+      <w:r>
+        <w:t xml:space="preserve"> variables to indicate that their values can be  changed by different threads. It means that when a </w:t>
+      </w:r>
+      <w:r>
+        <w:t>thread</w:t>
+      </w:r>
+      <w:r>
+        <w:t xml:space="preserve"> reads a volatile </w:t>
+      </w:r>
+      <w:r>
+        <w:t xml:space="preserve">variable, </w:t>
+      </w:r>
+      <w:proofErr w:type="gramStart"/>
+      <w:r>
+        <w:t>It</w:t>
+      </w:r>
+      <w:proofErr w:type="gramEnd"/>
+      <w:r>
+        <w:t xml:space="preserve"> will always see the most up-to-date values, even if the values are changed by another thread.</w:t>
+      </w:r>
+    </w:p>
+    <w:p>
+      <w:pPr>
+        <w:ind w:left="-360"/>
+      </w:pPr>
+    </w:p>
+    <w:p>
+      <w:pPr>
+        <w:ind w:left="-360"/>
+      </w:pPr>
+      <w:r>
+        <w:t>1</w:t>
+      </w:r>
+      <w:r>
+        <w:t>2</w:t>
+      </w:r>
+      <w:r>
+        <w:t xml:space="preserve">). </w:t>
       </w:r>
       <w:proofErr w:type="spellStart"/>
-      <w:r>
-        <w:t>on</w:t>
+      <w:proofErr w:type="gramStart"/>
+      <w:r>
+        <w:t>Forname</w:t>
       </w:r>
       <w:proofErr w:type="spellEnd"/>
       <w:r>
-        <w:t xml:space="preserve"> copy of that variable.</w:t>
+        <w:t>(</w:t>
+      </w:r>
+      <w:proofErr w:type="gramEnd"/>
+      <w:r>
+        <w:t>)</w:t>
       </w:r>
     </w:p>
     <w:p>
       <w:pPr>
         <w:ind w:left="-360"/>
       </w:pPr>
+      <w:r>
+        <w:t xml:space="preserve">The </w:t>
+      </w:r>
+      <w:proofErr w:type="spellStart"/>
+      <w:r>
+        <w:t>forname</w:t>
+      </w:r>
+      <w:proofErr w:type="spellEnd"/>
+      <w:r>
+        <w:t xml:space="preserve"> method of java </w:t>
+      </w:r>
+      <w:proofErr w:type="gramStart"/>
+      <w:r>
+        <w:t>Class  returns</w:t>
+      </w:r>
+      <w:proofErr w:type="gramEnd"/>
+      <w:r>
+        <w:t xml:space="preserve"> the class object associated with the class or interface with the given name in the parameter as string.</w:t>
+      </w:r>
     </w:p>
     <w:p>
       <w:pPr>
         <w:ind w:left="-360"/>
       </w:pPr>
-      <w:r>
-        <w:t>9). Customer interface in java?</w:t>
-      </w:r>
     </w:p>
     <w:p>
       <w:pPr>
         <w:ind w:left="-360"/>
       </w:pPr>
       <w:r>
-        <w:t xml:space="preserve">The customer interface in java is a functional interface that accept a single input argument and returns no </w:t>
-      </w:r>
-      <w:proofErr w:type="gramStart"/>
-      <w:r>
-        <w:t>results .</w:t>
-      </w:r>
-      <w:proofErr w:type="gramEnd"/>
-      <w:r>
-        <w:t xml:space="preserve"> It is the part of the </w:t>
-      </w:r>
-      <w:proofErr w:type="spellStart"/>
-      <w:proofErr w:type="gramStart"/>
-      <w:r>
-        <w:t>java.utils</w:t>
-      </w:r>
-      <w:proofErr w:type="gramEnd"/>
-      <w:r>
-        <w:t>.function</w:t>
-      </w:r>
-      <w:proofErr w:type="spellEnd"/>
-      <w:r>
-        <w:t xml:space="preserve"> package which was introduced in java 8 for supporting functional programming.  The customer interface has one Abstract </w:t>
-      </w:r>
-      <w:proofErr w:type="gramStart"/>
-      <w:r>
-        <w:t>method :</w:t>
-      </w:r>
-      <w:proofErr w:type="gramEnd"/>
-      <w:r>
-        <w:t xml:space="preserve">- accept ().it takes single argument </w:t>
-      </w:r>
-      <w:r>
-        <w:t>and performs an operation on it .</w:t>
-      </w:r>
-    </w:p>
-    <w:p>
-      <w:pPr>
-        <w:ind w:left="-360"/>
-      </w:pPr>
-    </w:p>
-    <w:p>
-      <w:pPr>
-        <w:ind w:left="-360"/>
-      </w:pPr>
-    </w:p>
-    <w:p>
-      <w:pPr>
-        <w:ind w:left="-360"/>
-      </w:pPr>
-    </w:p>
-    <w:p>
-      <w:pPr>
-        <w:ind w:left="-360"/>
-      </w:pPr>
-      <w:r>
-        <w:lastRenderedPageBreak/>
-        <w:t>10). What is volatile keyword?</w:t>
-      </w:r>
-    </w:p>
-    <w:p>
-      <w:pPr>
-        <w:ind w:left="-360"/>
-      </w:pPr>
-      <w:r>
-        <w:t xml:space="preserve">The volatile keyword is mostly used in multi-threaded application to ensure that shared data is always </w:t>
-      </w:r>
-      <w:proofErr w:type="spellStart"/>
-      <w:r>
-        <w:t>consistant</w:t>
-      </w:r>
-      <w:proofErr w:type="spellEnd"/>
-      <w:r>
-        <w:t xml:space="preserve">. It is a modifier that can be </w:t>
-      </w:r>
-      <w:proofErr w:type="gramStart"/>
-      <w:r>
-        <w:t>applied  to</w:t>
-      </w:r>
-      <w:proofErr w:type="gramEnd"/>
-      <w:r>
-        <w:t xml:space="preserve"> variables to indicate that their values can be  changed by different threads. It means that when a </w:t>
-      </w:r>
-      <w:proofErr w:type="spellStart"/>
-      <w:r>
-        <w:t>thre</w:t>
-      </w:r>
-      <w:r>
-        <w:t>d</w:t>
-      </w:r>
-      <w:proofErr w:type="spellEnd"/>
-      <w:r>
-        <w:t xml:space="preserve"> reads a volatile </w:t>
-      </w:r>
-      <w:proofErr w:type="spellStart"/>
-      <w:proofErr w:type="gramStart"/>
-      <w:r>
-        <w:t>variable,It</w:t>
-      </w:r>
-      <w:proofErr w:type="spellEnd"/>
-      <w:proofErr w:type="gramEnd"/>
-      <w:r>
-        <w:t xml:space="preserve"> will always see the most up-to-date values, even if the values are changed by another thread.</w:t>
-      </w:r>
-    </w:p>
-    <w:p>
-      <w:pPr>
-        <w:ind w:left="-360"/>
-      </w:pPr>
-    </w:p>
-    <w:p>
-      <w:pPr>
-        <w:ind w:left="-360"/>
-      </w:pPr>
-      <w:r>
-        <w:t xml:space="preserve">11). </w:t>
-      </w:r>
-      <w:proofErr w:type="spellStart"/>
-      <w:proofErr w:type="gramStart"/>
-      <w:r>
-        <w:t>Forname</w:t>
-      </w:r>
-      <w:proofErr w:type="spellEnd"/>
-      <w:r>
-        <w:t>(</w:t>
-      </w:r>
-      <w:proofErr w:type="gramEnd"/>
-      <w:r>
-        <w:t>)</w:t>
-      </w:r>
-    </w:p>
-    <w:p>
-      <w:pPr>
-        <w:ind w:left="-360"/>
-      </w:pPr>
-      <w:r>
-        <w:t xml:space="preserve">The </w:t>
-      </w:r>
-      <w:proofErr w:type="spellStart"/>
-      <w:r>
-        <w:t>forname</w:t>
-      </w:r>
-      <w:proofErr w:type="spellEnd"/>
-      <w:r>
-        <w:t xml:space="preserve"> method of java Class </w:t>
-      </w:r>
-      <w:proofErr w:type="spellStart"/>
-      <w:r>
-        <w:t>class</w:t>
-      </w:r>
-      <w:proofErr w:type="spellEnd"/>
-      <w:r>
-        <w:t xml:space="preserve"> returns the class object associated with the class or interface with the given name in the parameter as string.</w:t>
-      </w:r>
-    </w:p>
-    <w:p>
-      <w:pPr>
-        <w:ind w:left="-360"/>
-      </w:pPr>
-    </w:p>
-    <w:p>
-      <w:pPr>
-        <w:ind w:left="-360"/>
-      </w:pPr>
-      <w:r>
-        <w:t>12). What is java serialization?</w:t>
+        <w:t>1</w:t>
+      </w:r>
+      <w:r>
+        <w:t>3</w:t>
+      </w:r>
+      <w:r>
+        <w:t>). What is java serialization?</w:t>
       </w:r>
     </w:p>
     <w:p>
@@ -1218,7 +1537,13 @@
     <w:p/>
     <w:p>
       <w:r>
-        <w:t xml:space="preserve">13). What is </w:t>
+        <w:t>1</w:t>
+      </w:r>
+      <w:r>
+        <w:t>4</w:t>
+      </w:r>
+      <w:r>
+        <w:t xml:space="preserve">). What is </w:t>
       </w:r>
       <w:proofErr w:type="gramStart"/>
       <w:r>
@@ -1242,7 +1567,13 @@
     <w:p/>
     <w:p>
       <w:r>
-        <w:t xml:space="preserve">14). Types of </w:t>
+        <w:t>1</w:t>
+      </w:r>
+      <w:r>
+        <w:t>5</w:t>
+      </w:r>
+      <w:r>
+        <w:t xml:space="preserve">). Types of </w:t>
       </w:r>
       <w:r>
         <w:t>mechanisms for synchronization?</w:t>
@@ -1260,27 +1591,34 @@
       <w:r>
         <w:t xml:space="preserve">- It is a method that can only be executed by one thread at a </w:t>
       </w:r>
-      <w:proofErr w:type="spellStart"/>
-      <w:r>
-        <w:t>time.When</w:t>
-      </w:r>
-      <w:proofErr w:type="spellEnd"/>
-      <w:r>
-        <w:t xml:space="preserve"> a thread calls a synchronized method , it puts a lock on the object that the method is associated </w:t>
-      </w:r>
-      <w:proofErr w:type="spellStart"/>
-      <w:r>
-        <w:t>with.So</w:t>
-      </w:r>
-      <w:proofErr w:type="spellEnd"/>
+      <w:r>
+        <w:t>time. When</w:t>
+      </w:r>
+      <w:r>
+        <w:t xml:space="preserve"> a thread calls a synchronized </w:t>
+      </w:r>
+      <w:proofErr w:type="gramStart"/>
+      <w:r>
+        <w:t>method ,</w:t>
+      </w:r>
+      <w:proofErr w:type="gramEnd"/>
+      <w:r>
+        <w:t xml:space="preserve"> it puts a lock on the object that the method is associated </w:t>
+      </w:r>
+      <w:r>
+        <w:t xml:space="preserve">with. </w:t>
+      </w:r>
+      <w:proofErr w:type="gramStart"/>
+      <w:r>
+        <w:t>So</w:t>
+      </w:r>
+      <w:proofErr w:type="gramEnd"/>
       <w:r>
         <w:t xml:space="preserve"> no other threads can call any synchronized method on the same object until the first </w:t>
       </w:r>
-      <w:proofErr w:type="spellStart"/>
-      <w:r>
-        <w:t>thred</w:t>
-      </w:r>
-      <w:proofErr w:type="spellEnd"/>
+      <w:r>
+        <w:t>thread</w:t>
+      </w:r>
       <w:r>
         <w:t xml:space="preserve"> release the lock.</w:t>
       </w:r>
@@ -1297,21 +1635,26 @@
       <w:r>
         <w:t xml:space="preserve"> It is an important </w:t>
       </w:r>
-      <w:proofErr w:type="spellStart"/>
-      <w:r>
-        <w:t>consept</w:t>
-      </w:r>
-      <w:proofErr w:type="spellEnd"/>
-      <w:r>
-        <w:t xml:space="preserve"> in multi-threading .It is a block of code that can only be executed by one thread at a time. When a thread </w:t>
-      </w:r>
-      <w:proofErr w:type="spellStart"/>
-      <w:r>
-        <w:t>entires</w:t>
-      </w:r>
-      <w:proofErr w:type="spellEnd"/>
-      <w:r>
-        <w:t xml:space="preserve"> a synchronized statement, it puts a lock on the object that the statement is associated with. </w:t>
+      <w:r>
+        <w:t>concepts</w:t>
+      </w:r>
+      <w:r>
+        <w:t xml:space="preserve"> in multi-threading .It is a block of code that can only be executed by one thread at a time. When a </w:t>
+      </w:r>
+      <w:proofErr w:type="gramStart"/>
+      <w:r>
+        <w:t xml:space="preserve">thread </w:t>
+      </w:r>
+      <w:r>
+        <w:t>entries</w:t>
+      </w:r>
+      <w:proofErr w:type="gramEnd"/>
+      <w:r>
+        <w:t xml:space="preserve"> a synchronized statement, it puts a lock </w:t>
+      </w:r>
+      <w:r>
+        <w:lastRenderedPageBreak/>
+        <w:t xml:space="preserve">on the object that the statement is associated with. </w:t>
       </w:r>
       <w:proofErr w:type="gramStart"/>
       <w:r>
@@ -1328,8 +1671,13 @@
     <w:p/>
     <w:p>
       <w:r>
-        <w:lastRenderedPageBreak/>
-        <w:t>15). What is thread in java?</w:t>
+        <w:t>1</w:t>
+      </w:r>
+      <w:r>
+        <w:t>6</w:t>
+      </w:r>
+      <w:r>
+        <w:t>). What is thread in java?</w:t>
       </w:r>
     </w:p>
     <w:p>
@@ -1370,11 +1718,9 @@
       <w:r>
         <w:t xml:space="preserve"> in the kitchen is </w:t>
       </w:r>
-      <w:proofErr w:type="spellStart"/>
-      <w:r>
-        <w:t>threads.and</w:t>
-      </w:r>
-      <w:proofErr w:type="spellEnd"/>
+      <w:r>
+        <w:t>threads. And</w:t>
+      </w:r>
       <w:r>
         <w:t xml:space="preserve"> we can consider kitchen as a program.</w:t>
       </w:r>
@@ -1404,7 +1750,13 @@
     <w:p/>
     <w:p>
       <w:r>
-        <w:t>16). Ways to achieve threads in java?</w:t>
+        <w:t>1</w:t>
+      </w:r>
+      <w:r>
+        <w:t>7</w:t>
+      </w:r>
+      <w:r>
+        <w:t>). Ways to achieve threads in java?</w:t>
       </w:r>
     </w:p>
     <w:p>
@@ -1420,7 +1772,13 @@
     <w:p/>
     <w:p>
       <w:r>
-        <w:t>17). What is threading?</w:t>
+        <w:t>1</w:t>
+      </w:r>
+      <w:r>
+        <w:t>8</w:t>
+      </w:r>
+      <w:r>
+        <w:t>). What is threading?</w:t>
       </w:r>
     </w:p>
     <w:p>
@@ -1442,7 +1800,13 @@
     <w:p/>
     <w:p>
       <w:r>
-        <w:t xml:space="preserve">18). </w:t>
+        <w:t>1</w:t>
+      </w:r>
+      <w:r>
+        <w:t>9</w:t>
+      </w:r>
+      <w:r>
+        <w:t xml:space="preserve">). </w:t>
       </w:r>
       <w:proofErr w:type="gramStart"/>
       <w:r>
@@ -1720,26 +2084,26 @@
     <w:p/>
     <w:p>
       <w:r>
-        <w:t>19). What is java memory model?</w:t>
-      </w:r>
-    </w:p>
-    <w:p>
-      <w:r>
+        <w:t>20</w:t>
+      </w:r>
+      <w:r>
+        <w:t>). What is java memory model?</w:t>
+      </w:r>
+    </w:p>
+    <w:p>
+      <w:r>
+        <w:lastRenderedPageBreak/>
         <w:t xml:space="preserve">JMM is a feature that describes how the java virtual </w:t>
       </w:r>
-      <w:proofErr w:type="spellStart"/>
-      <w:r>
-        <w:t>mechane</w:t>
-      </w:r>
-      <w:proofErr w:type="spellEnd"/>
+      <w:r>
+        <w:t>machine</w:t>
+      </w:r>
       <w:r>
         <w:t xml:space="preserve"> manages memory. It also defines that how threads </w:t>
       </w:r>
-      <w:proofErr w:type="spellStart"/>
-      <w:r>
-        <w:t>intract</w:t>
-      </w:r>
-      <w:proofErr w:type="spellEnd"/>
+      <w:r>
+        <w:t>interact</w:t>
+      </w:r>
       <w:r>
         <w:t xml:space="preserve"> with memory and ensure that changes made by one </w:t>
       </w:r>
@@ -1751,11 +2115,9 @@
       <w:r>
         <w:t xml:space="preserve"> are visible to others. In java heap is the memory area were storing the </w:t>
       </w:r>
-      <w:proofErr w:type="spellStart"/>
-      <w:r>
-        <w:t>objects.and</w:t>
-      </w:r>
-      <w:proofErr w:type="spellEnd"/>
+      <w:r>
+        <w:t>objects. And</w:t>
+      </w:r>
       <w:r>
         <w:t xml:space="preserve"> cache is the smallest and fastest memory that stores the recently accessed data.</w:t>
       </w:r>
@@ -1765,271 +2127,277 @@
     <w:p/>
     <w:p>
       <w:r>
+        <w:t>2</w:t>
+      </w:r>
+      <w:r>
+        <w:t>1</w:t>
+      </w:r>
+      <w:r>
+        <w:t>). What is JVM?</w:t>
+      </w:r>
+    </w:p>
+    <w:p>
+      <w:r>
+        <w:t xml:space="preserve">JVM stands for java virtual </w:t>
+      </w:r>
+      <w:proofErr w:type="gramStart"/>
+      <w:r>
+        <w:t>machine</w:t>
+      </w:r>
+      <w:r>
+        <w:t xml:space="preserve"> .which</w:t>
+      </w:r>
+      <w:proofErr w:type="gramEnd"/>
+      <w:r>
+        <w:t xml:space="preserve"> is a runtime environment that allows the java program to run on the different platforms. The function of JVM is converting every program code into byte code and after converting the bytecode to the </w:t>
+      </w:r>
+      <w:r>
+        <w:t>machine</w:t>
+      </w:r>
+      <w:r>
+        <w:t xml:space="preserve"> specific </w:t>
+      </w:r>
+      <w:r>
+        <w:t>code. That’s</w:t>
+      </w:r>
+      <w:r>
+        <w:t xml:space="preserve"> why java is platform independent.</w:t>
+      </w:r>
+    </w:p>
+    <w:p>
+      <w:r>
+        <w:t xml:space="preserve">The JVM is </w:t>
+      </w:r>
+      <w:proofErr w:type="gramStart"/>
+      <w:r>
+        <w:t>also  responsible</w:t>
+      </w:r>
+      <w:proofErr w:type="gramEnd"/>
+      <w:r>
+        <w:t xml:space="preserve"> for the </w:t>
+      </w:r>
+      <w:r>
+        <w:t xml:space="preserve">functions like garbage </w:t>
+      </w:r>
+      <w:r>
+        <w:t>collection</w:t>
+      </w:r>
+      <w:r>
+        <w:t>, memory management and security etc.</w:t>
+      </w:r>
+    </w:p>
+    <w:p>
+      <w:r>
+        <w:t>21). Why java is simple?</w:t>
+      </w:r>
+    </w:p>
+    <w:p>
+      <w:r>
+        <w:t xml:space="preserve"> Java is easy to </w:t>
+      </w:r>
+      <w:proofErr w:type="gramStart"/>
+      <w:r>
+        <w:t>learn .Java</w:t>
+      </w:r>
+      <w:proofErr w:type="gramEnd"/>
+      <w:r>
+        <w:t xml:space="preserve"> is designed to easy to use ,because is to write </w:t>
+      </w:r>
+      <w:r>
+        <w:t>codes, easy</w:t>
+      </w:r>
+      <w:r>
+        <w:t xml:space="preserve"> to </w:t>
+      </w:r>
+      <w:r>
+        <w:t>debug, easy</w:t>
+      </w:r>
+      <w:r>
+        <w:t xml:space="preserve"> to </w:t>
+      </w:r>
+      <w:r>
+        <w:t>compile</w:t>
+      </w:r>
+      <w:r>
+        <w:t>, easy to learn than other programing languages.</w:t>
+      </w:r>
+    </w:p>
+    <w:p>
+      <w:r>
+        <w:t xml:space="preserve"> </w:t>
+      </w:r>
+    </w:p>
+    <w:p>
+      <w:r>
+        <w:t>2</w:t>
+      </w:r>
+      <w:r>
+        <w:t>3</w:t>
+      </w:r>
+      <w:r>
+        <w:t>). Why Java is robust?</w:t>
+      </w:r>
+    </w:p>
+    <w:p>
+      <w:r>
+        <w:t xml:space="preserve">Java is robust because </w:t>
+      </w:r>
+      <w:r>
+        <w:t xml:space="preserve">of the following </w:t>
+      </w:r>
+      <w:proofErr w:type="gramStart"/>
+      <w:r>
+        <w:t>features:-</w:t>
+      </w:r>
+      <w:proofErr w:type="gramEnd"/>
+    </w:p>
+    <w:p>
+      <w:r>
+        <w:t xml:space="preserve">&gt;. </w:t>
+      </w:r>
+      <w:r>
+        <w:t>strong memory management.</w:t>
+      </w:r>
+    </w:p>
+    <w:p>
+      <w:r>
+        <w:t xml:space="preserve">&gt;. Exception </w:t>
+      </w:r>
+      <w:proofErr w:type="gramStart"/>
+      <w:r>
+        <w:t>handling .</w:t>
+      </w:r>
+      <w:proofErr w:type="gramEnd"/>
+    </w:p>
+    <w:p>
+      <w:r>
+        <w:t>&gt;.  Platform independence.</w:t>
+      </w:r>
+    </w:p>
+    <w:p>
+      <w:r>
+        <w:t>&gt;. Automatic garbage collection.</w:t>
+      </w:r>
+    </w:p>
+    <w:p>
+      <w:r>
+        <w:t>&gt;. Security features.</w:t>
+      </w:r>
+    </w:p>
+    <w:p/>
+    <w:p>
+      <w:r>
+        <w:t>2</w:t>
+      </w:r>
+      <w:r>
+        <w:t>4</w:t>
+      </w:r>
+      <w:r>
+        <w:t>). Why java is secure?</w:t>
+      </w:r>
+    </w:p>
+    <w:p>
+      <w:r>
+        <w:t>Java is a secured programing language because of the following reasons</w:t>
+      </w:r>
+      <w:r>
+        <w:t xml:space="preserve"> such as</w:t>
+      </w:r>
+      <w:r>
+        <w:t>.</w:t>
+      </w:r>
+      <w:r>
+        <w:t xml:space="preserve"> :- </w:t>
+      </w:r>
+    </w:p>
+    <w:p>
+      <w:r>
+        <w:t xml:space="preserve">&gt;.  The java programs </w:t>
+      </w:r>
+      <w:proofErr w:type="gramStart"/>
+      <w:r>
+        <w:t>are  run</w:t>
+      </w:r>
+      <w:proofErr w:type="gramEnd"/>
+      <w:r>
+        <w:t xml:space="preserve"> inside in a  virtual </w:t>
+      </w:r>
+      <w:r>
+        <w:t>machine</w:t>
+      </w:r>
+      <w:r>
+        <w:t xml:space="preserve">  which is known as </w:t>
+      </w:r>
+      <w:r>
+        <w:t xml:space="preserve">sandbox. </w:t>
+      </w:r>
+      <w:proofErr w:type="gramStart"/>
+      <w:r>
+        <w:t>So</w:t>
+      </w:r>
+      <w:proofErr w:type="gramEnd"/>
+      <w:r>
+        <w:t xml:space="preserve"> java does not support explicit pointers.</w:t>
+      </w:r>
+    </w:p>
+    <w:p>
+      <w:r>
+        <w:t xml:space="preserve">&gt;. Bytecode </w:t>
+      </w:r>
+      <w:proofErr w:type="gramStart"/>
+      <w:r>
+        <w:t>verification :</w:t>
+      </w:r>
+      <w:proofErr w:type="gramEnd"/>
+      <w:r>
+        <w:t xml:space="preserve"> Java code is </w:t>
+      </w:r>
+      <w:r>
+        <w:t>compiled</w:t>
+      </w:r>
+      <w:r>
+        <w:t xml:space="preserve"> to byte code .this helps to ensure that only the valid codes is executing.</w:t>
+      </w:r>
+    </w:p>
+    <w:p>
+      <w:r>
         <w:lastRenderedPageBreak/>
-        <w:t>20). What is JVM?</w:t>
-      </w:r>
-    </w:p>
-    <w:p>
-      <w:r>
-        <w:t xml:space="preserve">JVM stands for java virtual </w:t>
-      </w:r>
-      <w:proofErr w:type="spellStart"/>
-      <w:proofErr w:type="gramStart"/>
-      <w:r>
-        <w:t>mechane</w:t>
-      </w:r>
-      <w:proofErr w:type="spellEnd"/>
-      <w:r>
-        <w:t xml:space="preserve"> .which</w:t>
-      </w:r>
-      <w:proofErr w:type="gramEnd"/>
-      <w:r>
-        <w:t xml:space="preserve"> is a runtime environment that allows the java program to run on the different platforms. The function of JVM is converting every program code into byte code and after converting the bytecode to the </w:t>
-      </w:r>
-      <w:proofErr w:type="spellStart"/>
-      <w:r>
-        <w:t>mechane</w:t>
-      </w:r>
-      <w:proofErr w:type="spellEnd"/>
-      <w:r>
-        <w:t xml:space="preserve"> specific </w:t>
-      </w:r>
-      <w:proofErr w:type="spellStart"/>
-      <w:proofErr w:type="gramStart"/>
-      <w:r>
-        <w:t>code.that’s</w:t>
-      </w:r>
-      <w:proofErr w:type="spellEnd"/>
-      <w:proofErr w:type="gramEnd"/>
-      <w:r>
-        <w:t xml:space="preserve"> why java is platform independent.</w:t>
-      </w:r>
-    </w:p>
-    <w:p>
-      <w:r>
-        <w:t xml:space="preserve">The JVM is </w:t>
-      </w:r>
-      <w:proofErr w:type="gramStart"/>
-      <w:r>
-        <w:t>also  responsible</w:t>
-      </w:r>
-      <w:proofErr w:type="gramEnd"/>
-      <w:r>
-        <w:t xml:space="preserve"> for the </w:t>
-      </w:r>
-      <w:r>
-        <w:t xml:space="preserve">functions like garbage </w:t>
-      </w:r>
-      <w:proofErr w:type="spellStart"/>
-      <w:r>
-        <w:t>collecton</w:t>
-      </w:r>
-      <w:proofErr w:type="spellEnd"/>
-      <w:r>
-        <w:t>, memory management and security etc.</w:t>
-      </w:r>
-    </w:p>
-    <w:p>
-      <w:r>
-        <w:t>21). Why java is simple?</w:t>
-      </w:r>
-    </w:p>
-    <w:p>
-      <w:r>
-        <w:t xml:space="preserve"> Java is easy to </w:t>
-      </w:r>
-      <w:proofErr w:type="gramStart"/>
-      <w:r>
-        <w:t>learn .Java</w:t>
-      </w:r>
-      <w:proofErr w:type="gramEnd"/>
-      <w:r>
-        <w:t xml:space="preserve"> is designed to easy to use ,because is to write </w:t>
-      </w:r>
-      <w:proofErr w:type="spellStart"/>
-      <w:r>
-        <w:t>codes,easy</w:t>
-      </w:r>
-      <w:proofErr w:type="spellEnd"/>
-      <w:r>
-        <w:t xml:space="preserve"> to </w:t>
-      </w:r>
-      <w:proofErr w:type="spellStart"/>
-      <w:r>
-        <w:t>debug,easy</w:t>
-      </w:r>
-      <w:proofErr w:type="spellEnd"/>
-      <w:r>
-        <w:t xml:space="preserve"> to </w:t>
-      </w:r>
-      <w:proofErr w:type="spellStart"/>
-      <w:r>
-        <w:t>compail</w:t>
-      </w:r>
-      <w:proofErr w:type="spellEnd"/>
-      <w:r>
-        <w:t>, easy to learn than other programing languages.</w:t>
-      </w:r>
-    </w:p>
-    <w:p>
-      <w:r>
-        <w:t xml:space="preserve"> </w:t>
-      </w:r>
-    </w:p>
-    <w:p>
-      <w:r>
-        <w:t>22). Why Java is robust?</w:t>
-      </w:r>
-    </w:p>
-    <w:p>
-      <w:r>
-        <w:t xml:space="preserve">Java is robust because </w:t>
-      </w:r>
-      <w:r>
-        <w:t xml:space="preserve">of the following </w:t>
-      </w:r>
-      <w:proofErr w:type="gramStart"/>
-      <w:r>
-        <w:t>features:-</w:t>
-      </w:r>
-      <w:proofErr w:type="gramEnd"/>
-    </w:p>
-    <w:p>
-      <w:r>
-        <w:t xml:space="preserve">&gt;. </w:t>
-      </w:r>
-      <w:r>
-        <w:t>strong memory management.</w:t>
-      </w:r>
-    </w:p>
-    <w:p>
-      <w:r>
-        <w:t xml:space="preserve">&gt;. Exception </w:t>
-      </w:r>
-      <w:proofErr w:type="gramStart"/>
-      <w:r>
-        <w:t>handling .</w:t>
-      </w:r>
-      <w:proofErr w:type="gramEnd"/>
-    </w:p>
-    <w:p>
-      <w:r>
-        <w:t>&gt;.  Platform independence.</w:t>
-      </w:r>
-    </w:p>
-    <w:p>
-      <w:r>
-        <w:t>&gt;. Automatic garbage collection.</w:t>
-      </w:r>
-    </w:p>
-    <w:p>
-      <w:r>
-        <w:t>&gt;. Security features.</w:t>
+        <w:t xml:space="preserve">&gt;. Automatic memory management: The garbage collector is </w:t>
+      </w:r>
+      <w:r>
+        <w:t xml:space="preserve">automatically identifies the memory spaces in the heap that do not have any </w:t>
+      </w:r>
+      <w:r>
+        <w:t>references</w:t>
+      </w:r>
+      <w:r>
+        <w:t xml:space="preserve"> and </w:t>
+      </w:r>
+      <w:r>
+        <w:t xml:space="preserve">free </w:t>
+      </w:r>
+      <w:proofErr w:type="gramStart"/>
+      <w:r>
+        <w:t>upping</w:t>
+      </w:r>
+      <w:r>
+        <w:t xml:space="preserve">  the</w:t>
+      </w:r>
+      <w:proofErr w:type="gramEnd"/>
+      <w:r>
+        <w:t xml:space="preserve"> spaces .</w:t>
       </w:r>
     </w:p>
     <w:p/>
     <w:p>
       <w:r>
-        <w:t>23). Why java is secure?</w:t>
-      </w:r>
-    </w:p>
-    <w:p>
-      <w:r>
-        <w:t>Java is a secured programing language because of the following reasons</w:t>
-      </w:r>
-      <w:r>
-        <w:t xml:space="preserve"> such as</w:t>
-      </w:r>
-      <w:r>
-        <w:t>.</w:t>
-      </w:r>
-      <w:r>
-        <w:t xml:space="preserve"> :- </w:t>
-      </w:r>
-    </w:p>
-    <w:p>
-      <w:r>
-        <w:t xml:space="preserve">&gt;.  The java programs </w:t>
-      </w:r>
-      <w:proofErr w:type="gramStart"/>
-      <w:r>
-        <w:t>are  run</w:t>
-      </w:r>
-      <w:proofErr w:type="gramEnd"/>
-      <w:r>
-        <w:t xml:space="preserve"> inside in a  virtual </w:t>
-      </w:r>
-      <w:proofErr w:type="spellStart"/>
-      <w:r>
-        <w:t>mechane</w:t>
-      </w:r>
-      <w:proofErr w:type="spellEnd"/>
-      <w:r>
-        <w:t xml:space="preserve">  which is known as </w:t>
-      </w:r>
-      <w:proofErr w:type="spellStart"/>
-      <w:r>
-        <w:t>sandbox.So</w:t>
-      </w:r>
-      <w:proofErr w:type="spellEnd"/>
-      <w:r>
-        <w:t xml:space="preserve"> java does not support explicit pointers.</w:t>
-      </w:r>
-    </w:p>
-    <w:p>
-      <w:r>
-        <w:t xml:space="preserve">&gt;. Bytecode </w:t>
-      </w:r>
-      <w:proofErr w:type="gramStart"/>
-      <w:r>
-        <w:t>verification :</w:t>
-      </w:r>
-      <w:proofErr w:type="gramEnd"/>
-      <w:r>
-        <w:t xml:space="preserve"> Java code is </w:t>
-      </w:r>
-      <w:proofErr w:type="spellStart"/>
-      <w:r>
-        <w:t>compailed</w:t>
-      </w:r>
-      <w:proofErr w:type="spellEnd"/>
-      <w:r>
-        <w:t xml:space="preserve"> to byte code .this helps to ensure that only the valid codes is executing.</w:t>
-      </w:r>
-    </w:p>
-    <w:p>
-      <w:r>
-        <w:t xml:space="preserve">&gt;. Automatic memory management: The garbage collector is </w:t>
-      </w:r>
-      <w:r>
-        <w:t xml:space="preserve">automatically identifies the memory spaces in the heap that do not have any </w:t>
-      </w:r>
-      <w:proofErr w:type="spellStart"/>
-      <w:r>
-        <w:t>refrences</w:t>
-      </w:r>
-      <w:proofErr w:type="spellEnd"/>
-      <w:r>
-        <w:t xml:space="preserve"> and </w:t>
-      </w:r>
-      <w:proofErr w:type="spellStart"/>
-      <w:proofErr w:type="gramStart"/>
-      <w:r>
-        <w:t>freeupping</w:t>
-      </w:r>
-      <w:proofErr w:type="spellEnd"/>
-      <w:r>
-        <w:t xml:space="preserve">  the</w:t>
-      </w:r>
-      <w:proofErr w:type="gramEnd"/>
-      <w:r>
-        <w:t xml:space="preserve"> spaces .</w:t>
-      </w:r>
-    </w:p>
-    <w:p/>
-    <w:p>
-      <w:r>
-        <w:t>24). What is JDK?</w:t>
+        <w:t>2</w:t>
+      </w:r>
+      <w:r>
+        <w:t>5</w:t>
+      </w:r>
+      <w:r>
+        <w:t>). What is JDK?</w:t>
       </w:r>
     </w:p>
     <w:p>
@@ -2052,8 +2420,13 @@
     <w:p/>
     <w:p>
       <w:r>
-        <w:lastRenderedPageBreak/>
-        <w:t xml:space="preserve">25). What is </w:t>
+        <w:t>2</w:t>
+      </w:r>
+      <w:r>
+        <w:t>6</w:t>
+      </w:r>
+      <w:r>
+        <w:t xml:space="preserve">). What is </w:t>
       </w:r>
       <w:proofErr w:type="gramStart"/>
       <w:r>
@@ -2070,7 +2443,19 @@
     <w:p>
       <w:proofErr w:type="gramStart"/>
       <w:r>
-        <w:t>26).what</w:t>
+        <w:t>2</w:t>
+      </w:r>
+      <w:r>
+        <w:t>7</w:t>
+      </w:r>
+      <w:r>
+        <w:t>).</w:t>
+      </w:r>
+      <w:r>
+        <w:t>W</w:t>
+      </w:r>
+      <w:r>
+        <w:t>hat</w:t>
       </w:r>
       <w:proofErr w:type="gramEnd"/>
       <w:r>
@@ -2112,7 +2497,13 @@
     <w:p/>
     <w:p>
       <w:r>
-        <w:t>27). What is method overriding?</w:t>
+        <w:t>2</w:t>
+      </w:r>
+      <w:r>
+        <w:t>8</w:t>
+      </w:r>
+      <w:r>
+        <w:t>). What is method overriding?</w:t>
       </w:r>
     </w:p>
     <w:p>
@@ -2130,11 +2521,9 @@
       <w:r>
         <w:t xml:space="preserve"> When a sub class extends/</w:t>
       </w:r>
-      <w:proofErr w:type="spellStart"/>
-      <w:r>
-        <w:t>impliments</w:t>
-      </w:r>
-      <w:proofErr w:type="spellEnd"/>
+      <w:r>
+        <w:t>implements</w:t>
+      </w:r>
       <w:r>
         <w:t xml:space="preserve"> the superclass/</w:t>
       </w:r>
@@ -2159,21 +2548,31 @@
       <w:r>
         <w:t xml:space="preserve">customize the behavior of the method defied in the </w:t>
       </w:r>
-      <w:proofErr w:type="spellStart"/>
-      <w:proofErr w:type="gramStart"/>
-      <w:r>
-        <w:t>superclass.It</w:t>
-      </w:r>
-      <w:proofErr w:type="spellEnd"/>
-      <w:proofErr w:type="gramEnd"/>
-      <w:r>
-        <w:t xml:space="preserve"> is often use to implement polymorphism in the object oriented programing language.</w:t>
+      <w:r>
+        <w:t>superclass. It</w:t>
+      </w:r>
+      <w:r>
+        <w:t xml:space="preserve"> is often use to implement polymorphism in the </w:t>
+      </w:r>
+      <w:proofErr w:type="gramStart"/>
+      <w:r>
+        <w:t>object oriented</w:t>
+      </w:r>
+      <w:proofErr w:type="gramEnd"/>
+      <w:r>
+        <w:t xml:space="preserve"> programing language.</w:t>
       </w:r>
     </w:p>
     <w:p/>
     <w:p>
       <w:r>
-        <w:t>28). What are the features of OOPS?</w:t>
+        <w:t>2</w:t>
+      </w:r>
+      <w:r>
+        <w:t>9</w:t>
+      </w:r>
+      <w:r>
+        <w:t>). What are the features of OOPS?</w:t>
       </w:r>
     </w:p>
     <w:p>
@@ -2212,19 +2611,15 @@
       <w:r>
         <w:t xml:space="preserve"> </w:t>
       </w:r>
-      <w:proofErr w:type="spellStart"/>
-      <w:r>
-        <w:t>Encapulation</w:t>
-      </w:r>
-      <w:proofErr w:type="spellEnd"/>
+      <w:r>
+        <w:t>Encapsulation</w:t>
+      </w:r>
       <w:r>
         <w:t xml:space="preserve"> is a programing concept that bundles the data and methods into a single unit like capsule. We can achieve </w:t>
       </w:r>
-      <w:proofErr w:type="spellStart"/>
-      <w:r>
-        <w:t>encapulaion</w:t>
-      </w:r>
-      <w:proofErr w:type="spellEnd"/>
+      <w:r>
+        <w:t>encapsulation</w:t>
+      </w:r>
       <w:r>
         <w:t xml:space="preserve"> by use the access modifier </w:t>
       </w:r>
@@ -2247,11 +2642,9 @@
       <w:r>
         <w:t xml:space="preserve">Through making the </w:t>
       </w:r>
-      <w:proofErr w:type="spellStart"/>
-      <w:r>
-        <w:t>calss</w:t>
-      </w:r>
-      <w:proofErr w:type="spellEnd"/>
+      <w:r>
+        <w:t>class</w:t>
+      </w:r>
       <w:r>
         <w:t xml:space="preserve"> private, restrict the direct access of the class.</w:t>
       </w:r>
@@ -2351,6 +2744,7 @@
     </w:p>
     <w:p>
       <w:r>
+        <w:lastRenderedPageBreak/>
         <w:t xml:space="preserve">&gt; </w:t>
       </w:r>
       <w:proofErr w:type="gramStart"/>
@@ -2388,7 +2782,10 @@
     <w:p/>
     <w:p>
       <w:r>
-        <w:t>29). Types of inheritance?</w:t>
+        <w:t>30</w:t>
+      </w:r>
+      <w:r>
+        <w:t>). Types of inheritance?</w:t>
       </w:r>
     </w:p>
     <w:p>
@@ -2431,11 +2828,9 @@
       <w:r>
         <w:t xml:space="preserve">-   In this inheritance a child class inherits all the </w:t>
       </w:r>
-      <w:proofErr w:type="spellStart"/>
-      <w:r>
-        <w:t>propertites</w:t>
-      </w:r>
-      <w:proofErr w:type="spellEnd"/>
+      <w:r>
+        <w:t>properties</w:t>
+      </w:r>
       <w:r>
         <w:t xml:space="preserve"> of  only one parent class.</w:t>
       </w:r>
@@ -2486,7 +2881,6 @@
     </w:p>
     <w:p>
       <w:r>
-        <w:lastRenderedPageBreak/>
         <w:t xml:space="preserve"> </w:t>
       </w:r>
     </w:p>
@@ -2532,19 +2926,15 @@
       <w:r>
         <w:t xml:space="preserve">-  Its flow is in the </w:t>
       </w:r>
-      <w:proofErr w:type="spellStart"/>
-      <w:r>
-        <w:t>hierarchial</w:t>
-      </w:r>
-      <w:proofErr w:type="spellEnd"/>
+      <w:r>
+        <w:t>hierarchical</w:t>
+      </w:r>
       <w:r>
         <w:t xml:space="preserve"> </w:t>
       </w:r>
-      <w:proofErr w:type="spellStart"/>
-      <w:r>
-        <w:t>strecture</w:t>
-      </w:r>
-      <w:proofErr w:type="spellEnd"/>
+      <w:r>
+        <w:t>structure</w:t>
+      </w:r>
       <w:r>
         <w:t>.</w:t>
       </w:r>
@@ -2651,11 +3041,9 @@
       <w:r>
         <w:t xml:space="preserve"> class having two child class but the two child class cannot becomes the parent of another child class .if that’s happen that’s leads to more complex and </w:t>
       </w:r>
-      <w:proofErr w:type="spellStart"/>
-      <w:r>
-        <w:t>confussion</w:t>
-      </w:r>
-      <w:proofErr w:type="spellEnd"/>
+      <w:r>
+        <w:t>confusion</w:t>
+      </w:r>
       <w:r>
         <w:t xml:space="preserve">. </w:t>
       </w:r>
@@ -2666,7 +3054,7 @@
           <w:noProof/>
         </w:rPr>
         <w:drawing>
-          <wp:inline distT="0" distB="0" distL="0" distR="0" wp14:anchorId="4332B8A0" wp14:editId="71B09330">
+          <wp:inline distT="0" distB="0" distL="0" distR="0" wp14:anchorId="4332B8A0" wp14:editId="29DAA4C5">
             <wp:extent cx="1701800" cy="1111250"/>
             <wp:effectExtent l="0" t="0" r="0" b="0"/>
             <wp:docPr id="65990817" name="Picture 2"/>
@@ -2748,55 +3136,971 @@
       <w:r>
         <w:t xml:space="preserve">- </w:t>
       </w:r>
+      <w:r>
+        <w:t>Hybrid</w:t>
+      </w:r>
+      <w:r>
+        <w:t xml:space="preserve"> inheritance is the </w:t>
+      </w:r>
+      <w:r>
+        <w:t>combination</w:t>
+      </w:r>
+      <w:r>
+        <w:t xml:space="preserve"> of multi</w:t>
+      </w:r>
+      <w:r>
+        <w:t xml:space="preserve">ple </w:t>
+      </w:r>
+      <w:r>
+        <w:t xml:space="preserve">and </w:t>
+      </w:r>
+      <w:r>
+        <w:t>Hierarchical</w:t>
+      </w:r>
+      <w:r>
+        <w:t xml:space="preserve"> inheritance</w:t>
+      </w:r>
+      <w:r>
+        <w:t xml:space="preserve">.so it is not possible in java .because if there Is </w:t>
+      </w:r>
       <w:proofErr w:type="spellStart"/>
       <w:r>
-        <w:t>Hybread</w:t>
+        <w:t>grand parent</w:t>
       </w:r>
       <w:proofErr w:type="spellEnd"/>
       <w:r>
-        <w:t xml:space="preserve"> inheritance is the </w:t>
+        <w:t xml:space="preserve"> class having two child class but the two child class cannot becomes the parent of another child class .if that’s happen that’s leads to more complex and </w:t>
+      </w:r>
+      <w:r>
+        <w:t>confusion</w:t>
+      </w:r>
+      <w:r>
+        <w:t xml:space="preserve">. </w:t>
+      </w:r>
+    </w:p>
+    <w:p/>
+    <w:p>
+      <w:pPr>
+        <w:pStyle w:val="NoSpacing"/>
+      </w:pPr>
+      <w:r>
+        <w:t>3</w:t>
+      </w:r>
+      <w:r>
+        <w:t>1</w:t>
+      </w:r>
+      <w:r>
+        <w:t xml:space="preserve">). Main memory areas in </w:t>
+      </w:r>
+      <w:proofErr w:type="gramStart"/>
+      <w:r>
+        <w:t>java ?</w:t>
+      </w:r>
+      <w:proofErr w:type="gramEnd"/>
+    </w:p>
+    <w:p>
+      <w:r>
+        <w:t xml:space="preserve"> </w:t>
+      </w:r>
+    </w:p>
+    <w:p>
+      <w:r>
+        <w:t xml:space="preserve">-&gt;. </w:t>
+      </w:r>
+      <w:proofErr w:type="gramStart"/>
+      <w:r>
+        <w:t>Stack  =</w:t>
+      </w:r>
+      <w:proofErr w:type="gramEnd"/>
+      <w:r>
+        <w:t>&gt;  A stack is a linear data structure that follows the L</w:t>
+      </w:r>
+      <w:r>
+        <w:t>IFO principle</w:t>
+      </w:r>
+      <w:r>
+        <w:t xml:space="preserve"> and which is </w:t>
       </w:r>
       <w:proofErr w:type="spellStart"/>
       <w:r>
-        <w:t>compination</w:t>
+        <w:t>use</w:t>
       </w:r>
       <w:proofErr w:type="spellEnd"/>
       <w:r>
-        <w:t xml:space="preserve"> of multi</w:t>
-      </w:r>
-      <w:r>
-        <w:t xml:space="preserve">ple </w:t>
-      </w:r>
-      <w:r>
-        <w:t xml:space="preserve">and </w:t>
+        <w:t xml:space="preserve"> to store function calls and variables.</w:t>
+      </w:r>
+    </w:p>
+    <w:p>
+      <w:r>
+        <w:lastRenderedPageBreak/>
+        <w:t xml:space="preserve">-&gt;. </w:t>
+      </w:r>
+      <w:r>
+        <w:t xml:space="preserve">Heap </w:t>
+      </w:r>
+      <w:r>
+        <w:t>=</w:t>
+      </w:r>
+      <w:proofErr w:type="gramStart"/>
+      <w:r>
+        <w:t>&gt;  Heap</w:t>
+      </w:r>
+      <w:proofErr w:type="gramEnd"/>
+      <w:r>
+        <w:t xml:space="preserve"> memory is used </w:t>
+      </w:r>
+      <w:r>
+        <w:t>for the dynamic memory allocation and deallocation of java objects. Which</w:t>
+      </w:r>
+      <w:r>
+        <w:t xml:space="preserve"> </w:t>
+      </w:r>
+      <w:proofErr w:type="gramStart"/>
+      <w:r>
+        <w:t>stor</w:t>
+      </w:r>
+      <w:r>
+        <w:t xml:space="preserve">ing </w:t>
+      </w:r>
+      <w:r>
+        <w:t xml:space="preserve"> objects</w:t>
+      </w:r>
+      <w:proofErr w:type="gramEnd"/>
+      <w:r>
+        <w:t xml:space="preserve"> created at runtime ,such as arrays , classes and collections.</w:t>
+      </w:r>
+      <w:r>
+        <w:t xml:space="preserve"> The JVM is automatically manages the memory allocation and deallocation for objects in heap.</w:t>
+      </w:r>
+    </w:p>
+    <w:p>
+      <w:r>
+        <w:t xml:space="preserve">-&gt;. </w:t>
+      </w:r>
+      <w:r>
+        <w:t xml:space="preserve">Method Area </w:t>
+      </w:r>
+      <w:r>
+        <w:t>=&gt; It is a memory block that stores the static variables runtime constants</w:t>
+      </w:r>
+      <w:r>
+        <w:t xml:space="preserve"> etc. when we declare a function in java as static it will keep in the method area.</w:t>
+      </w:r>
+    </w:p>
+    <w:p>
+      <w:r>
+        <w:t xml:space="preserve">-&gt;. </w:t>
+      </w:r>
+      <w:r>
+        <w:t>Program Counter</w:t>
+      </w:r>
+      <w:r>
+        <w:t xml:space="preserve"> =&gt; It holds the address of the currently executing </w:t>
+      </w:r>
+      <w:proofErr w:type="gramStart"/>
+      <w:r>
+        <w:t>JVM  instruction</w:t>
+      </w:r>
+      <w:proofErr w:type="gramEnd"/>
+      <w:r>
+        <w:t xml:space="preserve">. The PC register is </w:t>
+      </w:r>
+      <w:proofErr w:type="gramStart"/>
+      <w:r>
+        <w:t>update</w:t>
+      </w:r>
+      <w:proofErr w:type="gramEnd"/>
+      <w:r>
+        <w:t xml:space="preserve"> each time </w:t>
+      </w:r>
+      <w:r>
+        <w:t>a JVM instruction is executed.</w:t>
+      </w:r>
+    </w:p>
+    <w:p>
+      <w:r>
+        <w:t xml:space="preserve">-&gt;. </w:t>
+      </w:r>
+      <w:r>
+        <w:t>Native method stack</w:t>
+      </w:r>
+      <w:r>
+        <w:t xml:space="preserve"> =&gt; This area holds the native methods information and is used when java code calls native codes.</w:t>
+      </w:r>
+    </w:p>
+    <w:p/>
+    <w:p>
+      <w:pPr>
+        <w:pStyle w:val="NoSpacing"/>
+        <w:jc w:val="both"/>
+      </w:pPr>
+      <w:r>
+        <w:t xml:space="preserve">32). What is completable </w:t>
+      </w:r>
+      <w:proofErr w:type="gramStart"/>
+      <w:r>
+        <w:t>future ?</w:t>
+      </w:r>
+      <w:proofErr w:type="gramEnd"/>
+    </w:p>
+    <w:p>
+      <w:pPr>
+        <w:pStyle w:val="NoSpacing"/>
+        <w:jc w:val="both"/>
+      </w:pPr>
+    </w:p>
+    <w:p>
+      <w:pPr>
+        <w:pStyle w:val="NoSpacing"/>
+        <w:jc w:val="both"/>
+      </w:pPr>
+      <w:r>
+        <w:t xml:space="preserve"> The </w:t>
+      </w:r>
+      <w:proofErr w:type="gramStart"/>
+      <w:r>
+        <w:t>completable  future</w:t>
+      </w:r>
+      <w:proofErr w:type="gramEnd"/>
+      <w:r>
+        <w:t xml:space="preserve"> is a class in java which is introduced in java 8 which is used for asynchronous programing in java . it is in the part of the </w:t>
       </w:r>
       <w:proofErr w:type="spellStart"/>
-      <w:r>
-        <w:t>Hierarchial</w:t>
+      <w:proofErr w:type="gramStart"/>
+      <w:r>
+        <w:t>java.util</w:t>
+      </w:r>
+      <w:proofErr w:type="gramEnd"/>
+      <w:r>
+        <w:t>.concurrent</w:t>
       </w:r>
       <w:proofErr w:type="spellEnd"/>
       <w:r>
-        <w:t xml:space="preserve"> inheritance</w:t>
-      </w:r>
-      <w:r>
-        <w:t xml:space="preserve">.so it is not possible in java .because if there Is </w:t>
+        <w:t xml:space="preserve"> . </w:t>
+      </w:r>
+    </w:p>
+    <w:p>
+      <w:pPr>
+        <w:pStyle w:val="NoSpacing"/>
+        <w:jc w:val="both"/>
+      </w:pPr>
+    </w:p>
+    <w:p>
+      <w:pPr>
+        <w:pStyle w:val="NoSpacing"/>
+        <w:jc w:val="both"/>
+      </w:pPr>
+      <w:r>
+        <w:t xml:space="preserve">33). What is the difference between == and </w:t>
+      </w:r>
+      <w:proofErr w:type="gramStart"/>
+      <w:r>
+        <w:t>equals(</w:t>
+      </w:r>
+      <w:proofErr w:type="gramEnd"/>
+      <w:r>
+        <w:t>) ?</w:t>
+      </w:r>
+    </w:p>
+    <w:p>
+      <w:pPr>
+        <w:pStyle w:val="NoSpacing"/>
+        <w:jc w:val="both"/>
+      </w:pPr>
+    </w:p>
+    <w:p>
+      <w:pPr>
+        <w:pStyle w:val="NoSpacing"/>
+        <w:jc w:val="both"/>
+      </w:pPr>
+      <w:r>
+        <w:sym w:font="Wingdings" w:char="F0E0"/>
+      </w:r>
+      <w:r>
+        <w:t xml:space="preserve">. </w:t>
+      </w:r>
+      <w:r>
+        <w:t xml:space="preserve"> </w:t>
+      </w:r>
+      <w:r>
+        <w:t>=</w:t>
+      </w:r>
+      <w:proofErr w:type="gramStart"/>
+      <w:r>
+        <w:t>=  is</w:t>
+      </w:r>
+      <w:proofErr w:type="gramEnd"/>
+      <w:r>
+        <w:t xml:space="preserve"> used for comparing the primitive data types (int ,double, Boolean</w:t>
+      </w:r>
+      <w:r>
+        <w:t xml:space="preserve"> ..etc.</w:t>
+      </w:r>
+      <w:r>
+        <w:t xml:space="preserve">)and object references </w:t>
+      </w:r>
+      <w:r>
+        <w:t>.</w:t>
+      </w:r>
+    </w:p>
+    <w:p>
+      <w:pPr>
+        <w:pStyle w:val="NoSpacing"/>
+        <w:jc w:val="both"/>
+      </w:pPr>
+    </w:p>
+    <w:p>
+      <w:pPr>
+        <w:pStyle w:val="NoSpacing"/>
+        <w:jc w:val="both"/>
+      </w:pPr>
+      <w:r>
+        <w:sym w:font="Wingdings" w:char="F0E0"/>
+      </w:r>
+      <w:r>
+        <w:t xml:space="preserve">. </w:t>
+      </w:r>
+      <w:proofErr w:type="gramStart"/>
+      <w:r>
+        <w:t>Equals(</w:t>
+      </w:r>
+      <w:proofErr w:type="gramEnd"/>
+      <w:r>
+        <w:t>) is used to compare the content of two objects.</w:t>
+      </w:r>
+    </w:p>
+    <w:p/>
+    <w:p>
+      <w:r>
+        <w:rPr>
+          <w:noProof/>
+        </w:rPr>
+        <mc:AlternateContent>
+          <mc:Choice Requires="wps">
+            <w:drawing>
+              <wp:anchor distT="0" distB="0" distL="114300" distR="114300" simplePos="0" relativeHeight="251659264" behindDoc="1" locked="0" layoutInCell="1" allowOverlap="1" wp14:anchorId="331630DA" wp14:editId="1507C4DC">
+                <wp:simplePos x="0" y="0"/>
+                <wp:positionH relativeFrom="column">
+                  <wp:posOffset>-187200</wp:posOffset>
+                </wp:positionH>
+                <wp:positionV relativeFrom="paragraph">
+                  <wp:posOffset>239610</wp:posOffset>
+                </wp:positionV>
+                <wp:extent cx="5802670" cy="3621600"/>
+                <wp:effectExtent l="0" t="0" r="26670" b="17145"/>
+                <wp:wrapNone/>
+                <wp:docPr id="352709458" name="Rectangle 2"/>
+                <wp:cNvGraphicFramePr/>
+                <a:graphic xmlns:a="http://schemas.openxmlformats.org/drawingml/2006/main">
+                  <a:graphicData uri="http://schemas.microsoft.com/office/word/2010/wordprocessingShape">
+                    <wps:wsp>
+                      <wps:cNvSpPr/>
+                      <wps:spPr>
+                        <a:xfrm>
+                          <a:off x="0" y="0"/>
+                          <a:ext cx="5802670" cy="3621600"/>
+                        </a:xfrm>
+                        <a:prstGeom prst="rect">
+                          <a:avLst/>
+                        </a:prstGeom>
+                        <a:solidFill>
+                          <a:schemeClr val="bg1"/>
+                        </a:solidFill>
+                      </wps:spPr>
+                      <wps:style>
+                        <a:lnRef idx="2">
+                          <a:schemeClr val="accent1">
+                            <a:shade val="15000"/>
+                          </a:schemeClr>
+                        </a:lnRef>
+                        <a:fillRef idx="1">
+                          <a:schemeClr val="accent1"/>
+                        </a:fillRef>
+                        <a:effectRef idx="0">
+                          <a:schemeClr val="accent1"/>
+                        </a:effectRef>
+                        <a:fontRef idx="minor">
+                          <a:schemeClr val="lt1"/>
+                        </a:fontRef>
+                      </wps:style>
+                      <wps:bodyPr rot="0" spcFirstLastPara="0" vertOverflow="overflow" horzOverflow="overflow" vert="horz" wrap="square" lIns="91440" tIns="45720" rIns="91440" bIns="45720" numCol="1" spcCol="0" rtlCol="0" fromWordArt="0" anchor="ctr" anchorCtr="0" forceAA="0" compatLnSpc="1">
+                        <a:prstTxWarp prst="textNoShape">
+                          <a:avLst/>
+                        </a:prstTxWarp>
+                        <a:noAutofit/>
+                      </wps:bodyPr>
+                    </wps:wsp>
+                  </a:graphicData>
+                </a:graphic>
+                <wp14:sizeRelH relativeFrom="margin">
+                  <wp14:pctWidth>0</wp14:pctWidth>
+                </wp14:sizeRelH>
+                <wp14:sizeRelV relativeFrom="margin">
+                  <wp14:pctHeight>0</wp14:pctHeight>
+                </wp14:sizeRelV>
+              </wp:anchor>
+            </w:drawing>
+          </mc:Choice>
+          <mc:Fallback>
+            <w:pict>
+              <v:rect w14:anchorId="47BF9A5B" id="Rectangle 2" o:spid="_x0000_s1026" style="position:absolute;margin-left:-14.75pt;margin-top:18.85pt;width:456.9pt;height:285.15pt;z-index:-251657216;visibility:visible;mso-wrap-style:square;mso-width-percent:0;mso-height-percent:0;mso-wrap-distance-left:9pt;mso-wrap-distance-top:0;mso-wrap-distance-right:9pt;mso-wrap-distance-bottom:0;mso-position-horizontal:absolute;mso-position-horizontal-relative:text;mso-position-vertical:absolute;mso-position-vertical-relative:text;mso-width-percent:0;mso-height-percent:0;mso-width-relative:margin;mso-height-relative:margin;v-text-anchor:middle" o:gfxdata="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" fillcolor="white [3212]" strokecolor="#09101d [484]" strokeweight="1pt"/>
+            </w:pict>
+          </mc:Fallback>
+        </mc:AlternateContent>
       </w:r>
       <w:proofErr w:type="spellStart"/>
-      <w:r>
-        <w:t>grand parent</w:t>
+      <w:proofErr w:type="gramStart"/>
+      <w:r>
+        <w:t>Eg</w:t>
       </w:r>
       <w:proofErr w:type="spellEnd"/>
       <w:r>
-        <w:t xml:space="preserve"> class having two child class but the two child class cannot becomes the parent of another child class .if that’s happen that’s leads to more complex and </w:t>
-      </w:r>
+        <w:t>:-</w:t>
+      </w:r>
+      <w:proofErr w:type="gramEnd"/>
+    </w:p>
+    <w:p>
+      <w:r>
+        <w:t>String s1 = new String("hello");</w:t>
+      </w:r>
+    </w:p>
+    <w:p>
+      <w:r>
+        <w:t>String s2 = new String("hello");</w:t>
+      </w:r>
+    </w:p>
+    <w:p/>
+    <w:p>
       <w:proofErr w:type="spellStart"/>
       <w:r>
-        <w:t>confussion</w:t>
+        <w:t>System.out.println</w:t>
       </w:r>
       <w:proofErr w:type="spellEnd"/>
       <w:r>
+        <w:t>(s1 == s2</w:t>
+      </w:r>
+      <w:proofErr w:type="gramStart"/>
+      <w:r>
+        <w:t xml:space="preserve">);   </w:t>
+      </w:r>
+      <w:proofErr w:type="gramEnd"/>
+      <w:r>
+        <w:t xml:space="preserve">     // false (different memory locations)</w:t>
+      </w:r>
+    </w:p>
+    <w:p>
+      <w:proofErr w:type="spellStart"/>
+      <w:r>
+        <w:t>System.out.println</w:t>
+      </w:r>
+      <w:proofErr w:type="spellEnd"/>
+      <w:r>
+        <w:t>(s</w:t>
+      </w:r>
+      <w:proofErr w:type="gramStart"/>
+      <w:r>
+        <w:t>1.equals</w:t>
+      </w:r>
+      <w:proofErr w:type="gramEnd"/>
+      <w:r>
+        <w:t>(s2));   // true (contents are equal)</w:t>
+      </w:r>
+    </w:p>
+    <w:p/>
+    <w:p>
+      <w:r>
+        <w:t>Integer i1 = 10;</w:t>
+      </w:r>
+    </w:p>
+    <w:p>
+      <w:r>
+        <w:t>Integer i2 = 10;</w:t>
+      </w:r>
+    </w:p>
+    <w:p/>
+    <w:p>
+      <w:proofErr w:type="spellStart"/>
+      <w:r>
+        <w:t>System.out.println</w:t>
+      </w:r>
+      <w:proofErr w:type="spellEnd"/>
+      <w:r>
+        <w:t>(i1 == i2</w:t>
+      </w:r>
+      <w:proofErr w:type="gramStart"/>
+      <w:r>
+        <w:t xml:space="preserve">);   </w:t>
+      </w:r>
+      <w:proofErr w:type="gramEnd"/>
+      <w:r>
+        <w:t xml:space="preserve">     // true (autoboxing caches small integer values)</w:t>
+      </w:r>
+    </w:p>
+    <w:p>
+      <w:proofErr w:type="spellStart"/>
+      <w:r>
+        <w:t>System.out.println</w:t>
+      </w:r>
+      <w:proofErr w:type="spellEnd"/>
+      <w:r>
+        <w:t>(i</w:t>
+      </w:r>
+      <w:proofErr w:type="gramStart"/>
+      <w:r>
+        <w:t>1.equals</w:t>
+      </w:r>
+      <w:proofErr w:type="gramEnd"/>
+      <w:r>
+        <w:t>(i2));   // true (contents are equal)</w:t>
+      </w:r>
+    </w:p>
+    <w:p/>
+    <w:p/>
+    <w:p>
+      <w:pPr>
+        <w:pStyle w:val="NoSpacing"/>
+        <w:jc w:val="both"/>
+      </w:pPr>
+      <w:r>
+        <w:lastRenderedPageBreak/>
+        <w:t>34). What Class loader in java?</w:t>
+      </w:r>
+    </w:p>
+    <w:p/>
+    <w:p>
+      <w:r>
+        <w:t xml:space="preserve">In </w:t>
+      </w:r>
+      <w:proofErr w:type="gramStart"/>
+      <w:r>
+        <w:t>java ,</w:t>
+      </w:r>
+      <w:proofErr w:type="gramEnd"/>
+      <w:r>
+        <w:t xml:space="preserve"> Class loader is a  sub system of JVM. That is responsible for loading classes and </w:t>
+      </w:r>
+      <w:proofErr w:type="gramStart"/>
+      <w:r>
+        <w:t>interfaces  as</w:t>
+      </w:r>
+      <w:proofErr w:type="gramEnd"/>
+      <w:r>
+        <w:t xml:space="preserve"> they are referenced by java program. It also ensures that necessary class files are </w:t>
+      </w:r>
+      <w:r>
+        <w:t>loaded in to memory, so that java program can execute them.</w:t>
+      </w:r>
+    </w:p>
+    <w:p>
+      <w:r>
+        <w:t xml:space="preserve">There are several class loaders. </w:t>
+      </w:r>
+    </w:p>
+    <w:p>
+      <w:r>
+        <w:sym w:font="Wingdings" w:char="F0E0"/>
+      </w:r>
+      <w:r>
+        <w:t>. Bootstrap class loaders</w:t>
+      </w:r>
+    </w:p>
+    <w:p>
+      <w:r>
+        <w:sym w:font="Wingdings" w:char="F0E0"/>
+      </w:r>
+      <w:r>
+        <w:t>. Extension class loaders</w:t>
+      </w:r>
+    </w:p>
+    <w:p>
+      <w:r>
+        <w:sym w:font="Wingdings" w:char="F0E0"/>
+      </w:r>
+      <w:r>
         <w:t xml:space="preserve">. </w:t>
       </w:r>
+      <w:r>
+        <w:t>System class loaders</w:t>
+      </w:r>
+    </w:p>
+    <w:p>
+      <w:r>
+        <w:sym w:font="Wingdings" w:char="F0E0"/>
+      </w:r>
+      <w:r>
+        <w:t xml:space="preserve">. </w:t>
+      </w:r>
+      <w:r>
+        <w:t>Custom class loaders</w:t>
+      </w:r>
+    </w:p>
+    <w:p/>
+    <w:p>
+      <w:pPr>
+        <w:pStyle w:val="NoSpacing"/>
+        <w:jc w:val="both"/>
+      </w:pPr>
+      <w:r>
+        <w:t>35). What is deep copy?</w:t>
+      </w:r>
+    </w:p>
+    <w:p>
+      <w:pPr>
+        <w:pStyle w:val="NoSpacing"/>
+      </w:pPr>
+    </w:p>
+    <w:p>
+      <w:r>
+        <w:t xml:space="preserve">The deep copy in java refers to creating a new object and then copying the content of the another object into </w:t>
+      </w:r>
+      <w:proofErr w:type="gramStart"/>
+      <w:r>
+        <w:t>it ,</w:t>
+      </w:r>
+      <w:proofErr w:type="gramEnd"/>
+      <w:r>
+        <w:t xml:space="preserve"> recursively copying all nested objects . This ensures that the copied object and its contents are completely independent from the original objects. Which means the modi</w:t>
+      </w:r>
+      <w:r>
+        <w:t>fications made on the copied objects are not affects the original objects.</w:t>
+      </w:r>
+    </w:p>
+    <w:p/>
+    <w:p>
+      <w:pPr>
+        <w:pStyle w:val="NoSpacing"/>
+        <w:jc w:val="both"/>
+      </w:pPr>
+      <w:r>
+        <w:t xml:space="preserve"> </w:t>
+      </w:r>
+      <w:r>
+        <w:t>3</w:t>
+      </w:r>
+      <w:r>
+        <w:t>6</w:t>
+      </w:r>
+      <w:r>
+        <w:t>). What i</w:t>
+      </w:r>
+      <w:r>
+        <w:t>s dependency injection</w:t>
+      </w:r>
+      <w:r>
+        <w:t>?</w:t>
+      </w:r>
+    </w:p>
+    <w:p>
+      <w:pPr>
+        <w:pStyle w:val="NoSpacing"/>
+      </w:pPr>
+    </w:p>
+    <w:p>
+      <w:pPr>
+        <w:pStyle w:val="NoSpacing"/>
+      </w:pPr>
+      <w:r>
+        <w:t xml:space="preserve">It is a programing technique in which an object or functions receives other objects or functions that it requires. There are three types of dependency </w:t>
+      </w:r>
+      <w:proofErr w:type="gramStart"/>
+      <w:r>
+        <w:t>inj</w:t>
+      </w:r>
+      <w:r>
+        <w:t>e</w:t>
+      </w:r>
+      <w:r>
+        <w:t>ctions :</w:t>
+      </w:r>
+      <w:proofErr w:type="gramEnd"/>
+      <w:r>
+        <w:t>-</w:t>
+      </w:r>
+    </w:p>
+    <w:p>
+      <w:pPr>
+        <w:pStyle w:val="NoSpacing"/>
+      </w:pPr>
+    </w:p>
+    <w:p>
+      <w:pPr>
+        <w:pStyle w:val="NoSpacing"/>
+      </w:pPr>
+      <w:r>
+        <w:sym w:font="Wingdings" w:char="F0E0"/>
+      </w:r>
+      <w:r>
+        <w:t>. Constructions injection</w:t>
+      </w:r>
+    </w:p>
+    <w:p>
+      <w:pPr>
+        <w:pStyle w:val="NoSpacing"/>
+      </w:pPr>
+      <w:r>
+        <w:sym w:font="Wingdings" w:char="F0E0"/>
+      </w:r>
+      <w:r>
+        <w:t>. Setter injection</w:t>
+      </w:r>
+    </w:p>
+    <w:p>
+      <w:pPr>
+        <w:pStyle w:val="NoSpacing"/>
+      </w:pPr>
+      <w:r>
+        <w:sym w:font="Wingdings" w:char="F0E0"/>
+      </w:r>
+      <w:r>
+        <w:t>. Method injection</w:t>
+      </w:r>
+    </w:p>
+    <w:p>
+      <w:pPr>
+        <w:pStyle w:val="NoSpacing"/>
+      </w:pPr>
+    </w:p>
+    <w:p>
+      <w:pPr>
+        <w:pStyle w:val="NoSpacing"/>
+        <w:jc w:val="both"/>
+      </w:pPr>
+      <w:r>
+        <w:t>36). What is</w:t>
+      </w:r>
+      <w:r>
+        <w:t xml:space="preserve"> the difference between comparator and comparable?</w:t>
+      </w:r>
+    </w:p>
+    <w:p>
+      <w:pPr>
+        <w:pStyle w:val="NoSpacing"/>
+        <w:jc w:val="both"/>
+      </w:pPr>
+    </w:p>
+    <w:p>
+      <w:pPr>
+        <w:pStyle w:val="NoSpacing"/>
+        <w:jc w:val="both"/>
+      </w:pPr>
+      <w:r>
+        <w:t>Both are used with streams in java for sorting elements.</w:t>
+      </w:r>
+    </w:p>
+    <w:p>
+      <w:pPr>
+        <w:pStyle w:val="NoSpacing"/>
+        <w:jc w:val="both"/>
+      </w:pPr>
+      <w:r>
+        <w:sym w:font="Wingdings" w:char="F0E0"/>
+      </w:r>
+      <w:r>
+        <w:t xml:space="preserve">. Comparable is an </w:t>
+      </w:r>
+      <w:proofErr w:type="gramStart"/>
+      <w:r>
+        <w:t xml:space="preserve">interface </w:t>
+      </w:r>
+      <w:r>
+        <w:t>.By</w:t>
+      </w:r>
+      <w:proofErr w:type="gramEnd"/>
+      <w:r>
+        <w:t xml:space="preserve"> implementing the comparable interface  a class indicates that its instance have a natural order. And it provides a way to compare the instance of that class with one another.</w:t>
+      </w:r>
+    </w:p>
+    <w:p>
+      <w:pPr>
+        <w:pStyle w:val="NoSpacing"/>
+        <w:jc w:val="both"/>
+      </w:pPr>
+      <w:r>
+        <w:t xml:space="preserve">The </w:t>
+      </w:r>
+      <w:proofErr w:type="spellStart"/>
+      <w:proofErr w:type="gramStart"/>
+      <w:r>
+        <w:rPr>
+          <w:b/>
+          <w:bCs/>
+          <w:i/>
+          <w:iCs/>
+        </w:rPr>
+        <w:t>compare</w:t>
+      </w:r>
+      <w:r>
+        <w:rPr>
+          <w:b/>
+          <w:bCs/>
+          <w:i/>
+          <w:iCs/>
+        </w:rPr>
+        <w:t>T</w:t>
+      </w:r>
+      <w:r>
+        <w:rPr>
+          <w:b/>
+          <w:bCs/>
+          <w:i/>
+          <w:iCs/>
+        </w:rPr>
+        <w:t>o</w:t>
+      </w:r>
+      <w:proofErr w:type="spellEnd"/>
+      <w:r>
+        <w:rPr>
+          <w:b/>
+          <w:bCs/>
+          <w:i/>
+          <w:iCs/>
+        </w:rPr>
+        <w:t>(</w:t>
+      </w:r>
+      <w:proofErr w:type="gramEnd"/>
+      <w:r>
+        <w:rPr>
+          <w:b/>
+          <w:bCs/>
+          <w:i/>
+          <w:iCs/>
+        </w:rPr>
+        <w:t>)</w:t>
+      </w:r>
+      <w:r>
+        <w:rPr>
+          <w:b/>
+          <w:bCs/>
+          <w:i/>
+          <w:iCs/>
+        </w:rPr>
+        <w:t xml:space="preserve">  </w:t>
+      </w:r>
+      <w:r>
+        <w:t>is compares the current object with another .</w:t>
+      </w:r>
+    </w:p>
+    <w:p>
+      <w:pPr>
+        <w:pStyle w:val="NoSpacing"/>
+        <w:jc w:val="both"/>
+      </w:pPr>
+    </w:p>
+    <w:p>
+      <w:pPr>
+        <w:pStyle w:val="NoSpacing"/>
+        <w:jc w:val="both"/>
+      </w:pPr>
+      <w:r>
+        <w:sym w:font="Wingdings" w:char="F0E0"/>
+      </w:r>
+      <w:r>
+        <w:t xml:space="preserve">. </w:t>
+      </w:r>
+      <w:proofErr w:type="gramStart"/>
+      <w:r>
+        <w:t>Comparator :</w:t>
+      </w:r>
+      <w:proofErr w:type="gramEnd"/>
+      <w:r>
+        <w:t xml:space="preserve">- </w:t>
+      </w:r>
+      <w:r>
+        <w:t xml:space="preserve">When we </w:t>
+      </w:r>
+      <w:r>
+        <w:t xml:space="preserve"> need to define custom comparison logic for the objects  we can use comparator.</w:t>
+      </w:r>
+    </w:p>
+    <w:p>
+      <w:pPr>
+        <w:pStyle w:val="NoSpacing"/>
+        <w:jc w:val="both"/>
+      </w:pPr>
+    </w:p>
+    <w:p>
+      <w:pPr>
+        <w:pStyle w:val="NoSpacing"/>
+        <w:jc w:val="both"/>
+      </w:pPr>
+    </w:p>
+    <w:p>
+      <w:pPr>
+        <w:pStyle w:val="NoSpacing"/>
+        <w:jc w:val="both"/>
+      </w:pPr>
+    </w:p>
+    <w:p>
+      <w:pPr>
+        <w:pStyle w:val="NoSpacing"/>
+        <w:jc w:val="both"/>
+      </w:pPr>
+    </w:p>
+    <w:p>
+      <w:pPr>
+        <w:pStyle w:val="NoSpacing"/>
+      </w:pPr>
+    </w:p>
+    <w:p>
+      <w:pPr>
+        <w:pStyle w:val="NoSpacing"/>
+        <w:jc w:val="both"/>
+      </w:pPr>
+      <w:r>
+        <w:lastRenderedPageBreak/>
+        <w:t>3</w:t>
+      </w:r>
+      <w:r>
+        <w:t>7</w:t>
+      </w:r>
+      <w:r>
+        <w:t>). What</w:t>
+      </w:r>
+      <w:r>
+        <w:t xml:space="preserve"> is </w:t>
+      </w:r>
+      <w:proofErr w:type="gramStart"/>
+      <w:r>
+        <w:t xml:space="preserve">IOC </w:t>
+      </w:r>
+      <w:r>
+        <w:t>?</w:t>
+      </w:r>
+      <w:proofErr w:type="gramEnd"/>
+    </w:p>
+    <w:p>
+      <w:pPr>
+        <w:pStyle w:val="NoSpacing"/>
+      </w:pPr>
+    </w:p>
+    <w:p>
+      <w:pPr>
+        <w:pStyle w:val="NoSpacing"/>
+      </w:pPr>
+      <w:r>
+        <w:t xml:space="preserve"> The Inversion Of Control is a design principle in software engineering where the control flow of a program is </w:t>
+      </w:r>
+      <w:proofErr w:type="gramStart"/>
+      <w:r>
+        <w:t>inverted .</w:t>
+      </w:r>
+      <w:proofErr w:type="gramEnd"/>
+      <w:r>
+        <w:t xml:space="preserve"> The frame work or container takes the entire </w:t>
+      </w:r>
+      <w:proofErr w:type="gramStart"/>
+      <w:r>
+        <w:t>control  and</w:t>
+      </w:r>
+      <w:proofErr w:type="gramEnd"/>
+      <w:r>
+        <w:t xml:space="preserve"> calls the necessary methods  or functions based on the configuration.</w:t>
+      </w:r>
+    </w:p>
+    <w:p>
+      <w:pPr>
+        <w:pStyle w:val="NoSpacing"/>
+      </w:pPr>
     </w:p>
     <w:p/>
     <w:p/>
@@ -3013,8 +4317,356 @@
       </w:rPr>
     </w:lvl>
   </w:abstractNum>
+  <w:abstractNum w:abstractNumId="1" w15:restartNumberingAfterBreak="0">
+    <w:nsid w:val="4C867296"/>
+    <w:multiLevelType w:val="hybridMultilevel"/>
+    <w:tmpl w:val="651C3EFE"/>
+    <w:lvl w:ilvl="0" w:tplc="071CF56A">
+      <w:start w:val="36"/>
+      <w:numFmt w:val="bullet"/>
+      <w:lvlText w:val=""/>
+      <w:lvlJc w:val="left"/>
+      <w:pPr>
+        <w:ind w:left="720" w:hanging="360"/>
+      </w:pPr>
+      <w:rPr>
+        <w:rFonts w:ascii="Wingdings" w:eastAsiaTheme="minorHAnsi" w:hAnsi="Wingdings" w:cstheme="minorBidi" w:hint="default"/>
+      </w:rPr>
+    </w:lvl>
+    <w:lvl w:ilvl="1" w:tplc="04090003" w:tentative="1">
+      <w:start w:val="1"/>
+      <w:numFmt w:val="bullet"/>
+      <w:lvlText w:val="o"/>
+      <w:lvlJc w:val="left"/>
+      <w:pPr>
+        <w:ind w:left="1440" w:hanging="360"/>
+      </w:pPr>
+      <w:rPr>
+        <w:rFonts w:ascii="Courier New" w:hAnsi="Courier New" w:cs="Courier New" w:hint="default"/>
+      </w:rPr>
+    </w:lvl>
+    <w:lvl w:ilvl="2" w:tplc="04090005" w:tentative="1">
+      <w:start w:val="1"/>
+      <w:numFmt w:val="bullet"/>
+      <w:lvlText w:val=""/>
+      <w:lvlJc w:val="left"/>
+      <w:pPr>
+        <w:ind w:left="2160" w:hanging="360"/>
+      </w:pPr>
+      <w:rPr>
+        <w:rFonts w:ascii="Wingdings" w:hAnsi="Wingdings" w:hint="default"/>
+      </w:rPr>
+    </w:lvl>
+    <w:lvl w:ilvl="3" w:tplc="04090001" w:tentative="1">
+      <w:start w:val="1"/>
+      <w:numFmt w:val="bullet"/>
+      <w:lvlText w:val=""/>
+      <w:lvlJc w:val="left"/>
+      <w:pPr>
+        <w:ind w:left="2880" w:hanging="360"/>
+      </w:pPr>
+      <w:rPr>
+        <w:rFonts w:ascii="Symbol" w:hAnsi="Symbol" w:hint="default"/>
+      </w:rPr>
+    </w:lvl>
+    <w:lvl w:ilvl="4" w:tplc="04090003" w:tentative="1">
+      <w:start w:val="1"/>
+      <w:numFmt w:val="bullet"/>
+      <w:lvlText w:val="o"/>
+      <w:lvlJc w:val="left"/>
+      <w:pPr>
+        <w:ind w:left="3600" w:hanging="360"/>
+      </w:pPr>
+      <w:rPr>
+        <w:rFonts w:ascii="Courier New" w:hAnsi="Courier New" w:cs="Courier New" w:hint="default"/>
+      </w:rPr>
+    </w:lvl>
+    <w:lvl w:ilvl="5" w:tplc="04090005" w:tentative="1">
+      <w:start w:val="1"/>
+      <w:numFmt w:val="bullet"/>
+      <w:lvlText w:val=""/>
+      <w:lvlJc w:val="left"/>
+      <w:pPr>
+        <w:ind w:left="4320" w:hanging="360"/>
+      </w:pPr>
+      <w:rPr>
+        <w:rFonts w:ascii="Wingdings" w:hAnsi="Wingdings" w:hint="default"/>
+      </w:rPr>
+    </w:lvl>
+    <w:lvl w:ilvl="6" w:tplc="04090001" w:tentative="1">
+      <w:start w:val="1"/>
+      <w:numFmt w:val="bullet"/>
+      <w:lvlText w:val=""/>
+      <w:lvlJc w:val="left"/>
+      <w:pPr>
+        <w:ind w:left="5040" w:hanging="360"/>
+      </w:pPr>
+      <w:rPr>
+        <w:rFonts w:ascii="Symbol" w:hAnsi="Symbol" w:hint="default"/>
+      </w:rPr>
+    </w:lvl>
+    <w:lvl w:ilvl="7" w:tplc="04090003" w:tentative="1">
+      <w:start w:val="1"/>
+      <w:numFmt w:val="bullet"/>
+      <w:lvlText w:val="o"/>
+      <w:lvlJc w:val="left"/>
+      <w:pPr>
+        <w:ind w:left="5760" w:hanging="360"/>
+      </w:pPr>
+      <w:rPr>
+        <w:rFonts w:ascii="Courier New" w:hAnsi="Courier New" w:cs="Courier New" w:hint="default"/>
+      </w:rPr>
+    </w:lvl>
+    <w:lvl w:ilvl="8" w:tplc="04090005" w:tentative="1">
+      <w:start w:val="1"/>
+      <w:numFmt w:val="bullet"/>
+      <w:lvlText w:val=""/>
+      <w:lvlJc w:val="left"/>
+      <w:pPr>
+        <w:ind w:left="6480" w:hanging="360"/>
+      </w:pPr>
+      <w:rPr>
+        <w:rFonts w:ascii="Wingdings" w:hAnsi="Wingdings" w:hint="default"/>
+      </w:rPr>
+    </w:lvl>
+  </w:abstractNum>
+  <w:abstractNum w:abstractNumId="2" w15:restartNumberingAfterBreak="0">
+    <w:nsid w:val="4CE824BF"/>
+    <w:multiLevelType w:val="hybridMultilevel"/>
+    <w:tmpl w:val="1994BBF6"/>
+    <w:lvl w:ilvl="0" w:tplc="1F5C91C8">
+      <w:start w:val="33"/>
+      <w:numFmt w:val="bullet"/>
+      <w:lvlText w:val=""/>
+      <w:lvlJc w:val="left"/>
+      <w:pPr>
+        <w:ind w:left="720" w:hanging="360"/>
+      </w:pPr>
+      <w:rPr>
+        <w:rFonts w:ascii="Wingdings" w:eastAsiaTheme="minorHAnsi" w:hAnsi="Wingdings" w:cstheme="minorBidi" w:hint="default"/>
+      </w:rPr>
+    </w:lvl>
+    <w:lvl w:ilvl="1" w:tplc="04090003" w:tentative="1">
+      <w:start w:val="1"/>
+      <w:numFmt w:val="bullet"/>
+      <w:lvlText w:val="o"/>
+      <w:lvlJc w:val="left"/>
+      <w:pPr>
+        <w:ind w:left="1440" w:hanging="360"/>
+      </w:pPr>
+      <w:rPr>
+        <w:rFonts w:ascii="Courier New" w:hAnsi="Courier New" w:cs="Courier New" w:hint="default"/>
+      </w:rPr>
+    </w:lvl>
+    <w:lvl w:ilvl="2" w:tplc="04090005" w:tentative="1">
+      <w:start w:val="1"/>
+      <w:numFmt w:val="bullet"/>
+      <w:lvlText w:val=""/>
+      <w:lvlJc w:val="left"/>
+      <w:pPr>
+        <w:ind w:left="2160" w:hanging="360"/>
+      </w:pPr>
+      <w:rPr>
+        <w:rFonts w:ascii="Wingdings" w:hAnsi="Wingdings" w:hint="default"/>
+      </w:rPr>
+    </w:lvl>
+    <w:lvl w:ilvl="3" w:tplc="04090001" w:tentative="1">
+      <w:start w:val="1"/>
+      <w:numFmt w:val="bullet"/>
+      <w:lvlText w:val=""/>
+      <w:lvlJc w:val="left"/>
+      <w:pPr>
+        <w:ind w:left="2880" w:hanging="360"/>
+      </w:pPr>
+      <w:rPr>
+        <w:rFonts w:ascii="Symbol" w:hAnsi="Symbol" w:hint="default"/>
+      </w:rPr>
+    </w:lvl>
+    <w:lvl w:ilvl="4" w:tplc="04090003" w:tentative="1">
+      <w:start w:val="1"/>
+      <w:numFmt w:val="bullet"/>
+      <w:lvlText w:val="o"/>
+      <w:lvlJc w:val="left"/>
+      <w:pPr>
+        <w:ind w:left="3600" w:hanging="360"/>
+      </w:pPr>
+      <w:rPr>
+        <w:rFonts w:ascii="Courier New" w:hAnsi="Courier New" w:cs="Courier New" w:hint="default"/>
+      </w:rPr>
+    </w:lvl>
+    <w:lvl w:ilvl="5" w:tplc="04090005" w:tentative="1">
+      <w:start w:val="1"/>
+      <w:numFmt w:val="bullet"/>
+      <w:lvlText w:val=""/>
+      <w:lvlJc w:val="left"/>
+      <w:pPr>
+        <w:ind w:left="4320" w:hanging="360"/>
+      </w:pPr>
+      <w:rPr>
+        <w:rFonts w:ascii="Wingdings" w:hAnsi="Wingdings" w:hint="default"/>
+      </w:rPr>
+    </w:lvl>
+    <w:lvl w:ilvl="6" w:tplc="04090001" w:tentative="1">
+      <w:start w:val="1"/>
+      <w:numFmt w:val="bullet"/>
+      <w:lvlText w:val=""/>
+      <w:lvlJc w:val="left"/>
+      <w:pPr>
+        <w:ind w:left="5040" w:hanging="360"/>
+      </w:pPr>
+      <w:rPr>
+        <w:rFonts w:ascii="Symbol" w:hAnsi="Symbol" w:hint="default"/>
+      </w:rPr>
+    </w:lvl>
+    <w:lvl w:ilvl="7" w:tplc="04090003" w:tentative="1">
+      <w:start w:val="1"/>
+      <w:numFmt w:val="bullet"/>
+      <w:lvlText w:val="o"/>
+      <w:lvlJc w:val="left"/>
+      <w:pPr>
+        <w:ind w:left="5760" w:hanging="360"/>
+      </w:pPr>
+      <w:rPr>
+        <w:rFonts w:ascii="Courier New" w:hAnsi="Courier New" w:cs="Courier New" w:hint="default"/>
+      </w:rPr>
+    </w:lvl>
+    <w:lvl w:ilvl="8" w:tplc="04090005" w:tentative="1">
+      <w:start w:val="1"/>
+      <w:numFmt w:val="bullet"/>
+      <w:lvlText w:val=""/>
+      <w:lvlJc w:val="left"/>
+      <w:pPr>
+        <w:ind w:left="6480" w:hanging="360"/>
+      </w:pPr>
+      <w:rPr>
+        <w:rFonts w:ascii="Wingdings" w:hAnsi="Wingdings" w:hint="default"/>
+      </w:rPr>
+    </w:lvl>
+  </w:abstractNum>
+  <w:abstractNum w:abstractNumId="3" w15:restartNumberingAfterBreak="0">
+    <w:nsid w:val="71AE625E"/>
+    <w:multiLevelType w:val="hybridMultilevel"/>
+    <w:tmpl w:val="BD54B3FE"/>
+    <w:lvl w:ilvl="0" w:tplc="A23EBBBC">
+      <w:start w:val="36"/>
+      <w:numFmt w:val="bullet"/>
+      <w:lvlText w:val=""/>
+      <w:lvlJc w:val="left"/>
+      <w:pPr>
+        <w:ind w:left="720" w:hanging="360"/>
+      </w:pPr>
+      <w:rPr>
+        <w:rFonts w:ascii="Wingdings" w:eastAsiaTheme="minorHAnsi" w:hAnsi="Wingdings" w:cstheme="minorBidi" w:hint="default"/>
+      </w:rPr>
+    </w:lvl>
+    <w:lvl w:ilvl="1" w:tplc="04090003" w:tentative="1">
+      <w:start w:val="1"/>
+      <w:numFmt w:val="bullet"/>
+      <w:lvlText w:val="o"/>
+      <w:lvlJc w:val="left"/>
+      <w:pPr>
+        <w:ind w:left="1440" w:hanging="360"/>
+      </w:pPr>
+      <w:rPr>
+        <w:rFonts w:ascii="Courier New" w:hAnsi="Courier New" w:cs="Courier New" w:hint="default"/>
+      </w:rPr>
+    </w:lvl>
+    <w:lvl w:ilvl="2" w:tplc="04090005" w:tentative="1">
+      <w:start w:val="1"/>
+      <w:numFmt w:val="bullet"/>
+      <w:lvlText w:val=""/>
+      <w:lvlJc w:val="left"/>
+      <w:pPr>
+        <w:ind w:left="2160" w:hanging="360"/>
+      </w:pPr>
+      <w:rPr>
+        <w:rFonts w:ascii="Wingdings" w:hAnsi="Wingdings" w:hint="default"/>
+      </w:rPr>
+    </w:lvl>
+    <w:lvl w:ilvl="3" w:tplc="04090001" w:tentative="1">
+      <w:start w:val="1"/>
+      <w:numFmt w:val="bullet"/>
+      <w:lvlText w:val=""/>
+      <w:lvlJc w:val="left"/>
+      <w:pPr>
+        <w:ind w:left="2880" w:hanging="360"/>
+      </w:pPr>
+      <w:rPr>
+        <w:rFonts w:ascii="Symbol" w:hAnsi="Symbol" w:hint="default"/>
+      </w:rPr>
+    </w:lvl>
+    <w:lvl w:ilvl="4" w:tplc="04090003" w:tentative="1">
+      <w:start w:val="1"/>
+      <w:numFmt w:val="bullet"/>
+      <w:lvlText w:val="o"/>
+      <w:lvlJc w:val="left"/>
+      <w:pPr>
+        <w:ind w:left="3600" w:hanging="360"/>
+      </w:pPr>
+      <w:rPr>
+        <w:rFonts w:ascii="Courier New" w:hAnsi="Courier New" w:cs="Courier New" w:hint="default"/>
+      </w:rPr>
+    </w:lvl>
+    <w:lvl w:ilvl="5" w:tplc="04090005" w:tentative="1">
+      <w:start w:val="1"/>
+      <w:numFmt w:val="bullet"/>
+      <w:lvlText w:val=""/>
+      <w:lvlJc w:val="left"/>
+      <w:pPr>
+        <w:ind w:left="4320" w:hanging="360"/>
+      </w:pPr>
+      <w:rPr>
+        <w:rFonts w:ascii="Wingdings" w:hAnsi="Wingdings" w:hint="default"/>
+      </w:rPr>
+    </w:lvl>
+    <w:lvl w:ilvl="6" w:tplc="04090001" w:tentative="1">
+      <w:start w:val="1"/>
+      <w:numFmt w:val="bullet"/>
+      <w:lvlText w:val=""/>
+      <w:lvlJc w:val="left"/>
+      <w:pPr>
+        <w:ind w:left="5040" w:hanging="360"/>
+      </w:pPr>
+      <w:rPr>
+        <w:rFonts w:ascii="Symbol" w:hAnsi="Symbol" w:hint="default"/>
+      </w:rPr>
+    </w:lvl>
+    <w:lvl w:ilvl="7" w:tplc="04090003" w:tentative="1">
+      <w:start w:val="1"/>
+      <w:numFmt w:val="bullet"/>
+      <w:lvlText w:val="o"/>
+      <w:lvlJc w:val="left"/>
+      <w:pPr>
+        <w:ind w:left="5760" w:hanging="360"/>
+      </w:pPr>
+      <w:rPr>
+        <w:rFonts w:ascii="Courier New" w:hAnsi="Courier New" w:cs="Courier New" w:hint="default"/>
+      </w:rPr>
+    </w:lvl>
+    <w:lvl w:ilvl="8" w:tplc="04090005" w:tentative="1">
+      <w:start w:val="1"/>
+      <w:numFmt w:val="bullet"/>
+      <w:lvlText w:val=""/>
+      <w:lvlJc w:val="left"/>
+      <w:pPr>
+        <w:ind w:left="6480" w:hanging="360"/>
+      </w:pPr>
+      <w:rPr>
+        <w:rFonts w:ascii="Wingdings" w:hAnsi="Wingdings" w:hint="default"/>
+      </w:rPr>
+    </w:lvl>
+  </w:abstractNum>
   <w:num w:numId="1" w16cid:durableId="2110268303">
     <w:abstractNumId w:val="0"/>
+  </w:num>
+  <w:num w:numId="2" w16cid:durableId="728379568">
+    <w:abstractNumId w:val="2"/>
+  </w:num>
+  <w:num w:numId="3" w16cid:durableId="1180003587">
+    <w:abstractNumId w:val="3"/>
+  </w:num>
+  <w:num w:numId="4" w16cid:durableId="133528327">
+    <w:abstractNumId w:val="1"/>
   </w:num>
 </w:numbering>
 </file>
